--- a/Modelo relacional.docx
+++ b/Modelo relacional.docx
@@ -1,6 +1,6 @@
 
 <file path=word/document.xml><?xml version="1.0" encoding="utf-8"?>
-<w:document xmlns:wpc="http://schemas.microsoft.com/office/word/2010/wordprocessingCanvas" xmlns:mc="http://schemas.openxmlformats.org/markup-compatibility/2006" xmlns:o="urn:schemas-microsoft-com:office:office" xmlns:r="http://schemas.openxmlformats.org/officeDocument/2006/relationships" xmlns:m="http://schemas.openxmlformats.org/officeDocument/2006/math" xmlns:v="urn:schemas-microsoft-com:vml" xmlns:wp14="http://schemas.microsoft.com/office/word/2010/wordprocessingDrawing" xmlns:wp="http://schemas.openxmlformats.org/drawingml/2006/wordprocessingDrawing" xmlns:w10="urn:schemas-microsoft-com:office:word" xmlns:w="http://schemas.openxmlformats.org/wordprocessingml/2006/main" xmlns:w14="http://schemas.microsoft.com/office/word/2010/wordml" xmlns:w15="http://schemas.microsoft.com/office/word/2012/wordml" xmlns:wpg="http://schemas.microsoft.com/office/word/2010/wordprocessingGroup" xmlns:wpi="http://schemas.microsoft.com/office/word/2010/wordprocessingInk" xmlns:wne="http://schemas.microsoft.com/office/word/2006/wordml" xmlns:wps="http://schemas.microsoft.com/office/word/2010/wordprocessingShape" mc:Ignorable="w14 w15 wp14">
+<w:document xmlns:wpc="http://schemas.microsoft.com/office/word/2010/wordprocessingCanvas" xmlns:cx="http://schemas.microsoft.com/office/drawing/2014/chartex" xmlns:cx1="http://schemas.microsoft.com/office/drawing/2015/9/8/chartex" xmlns:cx2="http://schemas.microsoft.com/office/drawing/2015/10/21/chartex" xmlns:cx3="http://schemas.microsoft.com/office/drawing/2016/5/9/chartex" xmlns:cx4="http://schemas.microsoft.com/office/drawing/2016/5/10/chartex" xmlns:cx5="http://schemas.microsoft.com/office/drawing/2016/5/11/chartex" xmlns:cx6="http://schemas.microsoft.com/office/drawing/2016/5/12/chartex" xmlns:cx7="http://schemas.microsoft.com/office/drawing/2016/5/13/chartex" xmlns:cx8="http://schemas.microsoft.com/office/drawing/2016/5/14/chartex" xmlns:mc="http://schemas.openxmlformats.org/markup-compatibility/2006" xmlns:aink="http://schemas.microsoft.com/office/drawing/2016/ink" xmlns:am3d="http://schemas.microsoft.com/office/drawing/2017/model3d" xmlns:o="urn:schemas-microsoft-com:office:office" xmlns:r="http://schemas.openxmlformats.org/officeDocument/2006/relationships" xmlns:m="http://schemas.openxmlformats.org/officeDocument/2006/math" xmlns:v="urn:schemas-microsoft-com:vml" xmlns:wp14="http://schemas.microsoft.com/office/word/2010/wordprocessingDrawing" xmlns:wp="http://schemas.openxmlformats.org/drawingml/2006/wordprocessingDrawing" xmlns:w10="urn:schemas-microsoft-com:office:word" xmlns:w="http://schemas.openxmlformats.org/wordprocessingml/2006/main" xmlns:w14="http://schemas.microsoft.com/office/word/2010/wordml" xmlns:w15="http://schemas.microsoft.com/office/word/2012/wordml" xmlns:w16cid="http://schemas.microsoft.com/office/word/2016/wordml/cid" xmlns:w16se="http://schemas.microsoft.com/office/word/2015/wordml/symex" xmlns:wpg="http://schemas.microsoft.com/office/word/2010/wordprocessingGroup" xmlns:wpi="http://schemas.microsoft.com/office/word/2010/wordprocessingInk" xmlns:wne="http://schemas.microsoft.com/office/word/2006/wordml" xmlns:wps="http://schemas.microsoft.com/office/word/2010/wordprocessingShape" mc:Ignorable="w14 w15 w16se w16cid wp14">
   <w:body>
     <w:p>
       <w:pPr>
@@ -29,25 +29,14 @@
         <w:spacing w:line="240" w:lineRule="auto"/>
         <w:ind w:left="720"/>
       </w:pPr>
-      <w:proofErr w:type="gramStart"/>
-      <w:r>
-        <w:rPr>
-          <w:rFonts w:ascii="Calibri Light" w:hAnsi="Calibri Light"/>
-          <w:sz w:val="18"/>
-          <w:szCs w:val="18"/>
-        </w:rPr>
-        <w:t>pessoa</w:t>
-      </w:r>
-      <w:proofErr w:type="gramEnd"/>
-      <w:r>
-        <w:rPr>
-          <w:rFonts w:ascii="Calibri Light" w:hAnsi="Calibri Light"/>
-          <w:sz w:val="18"/>
-          <w:szCs w:val="18"/>
-        </w:rPr>
-        <w:t xml:space="preserve"> (</w:t>
-      </w:r>
-      <w:proofErr w:type="spellStart"/>
+      <w:r>
+        <w:rPr>
+          <w:rFonts w:ascii="Calibri Light" w:hAnsi="Calibri Light"/>
+          <w:sz w:val="18"/>
+          <w:szCs w:val="18"/>
+        </w:rPr>
+        <w:t>pessoa (</w:t>
+      </w:r>
       <w:r>
         <w:rPr>
           <w:rFonts w:ascii="Calibri Light" w:hAnsi="Calibri Light"/>
@@ -57,7 +46,6 @@
         </w:rPr>
         <w:t>cpf</w:t>
       </w:r>
-      <w:proofErr w:type="spellEnd"/>
       <w:r>
         <w:rPr>
           <w:rFonts w:ascii="Calibri Light" w:hAnsi="Calibri Light"/>
@@ -66,7 +54,6 @@
         </w:rPr>
         <w:t xml:space="preserve">, </w:t>
       </w:r>
-      <w:proofErr w:type="spellStart"/>
       <w:r>
         <w:rPr>
           <w:rFonts w:ascii="Calibri Light" w:hAnsi="Calibri Light"/>
@@ -77,68 +64,13 @@
         </w:rPr>
         <w:t>email</w:t>
       </w:r>
-      <w:proofErr w:type="spellEnd"/>
-      <w:r>
-        <w:rPr>
-          <w:rFonts w:ascii="Calibri Light" w:hAnsi="Calibri Light"/>
-          <w:sz w:val="18"/>
-          <w:szCs w:val="18"/>
-        </w:rPr>
-        <w:t xml:space="preserve">, </w:t>
-      </w:r>
-      <w:proofErr w:type="spellStart"/>
-      <w:r>
-        <w:rPr>
-          <w:rFonts w:ascii="Calibri Light" w:hAnsi="Calibri Light"/>
-          <w:sz w:val="18"/>
-          <w:szCs w:val="18"/>
-        </w:rPr>
-        <w:t>endereco</w:t>
-      </w:r>
-      <w:proofErr w:type="spellEnd"/>
-      <w:r>
-        <w:rPr>
-          <w:rFonts w:ascii="Calibri Light" w:hAnsi="Calibri Light"/>
-          <w:sz w:val="18"/>
-          <w:szCs w:val="18"/>
-        </w:rPr>
-        <w:t xml:space="preserve">, nome, telefone, </w:t>
-      </w:r>
-      <w:proofErr w:type="spellStart"/>
-      <w:r>
-        <w:rPr>
-          <w:rFonts w:ascii="Calibri Light" w:hAnsi="Calibri Light"/>
-          <w:sz w:val="18"/>
-          <w:szCs w:val="18"/>
-        </w:rPr>
-        <w:t>TipoPessoa</w:t>
-      </w:r>
-      <w:proofErr w:type="spellEnd"/>
-      <w:r>
-        <w:rPr>
-          <w:rFonts w:ascii="Calibri Light" w:hAnsi="Calibri Light"/>
-          <w:sz w:val="18"/>
-          <w:szCs w:val="18"/>
-        </w:rPr>
-        <w:t xml:space="preserve">, </w:t>
-      </w:r>
-      <w:proofErr w:type="spellStart"/>
-      <w:r>
-        <w:rPr>
-          <w:rFonts w:ascii="Calibri Light" w:hAnsi="Calibri Light"/>
-          <w:sz w:val="18"/>
-          <w:szCs w:val="18"/>
-        </w:rPr>
-        <w:t>dataNascimento</w:t>
-      </w:r>
-      <w:proofErr w:type="spellEnd"/>
-      <w:r>
-        <w:rPr>
-          <w:rFonts w:ascii="Calibri Light" w:hAnsi="Calibri Light"/>
-          <w:sz w:val="18"/>
-          <w:szCs w:val="18"/>
-        </w:rPr>
-        <w:t>, senha, foto);</w:t>
+      <w:r>
+        <w:rPr>
+          <w:rFonts w:ascii="Calibri Light" w:hAnsi="Calibri Light"/>
+          <w:sz w:val="18"/>
+          <w:szCs w:val="18"/>
+        </w:rPr>
+        <w:t>, endereco, nome, telefone, TipoPessoa, dataNascimento, senha, foto);</w:t>
       </w:r>
     </w:p>
     <w:p>
@@ -168,25 +100,14 @@
         <w:spacing w:line="240" w:lineRule="auto"/>
         <w:ind w:left="720"/>
       </w:pPr>
-      <w:proofErr w:type="gramStart"/>
-      <w:r>
-        <w:rPr>
-          <w:rFonts w:ascii="Calibri Light" w:hAnsi="Calibri Light"/>
-          <w:sz w:val="18"/>
-          <w:szCs w:val="18"/>
-        </w:rPr>
-        <w:t>filial</w:t>
-      </w:r>
-      <w:proofErr w:type="gramEnd"/>
-      <w:r>
-        <w:rPr>
-          <w:rFonts w:ascii="Calibri Light" w:hAnsi="Calibri Light"/>
-          <w:sz w:val="18"/>
-          <w:szCs w:val="18"/>
-        </w:rPr>
-        <w:t xml:space="preserve"> (</w:t>
-      </w:r>
-      <w:proofErr w:type="spellStart"/>
+      <w:r>
+        <w:rPr>
+          <w:rFonts w:ascii="Calibri Light" w:hAnsi="Calibri Light"/>
+          <w:sz w:val="18"/>
+          <w:szCs w:val="18"/>
+        </w:rPr>
+        <w:t>filial (</w:t>
+      </w:r>
       <w:r>
         <w:rPr>
           <w:rFonts w:ascii="Calibri Light" w:hAnsi="Calibri Light"/>
@@ -196,32 +117,13 @@
         </w:rPr>
         <w:t>IdFilial</w:t>
       </w:r>
-      <w:proofErr w:type="spellEnd"/>
-      <w:r>
-        <w:rPr>
-          <w:rFonts w:ascii="Calibri Light" w:hAnsi="Calibri Light"/>
-          <w:sz w:val="18"/>
-          <w:szCs w:val="18"/>
-        </w:rPr>
-        <w:t xml:space="preserve">, </w:t>
-      </w:r>
-      <w:proofErr w:type="spellStart"/>
-      <w:r>
-        <w:rPr>
-          <w:rFonts w:ascii="Calibri Light" w:hAnsi="Calibri Light"/>
-          <w:sz w:val="18"/>
-          <w:szCs w:val="18"/>
-        </w:rPr>
-        <w:t>endereco</w:t>
-      </w:r>
-      <w:proofErr w:type="spellEnd"/>
-      <w:r>
-        <w:rPr>
-          <w:rFonts w:ascii="Calibri Light" w:hAnsi="Calibri Light"/>
-          <w:sz w:val="18"/>
-          <w:szCs w:val="18"/>
-        </w:rPr>
-        <w:t>, telefone);</w:t>
+      <w:r>
+        <w:rPr>
+          <w:rFonts w:ascii="Calibri Light" w:hAnsi="Calibri Light"/>
+          <w:sz w:val="18"/>
+          <w:szCs w:val="18"/>
+        </w:rPr>
+        <w:t>, endereco, telefone);</w:t>
       </w:r>
     </w:p>
     <w:p>
@@ -251,25 +153,14 @@
         <w:spacing w:line="240" w:lineRule="auto"/>
         <w:ind w:left="720"/>
       </w:pPr>
-      <w:proofErr w:type="gramStart"/>
-      <w:r>
-        <w:rPr>
-          <w:rFonts w:ascii="Calibri Light" w:hAnsi="Calibri Light"/>
-          <w:sz w:val="18"/>
-          <w:szCs w:val="18"/>
-        </w:rPr>
-        <w:t>cliente</w:t>
-      </w:r>
-      <w:proofErr w:type="gramEnd"/>
-      <w:r>
-        <w:rPr>
-          <w:rFonts w:ascii="Calibri Light" w:hAnsi="Calibri Light"/>
-          <w:sz w:val="18"/>
-          <w:szCs w:val="18"/>
-        </w:rPr>
-        <w:t xml:space="preserve"> (</w:t>
-      </w:r>
-      <w:proofErr w:type="spellStart"/>
+      <w:r>
+        <w:rPr>
+          <w:rFonts w:ascii="Calibri Light" w:hAnsi="Calibri Light"/>
+          <w:sz w:val="18"/>
+          <w:szCs w:val="18"/>
+        </w:rPr>
+        <w:t>cliente (</w:t>
+      </w:r>
       <w:r>
         <w:rPr>
           <w:rFonts w:ascii="Calibri Light" w:hAnsi="Calibri Light"/>
@@ -279,138 +170,43 @@
         </w:rPr>
         <w:t>cpf</w:t>
       </w:r>
-      <w:proofErr w:type="spellEnd"/>
-      <w:r>
-        <w:rPr>
-          <w:rFonts w:ascii="Calibri Light" w:hAnsi="Calibri Light"/>
-          <w:sz w:val="18"/>
-          <w:szCs w:val="18"/>
-        </w:rPr>
-        <w:t xml:space="preserve">, </w:t>
-      </w:r>
-      <w:proofErr w:type="spellStart"/>
-      <w:r>
-        <w:rPr>
-          <w:rFonts w:ascii="Calibri Light" w:hAnsi="Calibri Light"/>
-          <w:sz w:val="18"/>
-          <w:szCs w:val="18"/>
-        </w:rPr>
-        <w:t>IdFilial</w:t>
-      </w:r>
-      <w:proofErr w:type="spellEnd"/>
-      <w:r>
-        <w:rPr>
-          <w:rFonts w:ascii="Calibri Light" w:hAnsi="Calibri Light"/>
-          <w:sz w:val="18"/>
-          <w:szCs w:val="18"/>
-        </w:rPr>
-        <w:t xml:space="preserve">, horário, </w:t>
-      </w:r>
-      <w:proofErr w:type="spellStart"/>
-      <w:r>
-        <w:rPr>
-          <w:rFonts w:ascii="Calibri Light" w:hAnsi="Calibri Light"/>
-          <w:sz w:val="18"/>
-          <w:szCs w:val="18"/>
-        </w:rPr>
-        <w:t>DiaDaSemana</w:t>
-      </w:r>
-      <w:proofErr w:type="spellEnd"/>
-      <w:r>
-        <w:rPr>
-          <w:rFonts w:ascii="Calibri Light" w:hAnsi="Calibri Light"/>
-          <w:sz w:val="18"/>
-          <w:szCs w:val="18"/>
-        </w:rPr>
-        <w:t>)</w:t>
-      </w:r>
-    </w:p>
-    <w:p>
-      <w:pPr>
-        <w:pStyle w:val="bsi-corpodetexto-western"/>
-        <w:spacing w:line="240" w:lineRule="auto"/>
-        <w:ind w:left="720"/>
-      </w:pPr>
-      <w:proofErr w:type="spellStart"/>
-      <w:proofErr w:type="gramStart"/>
-      <w:r>
-        <w:rPr>
-          <w:rFonts w:ascii="Calibri Light" w:hAnsi="Calibri Light"/>
-          <w:sz w:val="18"/>
-          <w:szCs w:val="18"/>
-        </w:rPr>
-        <w:t>cpf</w:t>
-      </w:r>
-      <w:proofErr w:type="spellEnd"/>
-      <w:proofErr w:type="gramEnd"/>
-      <w:r>
-        <w:rPr>
-          <w:rFonts w:ascii="Calibri Light" w:hAnsi="Calibri Light"/>
-          <w:sz w:val="18"/>
-          <w:szCs w:val="18"/>
-        </w:rPr>
-        <w:t xml:space="preserve"> </w:t>
-      </w:r>
-      <w:proofErr w:type="spellStart"/>
-      <w:r>
-        <w:rPr>
-          <w:rFonts w:ascii="Calibri Light" w:hAnsi="Calibri Light"/>
-          <w:sz w:val="18"/>
-          <w:szCs w:val="18"/>
-        </w:rPr>
-        <w:t>referencia</w:t>
-      </w:r>
-      <w:proofErr w:type="spellEnd"/>
-      <w:r>
-        <w:rPr>
-          <w:rFonts w:ascii="Calibri Light" w:hAnsi="Calibri Light"/>
-          <w:sz w:val="18"/>
-          <w:szCs w:val="18"/>
-        </w:rPr>
-        <w:t xml:space="preserve"> pessoa;</w:t>
-      </w:r>
-    </w:p>
-    <w:p>
-      <w:pPr>
-        <w:pStyle w:val="bsi-corpodetexto-western"/>
-        <w:spacing w:line="240" w:lineRule="auto"/>
-        <w:ind w:left="720"/>
-      </w:pPr>
-      <w:proofErr w:type="spellStart"/>
-      <w:r>
-        <w:rPr>
-          <w:rFonts w:ascii="Calibri Light" w:hAnsi="Calibri Light"/>
-          <w:sz w:val="18"/>
-          <w:szCs w:val="18"/>
-        </w:rPr>
-        <w:t>IdFilial</w:t>
-      </w:r>
-      <w:proofErr w:type="spellEnd"/>
-      <w:r>
-        <w:rPr>
-          <w:rFonts w:ascii="Calibri Light" w:hAnsi="Calibri Light"/>
-          <w:sz w:val="18"/>
-          <w:szCs w:val="18"/>
-        </w:rPr>
-        <w:t xml:space="preserve"> </w:t>
-      </w:r>
-      <w:proofErr w:type="spellStart"/>
-      <w:r>
-        <w:rPr>
-          <w:rFonts w:ascii="Calibri Light" w:hAnsi="Calibri Light"/>
-          <w:sz w:val="18"/>
-          <w:szCs w:val="18"/>
-        </w:rPr>
-        <w:t>referencia</w:t>
-      </w:r>
-      <w:proofErr w:type="spellEnd"/>
-      <w:r>
-        <w:rPr>
-          <w:rFonts w:ascii="Calibri Light" w:hAnsi="Calibri Light"/>
-          <w:sz w:val="18"/>
-          <w:szCs w:val="18"/>
-        </w:rPr>
-        <w:t xml:space="preserve"> filial;</w:t>
+      <w:r>
+        <w:rPr>
+          <w:rFonts w:ascii="Calibri Light" w:hAnsi="Calibri Light"/>
+          <w:sz w:val="18"/>
+          <w:szCs w:val="18"/>
+        </w:rPr>
+        <w:t>, IdFilial, horário, DiaDaSemana)</w:t>
+      </w:r>
+    </w:p>
+    <w:p>
+      <w:pPr>
+        <w:pStyle w:val="bsi-corpodetexto-western"/>
+        <w:spacing w:line="240" w:lineRule="auto"/>
+        <w:ind w:left="720"/>
+      </w:pPr>
+      <w:r>
+        <w:rPr>
+          <w:rFonts w:ascii="Calibri Light" w:hAnsi="Calibri Light"/>
+          <w:sz w:val="18"/>
+          <w:szCs w:val="18"/>
+        </w:rPr>
+        <w:t>cpf referencia pessoa;</w:t>
+      </w:r>
+    </w:p>
+    <w:p>
+      <w:pPr>
+        <w:pStyle w:val="bsi-corpodetexto-western"/>
+        <w:spacing w:line="240" w:lineRule="auto"/>
+        <w:ind w:left="720"/>
+      </w:pPr>
+      <w:r>
+        <w:rPr>
+          <w:rFonts w:ascii="Calibri Light" w:hAnsi="Calibri Light"/>
+          <w:sz w:val="18"/>
+          <w:szCs w:val="18"/>
+        </w:rPr>
+        <w:t>IdFilial referencia filial;</w:t>
       </w:r>
     </w:p>
     <w:p>
@@ -440,25 +236,14 @@
         <w:spacing w:line="240" w:lineRule="auto"/>
         <w:ind w:left="720"/>
       </w:pPr>
-      <w:proofErr w:type="gramStart"/>
-      <w:r>
-        <w:rPr>
-          <w:rFonts w:ascii="Calibri Light" w:hAnsi="Calibri Light"/>
-          <w:sz w:val="18"/>
-          <w:szCs w:val="18"/>
-        </w:rPr>
-        <w:t>mensalidade</w:t>
-      </w:r>
-      <w:proofErr w:type="gramEnd"/>
-      <w:r>
-        <w:rPr>
-          <w:rFonts w:ascii="Calibri Light" w:hAnsi="Calibri Light"/>
-          <w:sz w:val="18"/>
-          <w:szCs w:val="18"/>
-        </w:rPr>
-        <w:t xml:space="preserve"> (</w:t>
-      </w:r>
-      <w:proofErr w:type="spellStart"/>
+      <w:r>
+        <w:rPr>
+          <w:rFonts w:ascii="Calibri Light" w:hAnsi="Calibri Light"/>
+          <w:sz w:val="18"/>
+          <w:szCs w:val="18"/>
+        </w:rPr>
+        <w:t>mensalidade (</w:t>
+      </w:r>
       <w:r>
         <w:rPr>
           <w:rFonts w:ascii="Calibri Light" w:hAnsi="Calibri Light"/>
@@ -468,32 +253,13 @@
         </w:rPr>
         <w:t>cpf</w:t>
       </w:r>
-      <w:proofErr w:type="spellEnd"/>
-      <w:r>
-        <w:rPr>
-          <w:rFonts w:ascii="Calibri Light" w:hAnsi="Calibri Light"/>
-          <w:sz w:val="18"/>
-          <w:szCs w:val="18"/>
-        </w:rPr>
-        <w:t xml:space="preserve">, </w:t>
-      </w:r>
-      <w:proofErr w:type="spellStart"/>
-      <w:r>
-        <w:rPr>
-          <w:rFonts w:ascii="Calibri Light" w:hAnsi="Calibri Light"/>
-          <w:sz w:val="18"/>
-          <w:szCs w:val="18"/>
-        </w:rPr>
-        <w:t>DataVencimento</w:t>
-      </w:r>
-      <w:proofErr w:type="spellEnd"/>
-      <w:r>
-        <w:rPr>
-          <w:rFonts w:ascii="Calibri Light" w:hAnsi="Calibri Light"/>
-          <w:sz w:val="18"/>
-          <w:szCs w:val="18"/>
-        </w:rPr>
-        <w:t xml:space="preserve">, valor, </w:t>
+      <w:r>
+        <w:rPr>
+          <w:rFonts w:ascii="Calibri Light" w:hAnsi="Calibri Light"/>
+          <w:sz w:val="18"/>
+          <w:szCs w:val="18"/>
+        </w:rPr>
+        <w:t xml:space="preserve">, DataVencimento, valor, </w:t>
       </w:r>
       <w:r>
         <w:rPr>
@@ -520,43 +286,13 @@
         <w:spacing w:line="240" w:lineRule="auto"/>
         <w:ind w:left="720"/>
       </w:pPr>
-      <w:proofErr w:type="spellStart"/>
-      <w:proofErr w:type="gramStart"/>
-      <w:r>
-        <w:rPr>
-          <w:rFonts w:ascii="Calibri Light" w:hAnsi="Calibri Light"/>
-          <w:sz w:val="18"/>
-          <w:szCs w:val="18"/>
-        </w:rPr>
-        <w:t>cpf</w:t>
-      </w:r>
-      <w:proofErr w:type="spellEnd"/>
-      <w:proofErr w:type="gramEnd"/>
-      <w:r>
-        <w:rPr>
-          <w:rFonts w:ascii="Calibri Light" w:hAnsi="Calibri Light"/>
-          <w:sz w:val="18"/>
-          <w:szCs w:val="18"/>
-        </w:rPr>
-        <w:t xml:space="preserve"> </w:t>
-      </w:r>
-      <w:proofErr w:type="spellStart"/>
-      <w:r>
-        <w:rPr>
-          <w:rFonts w:ascii="Calibri Light" w:hAnsi="Calibri Light"/>
-          <w:sz w:val="18"/>
-          <w:szCs w:val="18"/>
-        </w:rPr>
-        <w:t>referencia</w:t>
-      </w:r>
-      <w:proofErr w:type="spellEnd"/>
-      <w:r>
-        <w:rPr>
-          <w:rFonts w:ascii="Calibri Light" w:hAnsi="Calibri Light"/>
-          <w:sz w:val="18"/>
-          <w:szCs w:val="18"/>
-        </w:rPr>
-        <w:t xml:space="preserve"> cliente;</w:t>
+      <w:r>
+        <w:rPr>
+          <w:rFonts w:ascii="Calibri Light" w:hAnsi="Calibri Light"/>
+          <w:sz w:val="18"/>
+          <w:szCs w:val="18"/>
+        </w:rPr>
+        <w:t>cpf referencia cliente;</w:t>
       </w:r>
     </w:p>
     <w:p>
@@ -586,27 +322,14 @@
         <w:spacing w:line="240" w:lineRule="auto"/>
         <w:ind w:left="720"/>
       </w:pPr>
-      <w:proofErr w:type="spellStart"/>
-      <w:proofErr w:type="gramStart"/>
-      <w:r>
-        <w:rPr>
-          <w:rFonts w:ascii="Calibri Light" w:hAnsi="Calibri Light"/>
-          <w:sz w:val="18"/>
-          <w:szCs w:val="18"/>
-        </w:rPr>
-        <w:t>funcionario</w:t>
-      </w:r>
-      <w:proofErr w:type="spellEnd"/>
-      <w:proofErr w:type="gramEnd"/>
-      <w:r>
-        <w:rPr>
-          <w:rFonts w:ascii="Calibri Light" w:hAnsi="Calibri Light"/>
-          <w:sz w:val="18"/>
-          <w:szCs w:val="18"/>
-        </w:rPr>
-        <w:t xml:space="preserve"> (</w:t>
-      </w:r>
-      <w:proofErr w:type="spellStart"/>
+      <w:r>
+        <w:rPr>
+          <w:rFonts w:ascii="Calibri Light" w:hAnsi="Calibri Light"/>
+          <w:sz w:val="18"/>
+          <w:szCs w:val="18"/>
+        </w:rPr>
+        <w:t>funcionario (</w:t>
+      </w:r>
       <w:r>
         <w:rPr>
           <w:rFonts w:ascii="Calibri Light" w:hAnsi="Calibri Light"/>
@@ -616,138 +339,43 @@
         </w:rPr>
         <w:t>cpf</w:t>
       </w:r>
-      <w:proofErr w:type="spellEnd"/>
-      <w:r>
-        <w:rPr>
-          <w:rFonts w:ascii="Calibri Light" w:hAnsi="Calibri Light"/>
-          <w:sz w:val="18"/>
-          <w:szCs w:val="18"/>
-        </w:rPr>
-        <w:t xml:space="preserve">, </w:t>
-      </w:r>
-      <w:proofErr w:type="spellStart"/>
-      <w:r>
-        <w:rPr>
-          <w:rFonts w:ascii="Calibri Light" w:hAnsi="Calibri Light"/>
-          <w:sz w:val="18"/>
-          <w:szCs w:val="18"/>
-        </w:rPr>
-        <w:t>IdFilial</w:t>
-      </w:r>
-      <w:proofErr w:type="spellEnd"/>
-      <w:r>
-        <w:rPr>
-          <w:rFonts w:ascii="Calibri Light" w:hAnsi="Calibri Light"/>
-          <w:sz w:val="18"/>
-          <w:szCs w:val="18"/>
-        </w:rPr>
-        <w:t xml:space="preserve">, </w:t>
-      </w:r>
-      <w:proofErr w:type="spellStart"/>
-      <w:r>
-        <w:rPr>
-          <w:rFonts w:ascii="Calibri Light" w:hAnsi="Calibri Light"/>
-          <w:sz w:val="18"/>
-          <w:szCs w:val="18"/>
-        </w:rPr>
-        <w:t>funcao</w:t>
-      </w:r>
-      <w:proofErr w:type="spellEnd"/>
-      <w:r>
-        <w:rPr>
-          <w:rFonts w:ascii="Calibri Light" w:hAnsi="Calibri Light"/>
-          <w:sz w:val="18"/>
-          <w:szCs w:val="18"/>
-        </w:rPr>
-        <w:t>, salario)</w:t>
-      </w:r>
-    </w:p>
-    <w:p>
-      <w:pPr>
-        <w:pStyle w:val="bsi-corpodetexto-western"/>
-        <w:spacing w:line="240" w:lineRule="auto"/>
-        <w:ind w:left="720"/>
-      </w:pPr>
-      <w:proofErr w:type="spellStart"/>
-      <w:proofErr w:type="gramStart"/>
-      <w:r>
-        <w:rPr>
-          <w:rFonts w:ascii="Calibri Light" w:hAnsi="Calibri Light"/>
-          <w:sz w:val="18"/>
-          <w:szCs w:val="18"/>
-        </w:rPr>
-        <w:t>cpf</w:t>
-      </w:r>
-      <w:proofErr w:type="spellEnd"/>
-      <w:proofErr w:type="gramEnd"/>
-      <w:r>
-        <w:rPr>
-          <w:rFonts w:ascii="Calibri Light" w:hAnsi="Calibri Light"/>
-          <w:sz w:val="18"/>
-          <w:szCs w:val="18"/>
-        </w:rPr>
-        <w:t xml:space="preserve"> </w:t>
-      </w:r>
-      <w:proofErr w:type="spellStart"/>
-      <w:r>
-        <w:rPr>
-          <w:rFonts w:ascii="Calibri Light" w:hAnsi="Calibri Light"/>
-          <w:sz w:val="18"/>
-          <w:szCs w:val="18"/>
-        </w:rPr>
-        <w:t>referencia</w:t>
-      </w:r>
-      <w:proofErr w:type="spellEnd"/>
-      <w:r>
-        <w:rPr>
-          <w:rFonts w:ascii="Calibri Light" w:hAnsi="Calibri Light"/>
-          <w:sz w:val="18"/>
-          <w:szCs w:val="18"/>
-        </w:rPr>
-        <w:t xml:space="preserve"> pessoa;</w:t>
-      </w:r>
-    </w:p>
-    <w:p>
-      <w:pPr>
-        <w:pStyle w:val="bsi-corpodetexto-western"/>
-        <w:spacing w:line="240" w:lineRule="auto"/>
-        <w:ind w:left="720"/>
-      </w:pPr>
-      <w:proofErr w:type="spellStart"/>
-      <w:r>
-        <w:rPr>
-          <w:rFonts w:ascii="Calibri Light" w:hAnsi="Calibri Light"/>
-          <w:sz w:val="18"/>
-          <w:szCs w:val="18"/>
-        </w:rPr>
-        <w:t>IdFilial</w:t>
-      </w:r>
-      <w:proofErr w:type="spellEnd"/>
-      <w:r>
-        <w:rPr>
-          <w:rFonts w:ascii="Calibri Light" w:hAnsi="Calibri Light"/>
-          <w:sz w:val="18"/>
-          <w:szCs w:val="18"/>
-        </w:rPr>
-        <w:t xml:space="preserve"> </w:t>
-      </w:r>
-      <w:proofErr w:type="spellStart"/>
-      <w:r>
-        <w:rPr>
-          <w:rFonts w:ascii="Calibri Light" w:hAnsi="Calibri Light"/>
-          <w:sz w:val="18"/>
-          <w:szCs w:val="18"/>
-        </w:rPr>
-        <w:t>referencia</w:t>
-      </w:r>
-      <w:proofErr w:type="spellEnd"/>
-      <w:r>
-        <w:rPr>
-          <w:rFonts w:ascii="Calibri Light" w:hAnsi="Calibri Light"/>
-          <w:sz w:val="18"/>
-          <w:szCs w:val="18"/>
-        </w:rPr>
-        <w:t xml:space="preserve"> filial;</w:t>
+      <w:r>
+        <w:rPr>
+          <w:rFonts w:ascii="Calibri Light" w:hAnsi="Calibri Light"/>
+          <w:sz w:val="18"/>
+          <w:szCs w:val="18"/>
+        </w:rPr>
+        <w:t>, IdFilial, funcao, salario)</w:t>
+      </w:r>
+    </w:p>
+    <w:p>
+      <w:pPr>
+        <w:pStyle w:val="bsi-corpodetexto-western"/>
+        <w:spacing w:line="240" w:lineRule="auto"/>
+        <w:ind w:left="720"/>
+      </w:pPr>
+      <w:r>
+        <w:rPr>
+          <w:rFonts w:ascii="Calibri Light" w:hAnsi="Calibri Light"/>
+          <w:sz w:val="18"/>
+          <w:szCs w:val="18"/>
+        </w:rPr>
+        <w:t>cpf referencia pessoa;</w:t>
+      </w:r>
+    </w:p>
+    <w:p>
+      <w:pPr>
+        <w:pStyle w:val="bsi-corpodetexto-western"/>
+        <w:spacing w:line="240" w:lineRule="auto"/>
+        <w:ind w:left="720"/>
+      </w:pPr>
+      <w:r>
+        <w:rPr>
+          <w:rFonts w:ascii="Calibri Light" w:hAnsi="Calibri Light"/>
+          <w:sz w:val="18"/>
+          <w:szCs w:val="18"/>
+        </w:rPr>
+        <w:t>IdFilial referencia filial;</w:t>
       </w:r>
     </w:p>
     <w:p>
@@ -777,25 +405,14 @@
         <w:spacing w:line="240" w:lineRule="auto"/>
         <w:ind w:left="720"/>
       </w:pPr>
-      <w:proofErr w:type="gramStart"/>
-      <w:r>
-        <w:rPr>
-          <w:rFonts w:ascii="Calibri Light" w:hAnsi="Calibri Light"/>
-          <w:sz w:val="18"/>
-          <w:szCs w:val="18"/>
-        </w:rPr>
-        <w:t>parceiro</w:t>
-      </w:r>
-      <w:proofErr w:type="gramEnd"/>
-      <w:r>
-        <w:rPr>
-          <w:rFonts w:ascii="Calibri Light" w:hAnsi="Calibri Light"/>
-          <w:sz w:val="18"/>
-          <w:szCs w:val="18"/>
-        </w:rPr>
-        <w:t xml:space="preserve"> (</w:t>
-      </w:r>
-      <w:proofErr w:type="spellStart"/>
+      <w:r>
+        <w:rPr>
+          <w:rFonts w:ascii="Calibri Light" w:hAnsi="Calibri Light"/>
+          <w:sz w:val="18"/>
+          <w:szCs w:val="18"/>
+        </w:rPr>
+        <w:t>parceiro (</w:t>
+      </w:r>
       <w:r>
         <w:rPr>
           <w:rFonts w:ascii="Calibri Light" w:hAnsi="Calibri Light"/>
@@ -805,7 +422,6 @@
         </w:rPr>
         <w:t>cnpj</w:t>
       </w:r>
-      <w:proofErr w:type="spellEnd"/>
       <w:r>
         <w:rPr>
           <w:rFonts w:ascii="Calibri Light" w:hAnsi="Calibri Light"/>
@@ -814,7 +430,6 @@
         </w:rPr>
         <w:t xml:space="preserve">, </w:t>
       </w:r>
-      <w:proofErr w:type="spellStart"/>
       <w:r>
         <w:rPr>
           <w:rFonts w:ascii="Calibri Light" w:hAnsi="Calibri Light"/>
@@ -825,32 +440,13 @@
         </w:rPr>
         <w:t>email</w:t>
       </w:r>
-      <w:proofErr w:type="spellEnd"/>
-      <w:r>
-        <w:rPr>
-          <w:rFonts w:ascii="Calibri Light" w:hAnsi="Calibri Light"/>
-          <w:sz w:val="18"/>
-          <w:szCs w:val="18"/>
-        </w:rPr>
-        <w:t xml:space="preserve">, </w:t>
-      </w:r>
-      <w:proofErr w:type="spellStart"/>
-      <w:r>
-        <w:rPr>
-          <w:rFonts w:ascii="Calibri Light" w:hAnsi="Calibri Light"/>
-          <w:sz w:val="18"/>
-          <w:szCs w:val="18"/>
-        </w:rPr>
-        <w:t>endereco</w:t>
-      </w:r>
-      <w:proofErr w:type="spellEnd"/>
-      <w:r>
-        <w:rPr>
-          <w:rFonts w:ascii="Calibri Light" w:hAnsi="Calibri Light"/>
-          <w:sz w:val="18"/>
-          <w:szCs w:val="18"/>
-        </w:rPr>
-        <w:t>, nome, telefone, imagem);</w:t>
+      <w:r>
+        <w:rPr>
+          <w:rFonts w:ascii="Calibri Light" w:hAnsi="Calibri Light"/>
+          <w:sz w:val="18"/>
+          <w:szCs w:val="18"/>
+        </w:rPr>
+        <w:t>, endereco, nome, telefone, imagem);</w:t>
       </w:r>
     </w:p>
     <w:p>
@@ -880,25 +476,14 @@
         <w:spacing w:line="240" w:lineRule="auto"/>
         <w:ind w:left="720"/>
       </w:pPr>
-      <w:proofErr w:type="gramStart"/>
-      <w:r>
-        <w:rPr>
-          <w:rFonts w:ascii="Calibri Light" w:hAnsi="Calibri Light"/>
-          <w:sz w:val="18"/>
-          <w:szCs w:val="18"/>
-        </w:rPr>
-        <w:t>treinamento</w:t>
-      </w:r>
-      <w:proofErr w:type="gramEnd"/>
-      <w:r>
-        <w:rPr>
-          <w:rFonts w:ascii="Calibri Light" w:hAnsi="Calibri Light"/>
-          <w:sz w:val="18"/>
-          <w:szCs w:val="18"/>
-        </w:rPr>
-        <w:t xml:space="preserve"> (</w:t>
-      </w:r>
-      <w:proofErr w:type="spellStart"/>
+      <w:r>
+        <w:rPr>
+          <w:rFonts w:ascii="Calibri Light" w:hAnsi="Calibri Light"/>
+          <w:sz w:val="18"/>
+          <w:szCs w:val="18"/>
+        </w:rPr>
+        <w:t>treinamento (</w:t>
+      </w:r>
       <w:r>
         <w:rPr>
           <w:rFonts w:ascii="Calibri Light" w:hAnsi="Calibri Light"/>
@@ -908,7 +493,6 @@
         </w:rPr>
         <w:t>nomeTreinamento</w:t>
       </w:r>
-      <w:proofErr w:type="spellEnd"/>
       <w:r>
         <w:rPr>
           <w:rFonts w:ascii="Calibri Light" w:hAnsi="Calibri Light"/>
@@ -945,27 +529,14 @@
         <w:spacing w:line="240" w:lineRule="auto"/>
         <w:ind w:left="720"/>
       </w:pPr>
-      <w:proofErr w:type="spellStart"/>
-      <w:proofErr w:type="gramStart"/>
-      <w:r>
-        <w:rPr>
-          <w:rFonts w:ascii="Calibri Light" w:hAnsi="Calibri Light"/>
-          <w:sz w:val="18"/>
-          <w:szCs w:val="18"/>
-        </w:rPr>
-        <w:t>exercicio</w:t>
-      </w:r>
-      <w:proofErr w:type="spellEnd"/>
-      <w:proofErr w:type="gramEnd"/>
-      <w:r>
-        <w:rPr>
-          <w:rFonts w:ascii="Calibri Light" w:hAnsi="Calibri Light"/>
-          <w:sz w:val="18"/>
-          <w:szCs w:val="18"/>
-        </w:rPr>
-        <w:t xml:space="preserve"> (</w:t>
-      </w:r>
-      <w:proofErr w:type="spellStart"/>
+      <w:r>
+        <w:rPr>
+          <w:rFonts w:ascii="Calibri Light" w:hAnsi="Calibri Light"/>
+          <w:sz w:val="18"/>
+          <w:szCs w:val="18"/>
+        </w:rPr>
+        <w:t>exercicio (</w:t>
+      </w:r>
       <w:r>
         <w:rPr>
           <w:rFonts w:ascii="Calibri Light" w:hAnsi="Calibri Light"/>
@@ -975,32 +546,13 @@
         </w:rPr>
         <w:t>nomeExercicio</w:t>
       </w:r>
-      <w:proofErr w:type="spellEnd"/>
-      <w:r>
-        <w:rPr>
-          <w:rFonts w:ascii="Calibri Light" w:hAnsi="Calibri Light"/>
-          <w:sz w:val="18"/>
-          <w:szCs w:val="18"/>
-        </w:rPr>
-        <w:t xml:space="preserve">, </w:t>
-      </w:r>
-      <w:proofErr w:type="spellStart"/>
-      <w:r>
-        <w:rPr>
-          <w:rFonts w:ascii="Calibri Light" w:hAnsi="Calibri Light"/>
-          <w:sz w:val="18"/>
-          <w:szCs w:val="18"/>
-        </w:rPr>
-        <w:t>descricao</w:t>
-      </w:r>
-      <w:proofErr w:type="spellEnd"/>
-      <w:r>
-        <w:rPr>
-          <w:rFonts w:ascii="Calibri Light" w:hAnsi="Calibri Light"/>
-          <w:sz w:val="18"/>
-          <w:szCs w:val="18"/>
-        </w:rPr>
-        <w:t xml:space="preserve">, </w:t>
+      <w:r>
+        <w:rPr>
+          <w:rFonts w:ascii="Calibri Light" w:hAnsi="Calibri Light"/>
+          <w:sz w:val="18"/>
+          <w:szCs w:val="18"/>
+        </w:rPr>
+        <w:t xml:space="preserve">, descricao, </w:t>
       </w:r>
       <w:r>
         <w:rPr>
@@ -1048,25 +600,14 @@
         <w:spacing w:line="240" w:lineRule="auto"/>
         <w:ind w:left="720"/>
       </w:pPr>
-      <w:proofErr w:type="gramStart"/>
-      <w:r>
-        <w:rPr>
-          <w:rFonts w:ascii="Calibri Light" w:hAnsi="Calibri Light"/>
-          <w:sz w:val="18"/>
-          <w:szCs w:val="18"/>
-        </w:rPr>
-        <w:t>executa</w:t>
-      </w:r>
-      <w:proofErr w:type="gramEnd"/>
-      <w:r>
-        <w:rPr>
-          <w:rFonts w:ascii="Calibri Light" w:hAnsi="Calibri Light"/>
-          <w:sz w:val="18"/>
-          <w:szCs w:val="18"/>
-        </w:rPr>
-        <w:t xml:space="preserve"> (</w:t>
-      </w:r>
-      <w:proofErr w:type="spellStart"/>
+      <w:r>
+        <w:rPr>
+          <w:rFonts w:ascii="Calibri Light" w:hAnsi="Calibri Light"/>
+          <w:sz w:val="18"/>
+          <w:szCs w:val="18"/>
+        </w:rPr>
+        <w:t>executa (</w:t>
+      </w:r>
       <w:r>
         <w:rPr>
           <w:rFonts w:ascii="Calibri Light" w:hAnsi="Calibri Light"/>
@@ -1076,7 +617,6 @@
         </w:rPr>
         <w:t>cpf</w:t>
       </w:r>
-      <w:proofErr w:type="spellEnd"/>
       <w:r>
         <w:rPr>
           <w:rFonts w:ascii="Calibri Light" w:hAnsi="Calibri Light"/>
@@ -1085,7 +625,6 @@
         </w:rPr>
         <w:t xml:space="preserve">, </w:t>
       </w:r>
-      <w:proofErr w:type="spellStart"/>
       <w:r>
         <w:rPr>
           <w:rFonts w:ascii="Calibri Light" w:hAnsi="Calibri Light"/>
@@ -1095,7 +634,6 @@
         </w:rPr>
         <w:t>nomeTreinamento</w:t>
       </w:r>
-      <w:proofErr w:type="spellEnd"/>
       <w:r>
         <w:rPr>
           <w:rFonts w:ascii="Calibri Light" w:hAnsi="Calibri Light"/>
@@ -1111,88 +649,28 @@
         <w:spacing w:line="240" w:lineRule="auto"/>
         <w:ind w:left="720"/>
       </w:pPr>
-      <w:proofErr w:type="spellStart"/>
-      <w:proofErr w:type="gramStart"/>
-      <w:r>
-        <w:rPr>
-          <w:rFonts w:ascii="Calibri Light" w:hAnsi="Calibri Light"/>
-          <w:sz w:val="18"/>
-          <w:szCs w:val="18"/>
-        </w:rPr>
-        <w:t>cpf</w:t>
-      </w:r>
-      <w:proofErr w:type="spellEnd"/>
-      <w:proofErr w:type="gramEnd"/>
-      <w:r>
-        <w:rPr>
-          <w:rFonts w:ascii="Calibri Light" w:hAnsi="Calibri Light"/>
-          <w:sz w:val="18"/>
-          <w:szCs w:val="18"/>
-        </w:rPr>
-        <w:t xml:space="preserve"> </w:t>
-      </w:r>
-      <w:proofErr w:type="spellStart"/>
-      <w:r>
-        <w:rPr>
-          <w:rFonts w:ascii="Calibri Light" w:hAnsi="Calibri Light"/>
-          <w:sz w:val="18"/>
-          <w:szCs w:val="18"/>
-        </w:rPr>
-        <w:t>referencia</w:t>
-      </w:r>
-      <w:proofErr w:type="spellEnd"/>
-      <w:r>
-        <w:rPr>
-          <w:rFonts w:ascii="Calibri Light" w:hAnsi="Calibri Light"/>
-          <w:sz w:val="18"/>
-          <w:szCs w:val="18"/>
-        </w:rPr>
-        <w:t xml:space="preserve"> cliente;</w:t>
-      </w:r>
-    </w:p>
-    <w:p>
-      <w:pPr>
-        <w:pStyle w:val="bsi-corpodetexto-western"/>
-        <w:spacing w:line="240" w:lineRule="auto"/>
-        <w:ind w:left="720"/>
-      </w:pPr>
-      <w:proofErr w:type="spellStart"/>
-      <w:proofErr w:type="gramStart"/>
-      <w:r>
-        <w:rPr>
-          <w:rFonts w:ascii="Calibri Light" w:hAnsi="Calibri Light"/>
-          <w:sz w:val="18"/>
-          <w:szCs w:val="18"/>
-        </w:rPr>
-        <w:t>nomeTreinamento</w:t>
-      </w:r>
-      <w:proofErr w:type="spellEnd"/>
-      <w:proofErr w:type="gramEnd"/>
-      <w:r>
-        <w:rPr>
-          <w:rFonts w:ascii="Calibri Light" w:hAnsi="Calibri Light"/>
-          <w:sz w:val="18"/>
-          <w:szCs w:val="18"/>
-        </w:rPr>
-        <w:t xml:space="preserve"> </w:t>
-      </w:r>
-      <w:proofErr w:type="spellStart"/>
-      <w:r>
-        <w:rPr>
-          <w:rFonts w:ascii="Calibri Light" w:hAnsi="Calibri Light"/>
-          <w:sz w:val="18"/>
-          <w:szCs w:val="18"/>
-        </w:rPr>
-        <w:t>referencia</w:t>
-      </w:r>
-      <w:proofErr w:type="spellEnd"/>
-      <w:r>
-        <w:rPr>
-          <w:rFonts w:ascii="Calibri Light" w:hAnsi="Calibri Light"/>
-          <w:sz w:val="18"/>
-          <w:szCs w:val="18"/>
-        </w:rPr>
-        <w:t xml:space="preserve"> treinamento;</w:t>
+      <w:r>
+        <w:rPr>
+          <w:rFonts w:ascii="Calibri Light" w:hAnsi="Calibri Light"/>
+          <w:sz w:val="18"/>
+          <w:szCs w:val="18"/>
+        </w:rPr>
+        <w:t>cpf referencia cliente;</w:t>
+      </w:r>
+    </w:p>
+    <w:p>
+      <w:pPr>
+        <w:pStyle w:val="bsi-corpodetexto-western"/>
+        <w:spacing w:line="240" w:lineRule="auto"/>
+        <w:ind w:left="720"/>
+      </w:pPr>
+      <w:r>
+        <w:rPr>
+          <w:rFonts w:ascii="Calibri Light" w:hAnsi="Calibri Light"/>
+          <w:sz w:val="18"/>
+          <w:szCs w:val="18"/>
+        </w:rPr>
+        <w:t>nomeTreinamento referencia treinamento;</w:t>
       </w:r>
     </w:p>
     <w:p>
@@ -1222,25 +700,14 @@
         <w:spacing w:line="240" w:lineRule="auto"/>
         <w:ind w:left="720"/>
       </w:pPr>
-      <w:proofErr w:type="gramStart"/>
-      <w:r>
-        <w:rPr>
-          <w:rFonts w:ascii="Calibri Light" w:hAnsi="Calibri Light"/>
-          <w:sz w:val="18"/>
-          <w:szCs w:val="18"/>
-        </w:rPr>
-        <w:t>contem</w:t>
-      </w:r>
-      <w:proofErr w:type="gramEnd"/>
-      <w:r>
-        <w:rPr>
-          <w:rFonts w:ascii="Calibri Light" w:hAnsi="Calibri Light"/>
-          <w:sz w:val="18"/>
-          <w:szCs w:val="18"/>
-        </w:rPr>
-        <w:t xml:space="preserve"> (</w:t>
-      </w:r>
-      <w:proofErr w:type="spellStart"/>
+      <w:r>
+        <w:rPr>
+          <w:rFonts w:ascii="Calibri Light" w:hAnsi="Calibri Light"/>
+          <w:sz w:val="18"/>
+          <w:szCs w:val="18"/>
+        </w:rPr>
+        <w:t>contem (</w:t>
+      </w:r>
       <w:r>
         <w:rPr>
           <w:rFonts w:ascii="Calibri Light" w:hAnsi="Calibri Light"/>
@@ -1250,7 +717,6 @@
         </w:rPr>
         <w:t>nomeTreinamento</w:t>
       </w:r>
-      <w:proofErr w:type="spellEnd"/>
       <w:r>
         <w:rPr>
           <w:rFonts w:ascii="Calibri Light" w:hAnsi="Calibri Light"/>
@@ -1259,7 +725,6 @@
         </w:rPr>
         <w:t xml:space="preserve">, </w:t>
       </w:r>
-      <w:proofErr w:type="spellStart"/>
       <w:r>
         <w:rPr>
           <w:rFonts w:ascii="Calibri Light" w:hAnsi="Calibri Light"/>
@@ -1269,7 +734,6 @@
         </w:rPr>
         <w:t>nomeExercicio</w:t>
       </w:r>
-      <w:proofErr w:type="spellEnd"/>
       <w:r>
         <w:rPr>
           <w:rFonts w:ascii="Calibri Light" w:hAnsi="Calibri Light"/>
@@ -1285,8 +749,6 @@
         <w:spacing w:line="240" w:lineRule="auto"/>
         <w:ind w:left="720"/>
       </w:pPr>
-      <w:proofErr w:type="spellStart"/>
-      <w:proofErr w:type="gramStart"/>
       <w:r>
         <w:rPr>
           <w:rFonts w:ascii="Calibri Light" w:hAnsi="Calibri Light"/>
@@ -1294,98 +756,22 @@
           <w:szCs w:val="18"/>
         </w:rPr>
         <w:lastRenderedPageBreak/>
-        <w:t>nomeTreinamento</w:t>
-      </w:r>
-      <w:proofErr w:type="spellEnd"/>
-      <w:proofErr w:type="gramEnd"/>
-      <w:r>
-        <w:rPr>
-          <w:rFonts w:ascii="Calibri Light" w:hAnsi="Calibri Light"/>
-          <w:sz w:val="18"/>
-          <w:szCs w:val="18"/>
-        </w:rPr>
-        <w:t xml:space="preserve"> </w:t>
-      </w:r>
-      <w:proofErr w:type="spellStart"/>
-      <w:r>
-        <w:rPr>
-          <w:rFonts w:ascii="Calibri Light" w:hAnsi="Calibri Light"/>
-          <w:sz w:val="18"/>
-          <w:szCs w:val="18"/>
-        </w:rPr>
-        <w:t>referencia</w:t>
-      </w:r>
-      <w:proofErr w:type="spellEnd"/>
-      <w:r>
-        <w:rPr>
-          <w:rFonts w:ascii="Calibri Light" w:hAnsi="Calibri Light"/>
-          <w:sz w:val="18"/>
-          <w:szCs w:val="18"/>
-        </w:rPr>
-        <w:t xml:space="preserve"> treinamento;</w:t>
-      </w:r>
-    </w:p>
-    <w:p>
-      <w:pPr>
-        <w:pStyle w:val="bsi-corpodetexto-western"/>
-        <w:spacing w:line="240" w:lineRule="auto"/>
-        <w:ind w:left="720"/>
-      </w:pPr>
-      <w:proofErr w:type="spellStart"/>
-      <w:proofErr w:type="gramStart"/>
-      <w:r>
-        <w:rPr>
-          <w:rFonts w:ascii="Calibri Light" w:hAnsi="Calibri Light"/>
-          <w:sz w:val="18"/>
-          <w:szCs w:val="18"/>
-        </w:rPr>
-        <w:t>nomeExercicio</w:t>
-      </w:r>
-      <w:proofErr w:type="spellEnd"/>
-      <w:proofErr w:type="gramEnd"/>
-      <w:r>
-        <w:rPr>
-          <w:rFonts w:ascii="Calibri Light" w:hAnsi="Calibri Light"/>
-          <w:sz w:val="18"/>
-          <w:szCs w:val="18"/>
-        </w:rPr>
-        <w:t xml:space="preserve"> </w:t>
-      </w:r>
-      <w:proofErr w:type="spellStart"/>
-      <w:r>
-        <w:rPr>
-          <w:rFonts w:ascii="Calibri Light" w:hAnsi="Calibri Light"/>
-          <w:sz w:val="18"/>
-          <w:szCs w:val="18"/>
-        </w:rPr>
-        <w:t>referencia</w:t>
-      </w:r>
-      <w:proofErr w:type="spellEnd"/>
-      <w:r>
-        <w:rPr>
-          <w:rFonts w:ascii="Calibri Light" w:hAnsi="Calibri Light"/>
-          <w:sz w:val="18"/>
-          <w:szCs w:val="18"/>
-        </w:rPr>
-        <w:t xml:space="preserve"> </w:t>
-      </w:r>
-      <w:proofErr w:type="spellStart"/>
-      <w:r>
-        <w:rPr>
-          <w:rFonts w:ascii="Calibri Light" w:hAnsi="Calibri Light"/>
-          <w:sz w:val="18"/>
-          <w:szCs w:val="18"/>
-        </w:rPr>
-        <w:t>exercicio</w:t>
-      </w:r>
-      <w:proofErr w:type="spellEnd"/>
-      <w:r>
-        <w:rPr>
-          <w:rFonts w:ascii="Calibri Light" w:hAnsi="Calibri Light"/>
-          <w:sz w:val="18"/>
-          <w:szCs w:val="18"/>
-        </w:rPr>
-        <w:t>;</w:t>
+        <w:t>nomeTreinamento referencia treinamento;</w:t>
+      </w:r>
+    </w:p>
+    <w:p>
+      <w:pPr>
+        <w:pStyle w:val="bsi-corpodetexto-western"/>
+        <w:spacing w:line="240" w:lineRule="auto"/>
+        <w:ind w:left="720"/>
+      </w:pPr>
+      <w:r>
+        <w:rPr>
+          <w:rFonts w:ascii="Calibri Light" w:hAnsi="Calibri Light"/>
+          <w:sz w:val="18"/>
+          <w:szCs w:val="18"/>
+        </w:rPr>
+        <w:t>nomeExercicio referencia exercicio;</w:t>
       </w:r>
     </w:p>
     <w:p>
@@ -1415,27 +801,14 @@
         <w:spacing w:line="240" w:lineRule="auto"/>
         <w:ind w:left="720"/>
       </w:pPr>
-      <w:proofErr w:type="spellStart"/>
-      <w:proofErr w:type="gramStart"/>
-      <w:r>
-        <w:rPr>
-          <w:rFonts w:ascii="Calibri Light" w:hAnsi="Calibri Light"/>
-          <w:sz w:val="18"/>
-          <w:szCs w:val="18"/>
-        </w:rPr>
-        <w:t>avalFisica</w:t>
-      </w:r>
-      <w:proofErr w:type="spellEnd"/>
-      <w:proofErr w:type="gramEnd"/>
-      <w:r>
-        <w:rPr>
-          <w:rFonts w:ascii="Calibri Light" w:hAnsi="Calibri Light"/>
-          <w:sz w:val="18"/>
-          <w:szCs w:val="18"/>
-        </w:rPr>
-        <w:t xml:space="preserve"> (</w:t>
-      </w:r>
-      <w:proofErr w:type="spellStart"/>
+      <w:r>
+        <w:rPr>
+          <w:rFonts w:ascii="Calibri Light" w:hAnsi="Calibri Light"/>
+          <w:sz w:val="18"/>
+          <w:szCs w:val="18"/>
+        </w:rPr>
+        <w:t>avalFisica (</w:t>
+      </w:r>
       <w:r>
         <w:rPr>
           <w:rFonts w:ascii="Calibri Light" w:hAnsi="Calibri Light"/>
@@ -1445,113 +818,28 @@
         </w:rPr>
         <w:t>cpf</w:t>
       </w:r>
-      <w:proofErr w:type="spellEnd"/>
-      <w:r>
-        <w:rPr>
-          <w:rFonts w:ascii="Calibri Light" w:hAnsi="Calibri Light"/>
-          <w:sz w:val="18"/>
-          <w:szCs w:val="18"/>
-        </w:rPr>
-        <w:t xml:space="preserve">, altura, peso, data, </w:t>
-      </w:r>
-      <w:proofErr w:type="spellStart"/>
-      <w:r>
-        <w:rPr>
-          <w:rFonts w:ascii="Calibri Light" w:hAnsi="Calibri Light"/>
-          <w:sz w:val="18"/>
-          <w:szCs w:val="18"/>
-        </w:rPr>
-        <w:t>biceps</w:t>
-      </w:r>
-      <w:proofErr w:type="spellEnd"/>
-      <w:r>
-        <w:rPr>
-          <w:rFonts w:ascii="Calibri Light" w:hAnsi="Calibri Light"/>
-          <w:sz w:val="18"/>
-          <w:szCs w:val="18"/>
-        </w:rPr>
-        <w:t xml:space="preserve">, cintura, coxa, </w:t>
-      </w:r>
-      <w:proofErr w:type="spellStart"/>
-      <w:r>
-        <w:rPr>
-          <w:rFonts w:ascii="Calibri Light" w:hAnsi="Calibri Light"/>
-          <w:sz w:val="18"/>
-          <w:szCs w:val="18"/>
-        </w:rPr>
-        <w:t>pressaoArt</w:t>
-      </w:r>
-      <w:proofErr w:type="spellEnd"/>
-      <w:r>
-        <w:rPr>
-          <w:rFonts w:ascii="Calibri Light" w:hAnsi="Calibri Light"/>
-          <w:sz w:val="18"/>
-          <w:szCs w:val="18"/>
-        </w:rPr>
-        <w:t xml:space="preserve">, gordura, </w:t>
-      </w:r>
-      <w:proofErr w:type="spellStart"/>
-      <w:r>
-        <w:rPr>
-          <w:rFonts w:ascii="Calibri Light" w:hAnsi="Calibri Light"/>
-          <w:sz w:val="18"/>
-          <w:szCs w:val="18"/>
-        </w:rPr>
-        <w:t>triceps</w:t>
-      </w:r>
-      <w:proofErr w:type="spellEnd"/>
-      <w:r>
-        <w:rPr>
-          <w:rFonts w:ascii="Calibri Light" w:hAnsi="Calibri Light"/>
-          <w:sz w:val="18"/>
-          <w:szCs w:val="18"/>
-        </w:rPr>
-        <w:t>)</w:t>
-      </w:r>
-    </w:p>
-    <w:p>
-      <w:pPr>
-        <w:pStyle w:val="bsi-corpodetexto-western"/>
-        <w:spacing w:line="240" w:lineRule="auto"/>
-        <w:ind w:left="720"/>
-      </w:pPr>
-      <w:proofErr w:type="spellStart"/>
-      <w:proofErr w:type="gramStart"/>
-      <w:r>
-        <w:rPr>
-          <w:rFonts w:ascii="Calibri Light" w:hAnsi="Calibri Light"/>
-          <w:sz w:val="18"/>
-          <w:szCs w:val="18"/>
-        </w:rPr>
-        <w:t>cpf</w:t>
-      </w:r>
-      <w:proofErr w:type="spellEnd"/>
-      <w:proofErr w:type="gramEnd"/>
-      <w:r>
-        <w:rPr>
-          <w:rFonts w:ascii="Calibri Light" w:hAnsi="Calibri Light"/>
-          <w:sz w:val="18"/>
-          <w:szCs w:val="18"/>
-        </w:rPr>
-        <w:t xml:space="preserve"> </w:t>
-      </w:r>
-      <w:proofErr w:type="spellStart"/>
-      <w:r>
-        <w:rPr>
-          <w:rFonts w:ascii="Calibri Light" w:hAnsi="Calibri Light"/>
-          <w:sz w:val="18"/>
-          <w:szCs w:val="18"/>
-        </w:rPr>
-        <w:t>referencia</w:t>
-      </w:r>
-      <w:proofErr w:type="spellEnd"/>
-      <w:r>
-        <w:rPr>
-          <w:rFonts w:ascii="Calibri Light" w:hAnsi="Calibri Light"/>
-          <w:sz w:val="18"/>
-          <w:szCs w:val="18"/>
-        </w:rPr>
-        <w:t xml:space="preserve"> cliente;</w:t>
+      <w:r>
+        <w:rPr>
+          <w:rFonts w:ascii="Calibri Light" w:hAnsi="Calibri Light"/>
+          <w:sz w:val="18"/>
+          <w:szCs w:val="18"/>
+        </w:rPr>
+        <w:t>, altura, peso, data, biceps, cintura, coxa, pressaoArt, gordura, triceps)</w:t>
+      </w:r>
+    </w:p>
+    <w:p>
+      <w:pPr>
+        <w:pStyle w:val="bsi-corpodetexto-western"/>
+        <w:spacing w:line="240" w:lineRule="auto"/>
+        <w:ind w:left="720"/>
+      </w:pPr>
+      <w:r>
+        <w:rPr>
+          <w:rFonts w:ascii="Calibri Light" w:hAnsi="Calibri Light"/>
+          <w:sz w:val="18"/>
+          <w:szCs w:val="18"/>
+        </w:rPr>
+        <w:t>cpf referencia cliente;</w:t>
       </w:r>
     </w:p>
     <w:p>
@@ -1581,25 +869,14 @@
         <w:spacing w:line="240" w:lineRule="auto"/>
         <w:ind w:left="720"/>
       </w:pPr>
-      <w:proofErr w:type="gramStart"/>
-      <w:r>
-        <w:rPr>
-          <w:rFonts w:ascii="Calibri Light" w:hAnsi="Calibri Light"/>
-          <w:sz w:val="18"/>
-          <w:szCs w:val="18"/>
-        </w:rPr>
-        <w:t>depoimentos</w:t>
-      </w:r>
-      <w:proofErr w:type="gramEnd"/>
-      <w:r>
-        <w:rPr>
-          <w:rFonts w:ascii="Calibri Light" w:hAnsi="Calibri Light"/>
-          <w:sz w:val="18"/>
-          <w:szCs w:val="18"/>
-        </w:rPr>
-        <w:t xml:space="preserve"> (</w:t>
-      </w:r>
-      <w:proofErr w:type="spellStart"/>
+      <w:r>
+        <w:rPr>
+          <w:rFonts w:ascii="Calibri Light" w:hAnsi="Calibri Light"/>
+          <w:sz w:val="18"/>
+          <w:szCs w:val="18"/>
+        </w:rPr>
+        <w:t>depoimentos (</w:t>
+      </w:r>
       <w:r>
         <w:rPr>
           <w:rFonts w:ascii="Calibri Light" w:hAnsi="Calibri Light"/>
@@ -1609,7 +886,6 @@
         </w:rPr>
         <w:t>cpf</w:t>
       </w:r>
-      <w:proofErr w:type="spellEnd"/>
       <w:r>
         <w:rPr>
           <w:rFonts w:ascii="Calibri Light" w:hAnsi="Calibri Light"/>
@@ -1634,70 +910,22 @@
           <w:sz w:val="18"/>
           <w:szCs w:val="18"/>
         </w:rPr>
-        <w:t xml:space="preserve">, </w:t>
-      </w:r>
-      <w:proofErr w:type="spellStart"/>
-      <w:r>
-        <w:rPr>
-          <w:rFonts w:ascii="Calibri Light" w:hAnsi="Calibri Light"/>
-          <w:sz w:val="18"/>
-          <w:szCs w:val="18"/>
-        </w:rPr>
-        <w:t>descricao</w:t>
-      </w:r>
-      <w:proofErr w:type="spellEnd"/>
-      <w:r>
-        <w:rPr>
-          <w:rFonts w:ascii="Calibri Light" w:hAnsi="Calibri Light"/>
-          <w:sz w:val="18"/>
-          <w:szCs w:val="18"/>
-        </w:rPr>
-        <w:t>)</w:t>
-      </w:r>
-    </w:p>
-    <w:p>
-      <w:pPr>
-        <w:pStyle w:val="bsi-corpodetexto-western"/>
-        <w:spacing w:line="240" w:lineRule="auto"/>
-        <w:ind w:left="720"/>
-      </w:pPr>
-      <w:proofErr w:type="spellStart"/>
-      <w:proofErr w:type="gramStart"/>
-      <w:r>
-        <w:rPr>
-          <w:rFonts w:ascii="Calibri Light" w:hAnsi="Calibri Light"/>
-          <w:sz w:val="18"/>
-          <w:szCs w:val="18"/>
-        </w:rPr>
-        <w:t>cpf</w:t>
-      </w:r>
-      <w:proofErr w:type="spellEnd"/>
-      <w:proofErr w:type="gramEnd"/>
-      <w:r>
-        <w:rPr>
-          <w:rFonts w:ascii="Calibri Light" w:hAnsi="Calibri Light"/>
-          <w:sz w:val="18"/>
-          <w:szCs w:val="18"/>
-        </w:rPr>
-        <w:t xml:space="preserve"> </w:t>
-      </w:r>
-      <w:proofErr w:type="spellStart"/>
-      <w:r>
-        <w:rPr>
-          <w:rFonts w:ascii="Calibri Light" w:hAnsi="Calibri Light"/>
-          <w:sz w:val="18"/>
-          <w:szCs w:val="18"/>
-        </w:rPr>
-        <w:t>referencia</w:t>
-      </w:r>
-      <w:proofErr w:type="spellEnd"/>
-      <w:r>
-        <w:rPr>
-          <w:rFonts w:ascii="Calibri Light" w:hAnsi="Calibri Light"/>
-          <w:sz w:val="18"/>
-          <w:szCs w:val="18"/>
-        </w:rPr>
-        <w:t xml:space="preserve"> cliente;</w:t>
+        <w:t>, descricao)</w:t>
+      </w:r>
+    </w:p>
+    <w:p>
+      <w:pPr>
+        <w:pStyle w:val="bsi-corpodetexto-western"/>
+        <w:spacing w:line="240" w:lineRule="auto"/>
+        <w:ind w:left="720"/>
+      </w:pPr>
+      <w:r>
+        <w:rPr>
+          <w:rFonts w:ascii="Calibri Light" w:hAnsi="Calibri Light"/>
+          <w:sz w:val="18"/>
+          <w:szCs w:val="18"/>
+        </w:rPr>
+        <w:t>cpf referencia cliente;</w:t>
       </w:r>
     </w:p>
     <w:p>
@@ -1731,23 +959,13 @@
         <w:spacing w:line="240" w:lineRule="auto"/>
         <w:ind w:left="720"/>
       </w:pPr>
-      <w:proofErr w:type="gramStart"/>
-      <w:r>
-        <w:rPr>
-          <w:rFonts w:ascii="Calibri Light" w:hAnsi="Calibri Light"/>
-          <w:sz w:val="18"/>
-          <w:szCs w:val="18"/>
-        </w:rPr>
-        <w:t>agendamento</w:t>
-      </w:r>
-      <w:proofErr w:type="gramEnd"/>
-      <w:r>
-        <w:rPr>
-          <w:rFonts w:ascii="Calibri Light" w:hAnsi="Calibri Light"/>
-          <w:sz w:val="18"/>
-          <w:szCs w:val="18"/>
-        </w:rPr>
-        <w:t xml:space="preserve"> (</w:t>
+      <w:r>
+        <w:rPr>
+          <w:rFonts w:ascii="Calibri Light" w:hAnsi="Calibri Light"/>
+          <w:sz w:val="18"/>
+          <w:szCs w:val="18"/>
+        </w:rPr>
+        <w:t>agendamento (</w:t>
       </w:r>
       <w:r>
         <w:rPr>
@@ -1766,7 +984,6 @@
         </w:rPr>
         <w:t xml:space="preserve">, </w:t>
       </w:r>
-      <w:proofErr w:type="spellStart"/>
       <w:r>
         <w:rPr>
           <w:rFonts w:ascii="Calibri Light" w:hAnsi="Calibri Light"/>
@@ -1776,7 +993,6 @@
         </w:rPr>
         <w:t>horario</w:t>
       </w:r>
-      <w:proofErr w:type="spellEnd"/>
       <w:r>
         <w:rPr>
           <w:rFonts w:ascii="Calibri Light" w:hAnsi="Calibri Light"/>
@@ -1803,7 +1019,6 @@
         </w:rPr>
         <w:t xml:space="preserve">, </w:t>
       </w:r>
-      <w:proofErr w:type="spellStart"/>
       <w:r>
         <w:rPr>
           <w:rFonts w:ascii="Calibri Light" w:hAnsi="Calibri Light"/>
@@ -1813,7 +1028,6 @@
         </w:rPr>
         <w:t>descricaoCancelamento</w:t>
       </w:r>
-      <w:proofErr w:type="spellEnd"/>
       <w:r>
         <w:rPr>
           <w:rFonts w:ascii="Calibri Light" w:hAnsi="Calibri Light"/>
@@ -1829,41 +1043,13 @@
         <w:spacing w:line="240" w:lineRule="auto"/>
         <w:ind w:left="720"/>
       </w:pPr>
-      <w:proofErr w:type="gramStart"/>
-      <w:r>
-        <w:rPr>
-          <w:rFonts w:ascii="Calibri Light" w:hAnsi="Calibri Light"/>
-          <w:sz w:val="18"/>
-          <w:szCs w:val="18"/>
-        </w:rPr>
-        <w:t>professor</w:t>
-      </w:r>
-      <w:proofErr w:type="gramEnd"/>
-      <w:r>
-        <w:rPr>
-          <w:rFonts w:ascii="Calibri Light" w:hAnsi="Calibri Light"/>
-          <w:sz w:val="18"/>
-          <w:szCs w:val="18"/>
-        </w:rPr>
-        <w:t xml:space="preserve"> </w:t>
-      </w:r>
-      <w:proofErr w:type="spellStart"/>
-      <w:r>
-        <w:rPr>
-          <w:rFonts w:ascii="Calibri Light" w:hAnsi="Calibri Light"/>
-          <w:sz w:val="18"/>
-          <w:szCs w:val="18"/>
-        </w:rPr>
-        <w:t>referencia</w:t>
-      </w:r>
-      <w:proofErr w:type="spellEnd"/>
-      <w:r>
-        <w:rPr>
-          <w:rFonts w:ascii="Calibri Light" w:hAnsi="Calibri Light"/>
-          <w:sz w:val="18"/>
-          <w:szCs w:val="18"/>
-        </w:rPr>
-        <w:t xml:space="preserve"> colaborador;</w:t>
+      <w:r>
+        <w:rPr>
+          <w:rFonts w:ascii="Calibri Light" w:hAnsi="Calibri Light"/>
+          <w:sz w:val="18"/>
+          <w:szCs w:val="18"/>
+        </w:rPr>
+        <w:t>professor referencia colaborador;</w:t>
       </w:r>
     </w:p>
     <w:p>
@@ -1876,8 +1062,6 @@
         <w:spacing w:line="240" w:lineRule="auto"/>
         <w:ind w:firstLine="680"/>
       </w:pPr>
-      <w:bookmarkStart w:id="0" w:name="_GoBack"/>
-      <w:bookmarkEnd w:id="0"/>
       <w:r>
         <w:rPr>
           <w:rFonts w:ascii="Calibri Light" w:hAnsi="Calibri Light"/>
@@ -1895,25 +1079,13 @@
         <w:spacing w:line="240" w:lineRule="auto"/>
         <w:ind w:left="720"/>
       </w:pPr>
-      <w:proofErr w:type="spellStart"/>
-      <w:proofErr w:type="gramStart"/>
-      <w:r>
-        <w:rPr>
-          <w:rFonts w:ascii="Calibri Light" w:hAnsi="Calibri Light"/>
-          <w:sz w:val="18"/>
-          <w:szCs w:val="18"/>
-        </w:rPr>
-        <w:t>agendamentoAvalFisicaMensal</w:t>
-      </w:r>
-      <w:proofErr w:type="spellEnd"/>
-      <w:proofErr w:type="gramEnd"/>
-      <w:r>
-        <w:rPr>
-          <w:rFonts w:ascii="Calibri Light" w:hAnsi="Calibri Light"/>
-          <w:sz w:val="18"/>
-          <w:szCs w:val="18"/>
-        </w:rPr>
-        <w:t xml:space="preserve"> (</w:t>
+      <w:r>
+        <w:rPr>
+          <w:rFonts w:ascii="Calibri Light" w:hAnsi="Calibri Light"/>
+          <w:sz w:val="18"/>
+          <w:szCs w:val="18"/>
+        </w:rPr>
+        <w:t>agendamentoAvalFisicaMensal (</w:t>
       </w:r>
       <w:r>
         <w:rPr>
@@ -1932,7 +1104,6 @@
         </w:rPr>
         <w:t xml:space="preserve">, </w:t>
       </w:r>
-      <w:proofErr w:type="spellStart"/>
       <w:r>
         <w:rPr>
           <w:rFonts w:ascii="Calibri Light" w:hAnsi="Calibri Light"/>
@@ -1942,165 +1113,58 @@
         </w:rPr>
         <w:t>horario</w:t>
       </w:r>
-      <w:proofErr w:type="spellEnd"/>
-      <w:r>
-        <w:rPr>
-          <w:rFonts w:ascii="Calibri Light" w:hAnsi="Calibri Light"/>
-          <w:sz w:val="18"/>
-          <w:szCs w:val="18"/>
-        </w:rPr>
-        <w:t xml:space="preserve">, </w:t>
-      </w:r>
-      <w:proofErr w:type="spellStart"/>
-      <w:r>
-        <w:rPr>
-          <w:rFonts w:ascii="Calibri Light" w:hAnsi="Calibri Light"/>
-          <w:sz w:val="18"/>
-          <w:szCs w:val="18"/>
-        </w:rPr>
-        <w:t>cpf</w:t>
-      </w:r>
-      <w:proofErr w:type="spellEnd"/>
-      <w:r>
-        <w:rPr>
-          <w:rFonts w:ascii="Calibri Light" w:hAnsi="Calibri Light"/>
-          <w:sz w:val="18"/>
-          <w:szCs w:val="18"/>
-        </w:rPr>
-        <w:t>)</w:t>
-      </w:r>
-    </w:p>
-    <w:p>
-      <w:pPr>
-        <w:pStyle w:val="bsi-corpodetexto-western"/>
-        <w:spacing w:line="240" w:lineRule="auto"/>
-        <w:ind w:left="720"/>
-      </w:pPr>
-      <w:proofErr w:type="gramStart"/>
-      <w:r>
-        <w:rPr>
-          <w:rFonts w:ascii="Calibri Light" w:hAnsi="Calibri Light"/>
-          <w:sz w:val="18"/>
-          <w:szCs w:val="18"/>
-        </w:rPr>
-        <w:t>data</w:t>
-      </w:r>
-      <w:proofErr w:type="gramEnd"/>
-      <w:r>
-        <w:rPr>
-          <w:rFonts w:ascii="Calibri Light" w:hAnsi="Calibri Light"/>
-          <w:sz w:val="18"/>
-          <w:szCs w:val="18"/>
-        </w:rPr>
-        <w:t xml:space="preserve"> </w:t>
-      </w:r>
-      <w:proofErr w:type="spellStart"/>
-      <w:r>
-        <w:rPr>
-          <w:rFonts w:ascii="Calibri Light" w:hAnsi="Calibri Light"/>
-          <w:sz w:val="18"/>
-          <w:szCs w:val="18"/>
-        </w:rPr>
-        <w:t>referencia</w:t>
-      </w:r>
-      <w:proofErr w:type="spellEnd"/>
-      <w:r>
-        <w:rPr>
-          <w:rFonts w:ascii="Calibri Light" w:hAnsi="Calibri Light"/>
-          <w:sz w:val="18"/>
-          <w:szCs w:val="18"/>
-        </w:rPr>
-        <w:t xml:space="preserve"> agendamento;</w:t>
-      </w:r>
-    </w:p>
-    <w:p>
-      <w:pPr>
-        <w:pStyle w:val="bsi-corpodetexto-western"/>
-        <w:spacing w:line="240" w:lineRule="auto"/>
-        <w:ind w:left="720"/>
-      </w:pPr>
-      <w:proofErr w:type="spellStart"/>
-      <w:proofErr w:type="gramStart"/>
-      <w:r>
-        <w:rPr>
-          <w:rFonts w:ascii="Calibri Light" w:hAnsi="Calibri Light"/>
-          <w:sz w:val="18"/>
-          <w:szCs w:val="18"/>
-        </w:rPr>
-        <w:t>horario</w:t>
-      </w:r>
-      <w:proofErr w:type="spellEnd"/>
-      <w:proofErr w:type="gramEnd"/>
-      <w:r>
-        <w:rPr>
-          <w:rFonts w:ascii="Calibri Light" w:hAnsi="Calibri Light"/>
-          <w:sz w:val="18"/>
-          <w:szCs w:val="18"/>
-        </w:rPr>
-        <w:t xml:space="preserve"> </w:t>
-      </w:r>
-      <w:proofErr w:type="spellStart"/>
-      <w:r>
-        <w:rPr>
-          <w:rFonts w:ascii="Calibri Light" w:hAnsi="Calibri Light"/>
-          <w:sz w:val="18"/>
-          <w:szCs w:val="18"/>
-        </w:rPr>
-        <w:t>referencia</w:t>
-      </w:r>
-      <w:proofErr w:type="spellEnd"/>
-      <w:r>
-        <w:rPr>
-          <w:rFonts w:ascii="Calibri Light" w:hAnsi="Calibri Light"/>
-          <w:sz w:val="18"/>
-          <w:szCs w:val="18"/>
-        </w:rPr>
-        <w:t xml:space="preserve"> agendamento;</w:t>
-      </w:r>
-    </w:p>
-    <w:p>
-      <w:pPr>
-        <w:pStyle w:val="bsi-corpodetexto-western"/>
-        <w:spacing w:line="240" w:lineRule="auto"/>
-        <w:ind w:left="720"/>
-      </w:pPr>
-      <w:proofErr w:type="spellStart"/>
-      <w:proofErr w:type="gramStart"/>
-      <w:r>
-        <w:rPr>
-          <w:rFonts w:ascii="Calibri Light" w:hAnsi="Calibri Light"/>
-          <w:sz w:val="18"/>
-          <w:szCs w:val="18"/>
-        </w:rPr>
-        <w:t>cpf</w:t>
-      </w:r>
-      <w:proofErr w:type="spellEnd"/>
-      <w:proofErr w:type="gramEnd"/>
-      <w:r>
-        <w:rPr>
-          <w:rFonts w:ascii="Calibri Light" w:hAnsi="Calibri Light"/>
-          <w:sz w:val="18"/>
-          <w:szCs w:val="18"/>
-        </w:rPr>
-        <w:t xml:space="preserve"> </w:t>
-      </w:r>
-      <w:proofErr w:type="spellStart"/>
-      <w:r>
-        <w:rPr>
-          <w:rFonts w:ascii="Calibri Light" w:hAnsi="Calibri Light"/>
-          <w:sz w:val="18"/>
-          <w:szCs w:val="18"/>
-        </w:rPr>
-        <w:t>referencia</w:t>
-      </w:r>
-      <w:proofErr w:type="spellEnd"/>
-      <w:r>
-        <w:rPr>
-          <w:rFonts w:ascii="Calibri Light" w:hAnsi="Calibri Light"/>
-          <w:sz w:val="18"/>
-          <w:szCs w:val="18"/>
-        </w:rPr>
-        <w:t xml:space="preserve"> cliente;</w:t>
+      <w:r>
+        <w:rPr>
+          <w:rFonts w:ascii="Calibri Light" w:hAnsi="Calibri Light"/>
+          <w:sz w:val="18"/>
+          <w:szCs w:val="18"/>
+        </w:rPr>
+        <w:t>, cpf)</w:t>
+      </w:r>
+    </w:p>
+    <w:p>
+      <w:pPr>
+        <w:pStyle w:val="bsi-corpodetexto-western"/>
+        <w:spacing w:line="240" w:lineRule="auto"/>
+        <w:ind w:left="720"/>
+      </w:pPr>
+      <w:r>
+        <w:rPr>
+          <w:rFonts w:ascii="Calibri Light" w:hAnsi="Calibri Light"/>
+          <w:sz w:val="18"/>
+          <w:szCs w:val="18"/>
+        </w:rPr>
+        <w:t>data referencia agendamento;</w:t>
+      </w:r>
+    </w:p>
+    <w:p>
+      <w:pPr>
+        <w:pStyle w:val="bsi-corpodetexto-western"/>
+        <w:spacing w:line="240" w:lineRule="auto"/>
+        <w:ind w:left="720"/>
+      </w:pPr>
+      <w:r>
+        <w:rPr>
+          <w:rFonts w:ascii="Calibri Light" w:hAnsi="Calibri Light"/>
+          <w:sz w:val="18"/>
+          <w:szCs w:val="18"/>
+        </w:rPr>
+        <w:t>horario referencia agendamento;</w:t>
+      </w:r>
+    </w:p>
+    <w:p>
+      <w:pPr>
+        <w:pStyle w:val="bsi-corpodetexto-western"/>
+        <w:spacing w:line="240" w:lineRule="auto"/>
+        <w:ind w:left="720"/>
+      </w:pPr>
+      <w:r>
+        <w:rPr>
+          <w:rFonts w:ascii="Calibri Light" w:hAnsi="Calibri Light"/>
+          <w:sz w:val="18"/>
+          <w:szCs w:val="18"/>
+        </w:rPr>
+        <w:t>cpf referencia cliente;</w:t>
       </w:r>
     </w:p>
     <w:p>
@@ -2130,25 +1194,13 @@
         <w:spacing w:line="240" w:lineRule="auto"/>
         <w:ind w:left="720"/>
       </w:pPr>
-      <w:proofErr w:type="spellStart"/>
-      <w:proofErr w:type="gramStart"/>
-      <w:r>
-        <w:rPr>
-          <w:rFonts w:ascii="Calibri Light" w:hAnsi="Calibri Light"/>
-          <w:sz w:val="18"/>
-          <w:szCs w:val="18"/>
-        </w:rPr>
-        <w:t>agendamentoAulaExp</w:t>
-      </w:r>
-      <w:proofErr w:type="spellEnd"/>
-      <w:proofErr w:type="gramEnd"/>
-      <w:r>
-        <w:rPr>
-          <w:rFonts w:ascii="Calibri Light" w:hAnsi="Calibri Light"/>
-          <w:sz w:val="18"/>
-          <w:szCs w:val="18"/>
-        </w:rPr>
-        <w:t xml:space="preserve"> (</w:t>
+      <w:r>
+        <w:rPr>
+          <w:rFonts w:ascii="Calibri Light" w:hAnsi="Calibri Light"/>
+          <w:sz w:val="18"/>
+          <w:szCs w:val="18"/>
+        </w:rPr>
+        <w:t>agendamentoAulaExp (</w:t>
       </w:r>
       <w:r>
         <w:rPr>
@@ -2167,7 +1219,6 @@
         </w:rPr>
         <w:t xml:space="preserve">, </w:t>
       </w:r>
-      <w:proofErr w:type="spellStart"/>
       <w:r>
         <w:rPr>
           <w:rFonts w:ascii="Calibri Light" w:hAnsi="Calibri Light"/>
@@ -2177,7 +1228,6 @@
         </w:rPr>
         <w:t>horario</w:t>
       </w:r>
-      <w:proofErr w:type="spellEnd"/>
       <w:r>
         <w:rPr>
           <w:rFonts w:ascii="Calibri Light" w:hAnsi="Calibri Light"/>
@@ -2186,7 +1236,6 @@
         </w:rPr>
         <w:t xml:space="preserve">, </w:t>
       </w:r>
-      <w:proofErr w:type="spellStart"/>
       <w:r>
         <w:rPr>
           <w:rFonts w:ascii="Calibri Light" w:hAnsi="Calibri Light"/>
@@ -2196,7 +1245,6 @@
         </w:rPr>
         <w:t>IdFilial</w:t>
       </w:r>
-      <w:proofErr w:type="spellEnd"/>
       <w:r>
         <w:rPr>
           <w:rFonts w:ascii="Calibri Light" w:hAnsi="Calibri Light"/>
@@ -2205,7 +1253,6 @@
         </w:rPr>
         <w:t xml:space="preserve">, </w:t>
       </w:r>
-      <w:proofErr w:type="spellStart"/>
       <w:r>
         <w:rPr>
           <w:rFonts w:ascii="Calibri Light" w:hAnsi="Calibri Light"/>
@@ -2216,163 +1263,58 @@
         </w:rPr>
         <w:t>email</w:t>
       </w:r>
-      <w:proofErr w:type="spellEnd"/>
-      <w:r>
-        <w:rPr>
-          <w:rFonts w:ascii="Calibri Light" w:hAnsi="Calibri Light"/>
-          <w:sz w:val="18"/>
-          <w:szCs w:val="18"/>
-        </w:rPr>
-        <w:t xml:space="preserve">, telefone, nome, </w:t>
-      </w:r>
-      <w:proofErr w:type="spellStart"/>
-      <w:r>
-        <w:rPr>
-          <w:rFonts w:ascii="Calibri Light" w:hAnsi="Calibri Light"/>
-          <w:sz w:val="18"/>
-          <w:szCs w:val="18"/>
-        </w:rPr>
-        <w:t>modalidadeTreinamento</w:t>
-      </w:r>
-      <w:proofErr w:type="spellEnd"/>
-      <w:r>
-        <w:rPr>
-          <w:rFonts w:ascii="Calibri Light" w:hAnsi="Calibri Light"/>
-          <w:sz w:val="18"/>
-          <w:szCs w:val="18"/>
-        </w:rPr>
-        <w:t>)</w:t>
-      </w:r>
-    </w:p>
-    <w:p>
-      <w:pPr>
-        <w:pStyle w:val="bsi-corpodetexto-western"/>
-        <w:spacing w:line="240" w:lineRule="auto"/>
-        <w:ind w:left="720"/>
-      </w:pPr>
-      <w:proofErr w:type="gramStart"/>
-      <w:r>
-        <w:rPr>
-          <w:rFonts w:ascii="Calibri Light" w:hAnsi="Calibri Light"/>
-          <w:sz w:val="18"/>
-          <w:szCs w:val="18"/>
-        </w:rPr>
-        <w:t>data</w:t>
-      </w:r>
-      <w:proofErr w:type="gramEnd"/>
-      <w:r>
-        <w:rPr>
-          <w:rFonts w:ascii="Calibri Light" w:hAnsi="Calibri Light"/>
-          <w:sz w:val="18"/>
-          <w:szCs w:val="18"/>
-        </w:rPr>
-        <w:t xml:space="preserve"> </w:t>
-      </w:r>
-      <w:proofErr w:type="spellStart"/>
-      <w:r>
-        <w:rPr>
-          <w:rFonts w:ascii="Calibri Light" w:hAnsi="Calibri Light"/>
-          <w:sz w:val="18"/>
-          <w:szCs w:val="18"/>
-        </w:rPr>
-        <w:t>referencia</w:t>
-      </w:r>
-      <w:proofErr w:type="spellEnd"/>
-      <w:r>
-        <w:rPr>
-          <w:rFonts w:ascii="Calibri Light" w:hAnsi="Calibri Light"/>
-          <w:sz w:val="18"/>
-          <w:szCs w:val="18"/>
-        </w:rPr>
-        <w:t xml:space="preserve"> agendamento;</w:t>
-      </w:r>
-    </w:p>
-    <w:p>
-      <w:pPr>
-        <w:pStyle w:val="bsi-corpodetexto-western"/>
-        <w:spacing w:line="240" w:lineRule="auto"/>
-        <w:ind w:left="720"/>
-      </w:pPr>
-      <w:proofErr w:type="spellStart"/>
-      <w:proofErr w:type="gramStart"/>
-      <w:r>
-        <w:rPr>
-          <w:rFonts w:ascii="Calibri Light" w:hAnsi="Calibri Light"/>
-          <w:sz w:val="18"/>
-          <w:szCs w:val="18"/>
-        </w:rPr>
-        <w:t>horario</w:t>
-      </w:r>
-      <w:proofErr w:type="spellEnd"/>
-      <w:proofErr w:type="gramEnd"/>
-      <w:r>
-        <w:rPr>
-          <w:rFonts w:ascii="Calibri Light" w:hAnsi="Calibri Light"/>
-          <w:sz w:val="18"/>
-          <w:szCs w:val="18"/>
-        </w:rPr>
-        <w:t xml:space="preserve"> </w:t>
-      </w:r>
-      <w:proofErr w:type="spellStart"/>
-      <w:r>
-        <w:rPr>
-          <w:rFonts w:ascii="Calibri Light" w:hAnsi="Calibri Light"/>
-          <w:sz w:val="18"/>
-          <w:szCs w:val="18"/>
-        </w:rPr>
-        <w:t>referencia</w:t>
-      </w:r>
-      <w:proofErr w:type="spellEnd"/>
-      <w:r>
-        <w:rPr>
-          <w:rFonts w:ascii="Calibri Light" w:hAnsi="Calibri Light"/>
-          <w:sz w:val="18"/>
-          <w:szCs w:val="18"/>
-        </w:rPr>
-        <w:t xml:space="preserve"> agendamento;</w:t>
-      </w:r>
-    </w:p>
-    <w:p>
-      <w:pPr>
-        <w:pStyle w:val="bsi-corpodetexto-western"/>
-        <w:spacing w:line="240" w:lineRule="auto"/>
-        <w:ind w:left="720"/>
-      </w:pPr>
-      <w:proofErr w:type="spellStart"/>
-      <w:r>
-        <w:rPr>
-          <w:rFonts w:ascii="Calibri Light" w:hAnsi="Calibri Light"/>
-          <w:sz w:val="18"/>
-          <w:szCs w:val="18"/>
-        </w:rPr>
-        <w:t>IdFilial</w:t>
-      </w:r>
-      <w:proofErr w:type="spellEnd"/>
-      <w:r>
-        <w:rPr>
-          <w:rFonts w:ascii="Calibri Light" w:hAnsi="Calibri Light"/>
-          <w:sz w:val="18"/>
-          <w:szCs w:val="18"/>
-        </w:rPr>
-        <w:t xml:space="preserve"> </w:t>
-      </w:r>
-      <w:proofErr w:type="spellStart"/>
-      <w:r>
-        <w:rPr>
-          <w:rFonts w:ascii="Calibri Light" w:hAnsi="Calibri Light"/>
-          <w:sz w:val="18"/>
-          <w:szCs w:val="18"/>
-        </w:rPr>
-        <w:t>referencia</w:t>
-      </w:r>
-      <w:proofErr w:type="spellEnd"/>
-      <w:r>
-        <w:rPr>
-          <w:rFonts w:ascii="Calibri Light" w:hAnsi="Calibri Light"/>
-          <w:sz w:val="18"/>
-          <w:szCs w:val="18"/>
-        </w:rPr>
-        <w:t xml:space="preserve"> filial;</w:t>
+      <w:r>
+        <w:rPr>
+          <w:rFonts w:ascii="Calibri Light" w:hAnsi="Calibri Light"/>
+          <w:sz w:val="18"/>
+          <w:szCs w:val="18"/>
+        </w:rPr>
+        <w:t>, telefone, nome, modalidadeTreinamento)</w:t>
+      </w:r>
+    </w:p>
+    <w:p>
+      <w:pPr>
+        <w:pStyle w:val="bsi-corpodetexto-western"/>
+        <w:spacing w:line="240" w:lineRule="auto"/>
+        <w:ind w:left="720"/>
+      </w:pPr>
+      <w:r>
+        <w:rPr>
+          <w:rFonts w:ascii="Calibri Light" w:hAnsi="Calibri Light"/>
+          <w:sz w:val="18"/>
+          <w:szCs w:val="18"/>
+        </w:rPr>
+        <w:t>data referencia agendamento;</w:t>
+      </w:r>
+    </w:p>
+    <w:p>
+      <w:pPr>
+        <w:pStyle w:val="bsi-corpodetexto-western"/>
+        <w:spacing w:line="240" w:lineRule="auto"/>
+        <w:ind w:left="720"/>
+      </w:pPr>
+      <w:r>
+        <w:rPr>
+          <w:rFonts w:ascii="Calibri Light" w:hAnsi="Calibri Light"/>
+          <w:sz w:val="18"/>
+          <w:szCs w:val="18"/>
+        </w:rPr>
+        <w:t>horario referencia agendamento;</w:t>
+      </w:r>
+    </w:p>
+    <w:p>
+      <w:pPr>
+        <w:pStyle w:val="bsi-corpodetexto-western"/>
+        <w:spacing w:line="240" w:lineRule="auto"/>
+        <w:ind w:left="720"/>
+      </w:pPr>
+      <w:r>
+        <w:rPr>
+          <w:rFonts w:ascii="Calibri Light" w:hAnsi="Calibri Light"/>
+          <w:sz w:val="18"/>
+          <w:szCs w:val="18"/>
+        </w:rPr>
+        <w:t>IdFilial referencia filial;</w:t>
       </w:r>
     </w:p>
     <w:p>
@@ -2402,25 +1344,14 @@
         <w:spacing w:line="240" w:lineRule="auto"/>
         <w:ind w:left="720"/>
       </w:pPr>
-      <w:proofErr w:type="gramStart"/>
-      <w:r>
-        <w:rPr>
-          <w:rFonts w:ascii="Calibri Light" w:hAnsi="Calibri Light"/>
-          <w:sz w:val="18"/>
-          <w:szCs w:val="18"/>
-        </w:rPr>
-        <w:t>realiza</w:t>
-      </w:r>
-      <w:proofErr w:type="gramEnd"/>
-      <w:r>
-        <w:rPr>
-          <w:rFonts w:ascii="Calibri Light" w:hAnsi="Calibri Light"/>
-          <w:sz w:val="18"/>
-          <w:szCs w:val="18"/>
-        </w:rPr>
-        <w:t xml:space="preserve"> (</w:t>
-      </w:r>
-      <w:proofErr w:type="spellStart"/>
+      <w:r>
+        <w:rPr>
+          <w:rFonts w:ascii="Calibri Light" w:hAnsi="Calibri Light"/>
+          <w:sz w:val="18"/>
+          <w:szCs w:val="18"/>
+        </w:rPr>
+        <w:t>realiza (</w:t>
+      </w:r>
       <w:r>
         <w:rPr>
           <w:rFonts w:ascii="Calibri Light" w:hAnsi="Calibri Light"/>
@@ -2430,7 +1361,6 @@
         </w:rPr>
         <w:t>cpf</w:t>
       </w:r>
-      <w:proofErr w:type="spellEnd"/>
       <w:r>
         <w:rPr>
           <w:rFonts w:ascii="Calibri Light" w:hAnsi="Calibri Light"/>
@@ -2439,7 +1369,6 @@
         </w:rPr>
         <w:t xml:space="preserve">, </w:t>
       </w:r>
-      <w:proofErr w:type="spellStart"/>
       <w:r>
         <w:rPr>
           <w:rFonts w:ascii="Calibri Light" w:hAnsi="Calibri Light"/>
@@ -2449,7 +1378,6 @@
         </w:rPr>
         <w:t>horario</w:t>
       </w:r>
-      <w:proofErr w:type="spellEnd"/>
       <w:r>
         <w:rPr>
           <w:rFonts w:ascii="Calibri Light" w:hAnsi="Calibri Light"/>
@@ -2482,141 +1410,43 @@
         <w:spacing w:line="240" w:lineRule="auto"/>
         <w:ind w:left="720"/>
       </w:pPr>
-      <w:proofErr w:type="spellStart"/>
-      <w:proofErr w:type="gramStart"/>
-      <w:r>
-        <w:rPr>
-          <w:rFonts w:ascii="Calibri Light" w:hAnsi="Calibri Light"/>
-          <w:sz w:val="18"/>
-          <w:szCs w:val="18"/>
-        </w:rPr>
-        <w:t>cpf</w:t>
-      </w:r>
-      <w:proofErr w:type="spellEnd"/>
-      <w:proofErr w:type="gramEnd"/>
-      <w:r>
-        <w:rPr>
-          <w:rFonts w:ascii="Calibri Light" w:hAnsi="Calibri Light"/>
-          <w:sz w:val="18"/>
-          <w:szCs w:val="18"/>
-        </w:rPr>
-        <w:t xml:space="preserve"> </w:t>
-      </w:r>
-      <w:proofErr w:type="spellStart"/>
-      <w:r>
-        <w:rPr>
-          <w:rFonts w:ascii="Calibri Light" w:hAnsi="Calibri Light"/>
-          <w:sz w:val="18"/>
-          <w:szCs w:val="18"/>
-        </w:rPr>
-        <w:t>referencia</w:t>
-      </w:r>
-      <w:proofErr w:type="spellEnd"/>
-      <w:r>
-        <w:rPr>
-          <w:rFonts w:ascii="Calibri Light" w:hAnsi="Calibri Light"/>
-          <w:sz w:val="18"/>
-          <w:szCs w:val="18"/>
-        </w:rPr>
-        <w:t xml:space="preserve"> cliente;</w:t>
-      </w:r>
-    </w:p>
-    <w:p>
-      <w:pPr>
-        <w:pStyle w:val="bsi-corpodetexto-western"/>
-        <w:spacing w:line="240" w:lineRule="auto"/>
-        <w:ind w:left="720"/>
-      </w:pPr>
-      <w:proofErr w:type="gramStart"/>
-      <w:r>
-        <w:rPr>
-          <w:rFonts w:ascii="Calibri Light" w:hAnsi="Calibri Light"/>
-          <w:sz w:val="18"/>
-          <w:szCs w:val="18"/>
-        </w:rPr>
-        <w:t>data</w:t>
-      </w:r>
-      <w:proofErr w:type="gramEnd"/>
-      <w:r>
-        <w:rPr>
-          <w:rFonts w:ascii="Calibri Light" w:hAnsi="Calibri Light"/>
-          <w:sz w:val="18"/>
-          <w:szCs w:val="18"/>
-        </w:rPr>
-        <w:t xml:space="preserve"> </w:t>
-      </w:r>
-      <w:proofErr w:type="spellStart"/>
-      <w:r>
-        <w:rPr>
-          <w:rFonts w:ascii="Calibri Light" w:hAnsi="Calibri Light"/>
-          <w:sz w:val="18"/>
-          <w:szCs w:val="18"/>
-        </w:rPr>
-        <w:t>referencia</w:t>
-      </w:r>
-      <w:proofErr w:type="spellEnd"/>
-      <w:r>
-        <w:rPr>
-          <w:rFonts w:ascii="Calibri Light" w:hAnsi="Calibri Light"/>
-          <w:sz w:val="18"/>
-          <w:szCs w:val="18"/>
-        </w:rPr>
-        <w:t xml:space="preserve"> </w:t>
-      </w:r>
-      <w:proofErr w:type="spellStart"/>
-      <w:r>
-        <w:rPr>
-          <w:rFonts w:ascii="Calibri Light" w:hAnsi="Calibri Light"/>
-          <w:sz w:val="18"/>
-          <w:szCs w:val="18"/>
-        </w:rPr>
-        <w:t>agendamento;</w:t>
-      </w:r>
-      <w:proofErr w:type="spellEnd"/>
-    </w:p>
-    <w:p>
-      <w:pPr>
-        <w:pStyle w:val="bsi-corpodetexto-western"/>
-        <w:spacing w:line="240" w:lineRule="auto"/>
-        <w:ind w:left="720"/>
-      </w:pPr>
-      <w:proofErr w:type="spellStart"/>
-      <w:proofErr w:type="gramStart"/>
-      <w:r>
-        <w:rPr>
-          <w:rFonts w:ascii="Calibri Light" w:hAnsi="Calibri Light"/>
-          <w:sz w:val="18"/>
-          <w:szCs w:val="18"/>
-        </w:rPr>
-        <w:t>horario</w:t>
-      </w:r>
-      <w:proofErr w:type="spellEnd"/>
-      <w:proofErr w:type="gramEnd"/>
-      <w:r>
-        <w:rPr>
-          <w:rFonts w:ascii="Calibri Light" w:hAnsi="Calibri Light"/>
-          <w:sz w:val="18"/>
-          <w:szCs w:val="18"/>
-        </w:rPr>
-        <w:t xml:space="preserve"> </w:t>
-      </w:r>
-      <w:proofErr w:type="spellStart"/>
-      <w:r>
-        <w:rPr>
-          <w:rFonts w:ascii="Calibri Light" w:hAnsi="Calibri Light"/>
-          <w:sz w:val="18"/>
-          <w:szCs w:val="18"/>
-        </w:rPr>
-        <w:t>referencia</w:t>
-      </w:r>
-      <w:proofErr w:type="spellEnd"/>
-      <w:r>
-        <w:rPr>
-          <w:rFonts w:ascii="Calibri Light" w:hAnsi="Calibri Light"/>
-          <w:sz w:val="18"/>
-          <w:szCs w:val="18"/>
-        </w:rPr>
-        <w:t xml:space="preserve"> agendamento;</w:t>
+      <w:r>
+        <w:rPr>
+          <w:rFonts w:ascii="Calibri Light" w:hAnsi="Calibri Light"/>
+          <w:sz w:val="18"/>
+          <w:szCs w:val="18"/>
+        </w:rPr>
+        <w:t>cpf referencia cliente;</w:t>
+      </w:r>
+    </w:p>
+    <w:p>
+      <w:pPr>
+        <w:pStyle w:val="bsi-corpodetexto-western"/>
+        <w:spacing w:line="240" w:lineRule="auto"/>
+        <w:ind w:left="720"/>
+      </w:pPr>
+      <w:r>
+        <w:rPr>
+          <w:rFonts w:ascii="Calibri Light" w:hAnsi="Calibri Light"/>
+          <w:sz w:val="18"/>
+          <w:szCs w:val="18"/>
+        </w:rPr>
+        <w:t>data referencia agendamento;</w:t>
+      </w:r>
+    </w:p>
+    <w:p>
+      <w:pPr>
+        <w:pStyle w:val="bsi-corpodetexto-western"/>
+        <w:spacing w:line="240" w:lineRule="auto"/>
+        <w:ind w:left="720"/>
+      </w:pPr>
+      <w:r>
+        <w:rPr>
+          <w:rFonts w:ascii="Calibri Light" w:hAnsi="Calibri Light"/>
+          <w:sz w:val="18"/>
+          <w:szCs w:val="18"/>
+        </w:rPr>
+        <w:t>horario referencia agendamento;</w:t>
       </w:r>
     </w:p>
     <w:p>
@@ -2646,8 +1476,6 @@
         <w:spacing w:line="240" w:lineRule="auto"/>
         <w:ind w:left="720"/>
       </w:pPr>
-      <w:proofErr w:type="spellStart"/>
-      <w:proofErr w:type="gramStart"/>
       <w:r>
         <w:rPr>
           <w:rFonts w:ascii="Calibri Light" w:hAnsi="Calibri Light"/>
@@ -2655,19 +1483,8 @@
           <w:szCs w:val="18"/>
         </w:rPr>
         <w:lastRenderedPageBreak/>
-        <w:t>relatorio</w:t>
-      </w:r>
-      <w:proofErr w:type="spellEnd"/>
-      <w:proofErr w:type="gramEnd"/>
-      <w:r>
-        <w:rPr>
-          <w:rFonts w:ascii="Calibri Light" w:hAnsi="Calibri Light"/>
-          <w:sz w:val="18"/>
-          <w:szCs w:val="18"/>
-        </w:rPr>
-        <w:t xml:space="preserve"> (</w:t>
-      </w:r>
-      <w:proofErr w:type="spellStart"/>
+        <w:t>relatorio (</w:t>
+      </w:r>
       <w:r>
         <w:rPr>
           <w:rFonts w:ascii="Calibri Light" w:hAnsi="Calibri Light"/>
@@ -2677,191 +1494,58 @@
         </w:rPr>
         <w:t>cpf</w:t>
       </w:r>
-      <w:proofErr w:type="spellEnd"/>
-      <w:r>
-        <w:rPr>
-          <w:rFonts w:ascii="Calibri Light" w:hAnsi="Calibri Light"/>
-          <w:sz w:val="18"/>
-          <w:szCs w:val="18"/>
-        </w:rPr>
-        <w:t xml:space="preserve">, </w:t>
-      </w:r>
-      <w:proofErr w:type="spellStart"/>
-      <w:r>
-        <w:rPr>
-          <w:rFonts w:ascii="Calibri Light" w:hAnsi="Calibri Light"/>
-          <w:sz w:val="18"/>
-          <w:szCs w:val="18"/>
-        </w:rPr>
-        <w:t>IdFilial</w:t>
-      </w:r>
-      <w:proofErr w:type="spellEnd"/>
-      <w:r>
-        <w:rPr>
-          <w:rFonts w:ascii="Calibri Light" w:hAnsi="Calibri Light"/>
-          <w:sz w:val="18"/>
-          <w:szCs w:val="18"/>
-        </w:rPr>
-        <w:t xml:space="preserve">, mês, </w:t>
-      </w:r>
-      <w:proofErr w:type="spellStart"/>
-      <w:r>
-        <w:rPr>
-          <w:rFonts w:ascii="Calibri Light" w:hAnsi="Calibri Light"/>
-          <w:sz w:val="18"/>
-          <w:szCs w:val="18"/>
-        </w:rPr>
-        <w:t>NomeTreinamento</w:t>
-      </w:r>
-      <w:proofErr w:type="spellEnd"/>
-      <w:r>
-        <w:rPr>
-          <w:rFonts w:ascii="Calibri Light" w:hAnsi="Calibri Light"/>
-          <w:sz w:val="18"/>
-          <w:szCs w:val="18"/>
-        </w:rPr>
-        <w:t>)</w:t>
-      </w:r>
-    </w:p>
-    <w:p>
-      <w:pPr>
-        <w:pStyle w:val="bsi-corpodetexto-western"/>
-        <w:spacing w:line="240" w:lineRule="auto"/>
-        <w:ind w:left="720"/>
-      </w:pPr>
-      <w:proofErr w:type="spellStart"/>
-      <w:proofErr w:type="gramStart"/>
-      <w:r>
-        <w:rPr>
-          <w:rFonts w:ascii="Calibri Light" w:hAnsi="Calibri Light"/>
-          <w:sz w:val="18"/>
-          <w:szCs w:val="18"/>
-        </w:rPr>
-        <w:t>cpf</w:t>
-      </w:r>
-      <w:proofErr w:type="spellEnd"/>
-      <w:proofErr w:type="gramEnd"/>
-      <w:r>
-        <w:rPr>
-          <w:rFonts w:ascii="Calibri Light" w:hAnsi="Calibri Light"/>
-          <w:sz w:val="18"/>
-          <w:szCs w:val="18"/>
-        </w:rPr>
-        <w:t xml:space="preserve"> </w:t>
-      </w:r>
-      <w:proofErr w:type="spellStart"/>
-      <w:r>
-        <w:rPr>
-          <w:rFonts w:ascii="Calibri Light" w:hAnsi="Calibri Light"/>
-          <w:sz w:val="18"/>
-          <w:szCs w:val="18"/>
-        </w:rPr>
-        <w:t>referencia</w:t>
-      </w:r>
-      <w:proofErr w:type="spellEnd"/>
-      <w:r>
-        <w:rPr>
-          <w:rFonts w:ascii="Calibri Light" w:hAnsi="Calibri Light"/>
-          <w:sz w:val="18"/>
-          <w:szCs w:val="18"/>
-        </w:rPr>
-        <w:t xml:space="preserve"> cliente;</w:t>
-      </w:r>
-    </w:p>
-    <w:p>
-      <w:pPr>
-        <w:pStyle w:val="bsi-corpodetexto-western"/>
-        <w:spacing w:line="240" w:lineRule="auto"/>
-        <w:ind w:left="720"/>
-      </w:pPr>
-      <w:proofErr w:type="spellStart"/>
-      <w:r>
-        <w:rPr>
-          <w:rFonts w:ascii="Calibri Light" w:hAnsi="Calibri Light"/>
-          <w:sz w:val="18"/>
-          <w:szCs w:val="18"/>
-        </w:rPr>
-        <w:t>IdFilial</w:t>
-      </w:r>
-      <w:proofErr w:type="spellEnd"/>
-      <w:r>
-        <w:rPr>
-          <w:rFonts w:ascii="Calibri Light" w:hAnsi="Calibri Light"/>
-          <w:sz w:val="18"/>
-          <w:szCs w:val="18"/>
-        </w:rPr>
-        <w:t xml:space="preserve"> </w:t>
-      </w:r>
-      <w:proofErr w:type="spellStart"/>
-      <w:r>
-        <w:rPr>
-          <w:rFonts w:ascii="Calibri Light" w:hAnsi="Calibri Light"/>
-          <w:sz w:val="18"/>
-          <w:szCs w:val="18"/>
-        </w:rPr>
-        <w:t>referencia</w:t>
-      </w:r>
-      <w:proofErr w:type="spellEnd"/>
-      <w:r>
-        <w:rPr>
-          <w:rFonts w:ascii="Calibri Light" w:hAnsi="Calibri Light"/>
-          <w:sz w:val="18"/>
-          <w:szCs w:val="18"/>
-        </w:rPr>
-        <w:t xml:space="preserve"> </w:t>
-      </w:r>
-      <w:proofErr w:type="spellStart"/>
-      <w:r>
-        <w:rPr>
-          <w:rFonts w:ascii="Calibri Light" w:hAnsi="Calibri Light"/>
-          <w:sz w:val="18"/>
-          <w:szCs w:val="18"/>
-        </w:rPr>
-        <w:t>filial;</w:t>
-      </w:r>
-      <w:proofErr w:type="spellEnd"/>
-    </w:p>
-    <w:p>
-      <w:pPr>
-        <w:pStyle w:val="bsi-corpodetexto-western"/>
-        <w:spacing w:line="240" w:lineRule="auto"/>
-        <w:ind w:left="720"/>
-      </w:pPr>
-      <w:proofErr w:type="spellStart"/>
-      <w:r>
-        <w:rPr>
-          <w:rFonts w:ascii="Calibri Light" w:hAnsi="Calibri Light"/>
-          <w:sz w:val="18"/>
-          <w:szCs w:val="18"/>
-        </w:rPr>
-        <w:t>NomeTreinamento</w:t>
-      </w:r>
-      <w:proofErr w:type="spellEnd"/>
-      <w:r>
-        <w:rPr>
-          <w:rFonts w:ascii="Calibri Light" w:hAnsi="Calibri Light"/>
-          <w:sz w:val="18"/>
-          <w:szCs w:val="18"/>
-        </w:rPr>
-        <w:t xml:space="preserve"> </w:t>
-      </w:r>
-      <w:proofErr w:type="spellStart"/>
-      <w:r>
-        <w:rPr>
-          <w:rFonts w:ascii="Calibri Light" w:hAnsi="Calibri Light"/>
-          <w:sz w:val="18"/>
-          <w:szCs w:val="18"/>
-        </w:rPr>
-        <w:t>referencia</w:t>
-      </w:r>
-      <w:proofErr w:type="spellEnd"/>
-      <w:r>
-        <w:rPr>
-          <w:rFonts w:ascii="Calibri Light" w:hAnsi="Calibri Light"/>
-          <w:sz w:val="18"/>
-          <w:szCs w:val="18"/>
-        </w:rPr>
-        <w:t xml:space="preserve"> executa;</w:t>
+      <w:r>
+        <w:rPr>
+          <w:rFonts w:ascii="Calibri Light" w:hAnsi="Calibri Light"/>
+          <w:sz w:val="18"/>
+          <w:szCs w:val="18"/>
+        </w:rPr>
+        <w:t>, IdFilial, mês, NomeTreinamento)</w:t>
+      </w:r>
+    </w:p>
+    <w:p>
+      <w:pPr>
+        <w:pStyle w:val="bsi-corpodetexto-western"/>
+        <w:spacing w:line="240" w:lineRule="auto"/>
+        <w:ind w:left="720"/>
+      </w:pPr>
+      <w:r>
+        <w:rPr>
+          <w:rFonts w:ascii="Calibri Light" w:hAnsi="Calibri Light"/>
+          <w:sz w:val="18"/>
+          <w:szCs w:val="18"/>
+        </w:rPr>
+        <w:t>cpf referencia cliente;</w:t>
+      </w:r>
+    </w:p>
+    <w:p>
+      <w:pPr>
+        <w:pStyle w:val="bsi-corpodetexto-western"/>
+        <w:spacing w:line="240" w:lineRule="auto"/>
+        <w:ind w:left="720"/>
+      </w:pPr>
+      <w:r>
+        <w:rPr>
+          <w:rFonts w:ascii="Calibri Light" w:hAnsi="Calibri Light"/>
+          <w:sz w:val="18"/>
+          <w:szCs w:val="18"/>
+        </w:rPr>
+        <w:t>IdFilial referencia filial;</w:t>
+      </w:r>
+    </w:p>
+    <w:p>
+      <w:pPr>
+        <w:pStyle w:val="bsi-corpodetexto-western"/>
+        <w:spacing w:line="240" w:lineRule="auto"/>
+        <w:ind w:left="720"/>
+      </w:pPr>
+      <w:r>
+        <w:rPr>
+          <w:rFonts w:ascii="Calibri Light" w:hAnsi="Calibri Light"/>
+          <w:sz w:val="18"/>
+          <w:szCs w:val="18"/>
+        </w:rPr>
+        <w:t>NomeTreinamento referencia executa;</w:t>
       </w:r>
     </w:p>
     <w:p>
@@ -2913,7 +1597,6 @@
         <w:spacing w:line="240" w:lineRule="auto"/>
         <w:ind w:left="720"/>
       </w:pPr>
-      <w:proofErr w:type="gramStart"/>
       <w:r>
         <w:rPr>
           <w:rFonts w:ascii="Calibri Light" w:hAnsi="Calibri Light"/>
@@ -2924,7 +1607,6 @@
         </w:rPr>
         <w:t>ticket</w:t>
       </w:r>
-      <w:proofErr w:type="gramEnd"/>
       <w:r>
         <w:rPr>
           <w:rFonts w:ascii="Calibri Light" w:hAnsi="Calibri Light"/>
@@ -2948,61 +1630,7 @@
           <w:sz w:val="18"/>
           <w:szCs w:val="18"/>
         </w:rPr>
-        <w:t xml:space="preserve">, </w:t>
-      </w:r>
-      <w:proofErr w:type="spellStart"/>
-      <w:r>
-        <w:rPr>
-          <w:rFonts w:ascii="Calibri Light" w:hAnsi="Calibri Light"/>
-          <w:sz w:val="18"/>
-          <w:szCs w:val="18"/>
-        </w:rPr>
-        <w:t>cpf</w:t>
-      </w:r>
-      <w:proofErr w:type="spellEnd"/>
-      <w:r>
-        <w:rPr>
-          <w:rFonts w:ascii="Calibri Light" w:hAnsi="Calibri Light"/>
-          <w:sz w:val="18"/>
-          <w:szCs w:val="18"/>
-        </w:rPr>
-        <w:t xml:space="preserve">, </w:t>
-      </w:r>
-      <w:proofErr w:type="spellStart"/>
-      <w:r>
-        <w:rPr>
-          <w:rFonts w:ascii="Calibri Light" w:hAnsi="Calibri Light"/>
-          <w:sz w:val="18"/>
-          <w:szCs w:val="18"/>
-        </w:rPr>
-        <w:t>classificacao</w:t>
-      </w:r>
-      <w:proofErr w:type="spellEnd"/>
-      <w:r>
-        <w:rPr>
-          <w:rFonts w:ascii="Calibri Light" w:hAnsi="Calibri Light"/>
-          <w:sz w:val="18"/>
-          <w:szCs w:val="18"/>
-        </w:rPr>
-        <w:t xml:space="preserve">, prioridade, </w:t>
-      </w:r>
-      <w:proofErr w:type="spellStart"/>
-      <w:r>
-        <w:rPr>
-          <w:rFonts w:ascii="Calibri Light" w:hAnsi="Calibri Light"/>
-          <w:sz w:val="18"/>
-          <w:szCs w:val="18"/>
-        </w:rPr>
-        <w:t>descricao</w:t>
-      </w:r>
-      <w:proofErr w:type="spellEnd"/>
-      <w:r>
-        <w:rPr>
-          <w:rFonts w:ascii="Calibri Light" w:hAnsi="Calibri Light"/>
-          <w:sz w:val="18"/>
-          <w:szCs w:val="18"/>
-        </w:rPr>
-        <w:t xml:space="preserve">, assunto, </w:t>
+        <w:t xml:space="preserve">, cpf, classificacao, prioridade, descricao, assunto, </w:t>
       </w:r>
       <w:r>
         <w:rPr>
@@ -3020,95 +1648,47 @@
           <w:sz w:val="18"/>
           <w:szCs w:val="18"/>
         </w:rPr>
-        <w:t>, anexo, analista)</w:t>
-      </w:r>
-    </w:p>
-    <w:p>
-      <w:pPr>
-        <w:pStyle w:val="bsi-corpodetexto-western"/>
-        <w:spacing w:line="240" w:lineRule="auto"/>
-        <w:ind w:left="720"/>
-      </w:pPr>
-      <w:proofErr w:type="spellStart"/>
-      <w:proofErr w:type="gramStart"/>
-      <w:r>
-        <w:rPr>
-          <w:rFonts w:ascii="Calibri Light" w:hAnsi="Calibri Light"/>
-          <w:sz w:val="18"/>
-          <w:szCs w:val="18"/>
-        </w:rPr>
-        <w:t>cpf</w:t>
-      </w:r>
-      <w:proofErr w:type="spellEnd"/>
-      <w:proofErr w:type="gramEnd"/>
-      <w:r>
-        <w:rPr>
-          <w:rFonts w:ascii="Calibri Light" w:hAnsi="Calibri Light"/>
-          <w:sz w:val="18"/>
-          <w:szCs w:val="18"/>
-        </w:rPr>
-        <w:t xml:space="preserve"> </w:t>
-      </w:r>
-      <w:proofErr w:type="spellStart"/>
-      <w:r>
-        <w:rPr>
-          <w:rFonts w:ascii="Calibri Light" w:hAnsi="Calibri Light"/>
-          <w:sz w:val="18"/>
-          <w:szCs w:val="18"/>
-        </w:rPr>
-        <w:t>referencia</w:t>
-      </w:r>
-      <w:proofErr w:type="spellEnd"/>
-      <w:r>
-        <w:rPr>
-          <w:rFonts w:ascii="Calibri Light" w:hAnsi="Calibri Light"/>
-          <w:sz w:val="18"/>
-          <w:szCs w:val="18"/>
-        </w:rPr>
-        <w:t xml:space="preserve"> cliente;</w:t>
-      </w:r>
-    </w:p>
-    <w:p>
-      <w:pPr>
-        <w:pStyle w:val="bsi-corpodetexto-western"/>
-        <w:spacing w:line="240" w:lineRule="auto"/>
-        <w:ind w:left="720"/>
-      </w:pPr>
-      <w:proofErr w:type="gramStart"/>
-      <w:r>
-        <w:rPr>
-          <w:rFonts w:ascii="Calibri Light" w:hAnsi="Calibri Light"/>
-          <w:sz w:val="18"/>
-          <w:szCs w:val="18"/>
-        </w:rPr>
-        <w:t>analista</w:t>
-      </w:r>
-      <w:proofErr w:type="gramEnd"/>
-      <w:r>
-        <w:rPr>
-          <w:rFonts w:ascii="Calibri Light" w:hAnsi="Calibri Light"/>
-          <w:sz w:val="18"/>
-          <w:szCs w:val="18"/>
-        </w:rPr>
-        <w:t xml:space="preserve"> </w:t>
-      </w:r>
-      <w:proofErr w:type="spellStart"/>
-      <w:r>
-        <w:rPr>
-          <w:rFonts w:ascii="Calibri Light" w:hAnsi="Calibri Light"/>
-          <w:sz w:val="18"/>
-          <w:szCs w:val="18"/>
-        </w:rPr>
-        <w:t>referencia</w:t>
-      </w:r>
-      <w:proofErr w:type="spellEnd"/>
-      <w:r>
-        <w:rPr>
-          <w:rFonts w:ascii="Calibri Light" w:hAnsi="Calibri Light"/>
-          <w:sz w:val="18"/>
-          <w:szCs w:val="18"/>
-        </w:rPr>
-        <w:t xml:space="preserve"> analista;</w:t>
+        <w:t>, anexo</w:t>
+      </w:r>
+      <w:bookmarkStart w:id="0" w:name="_GoBack"/>
+      <w:bookmarkEnd w:id="0"/>
+      <w:r>
+        <w:rPr>
+          <w:rFonts w:ascii="Calibri Light" w:hAnsi="Calibri Light"/>
+          <w:sz w:val="18"/>
+          <w:szCs w:val="18"/>
+        </w:rPr>
+        <w:t>)</w:t>
+      </w:r>
+    </w:p>
+    <w:p>
+      <w:pPr>
+        <w:pStyle w:val="bsi-corpodetexto-western"/>
+        <w:spacing w:line="240" w:lineRule="auto"/>
+        <w:ind w:left="720"/>
+      </w:pPr>
+      <w:r>
+        <w:rPr>
+          <w:rFonts w:ascii="Calibri Light" w:hAnsi="Calibri Light"/>
+          <w:sz w:val="18"/>
+          <w:szCs w:val="18"/>
+        </w:rPr>
+        <w:t>cpf referencia cliente;</w:t>
+      </w:r>
+    </w:p>
+    <w:p>
+      <w:pPr>
+        <w:pStyle w:val="bsi-corpodetexto-western"/>
+        <w:spacing w:line="240" w:lineRule="auto"/>
+        <w:ind w:left="720"/>
+      </w:pPr>
+      <w:r>
+        <w:rPr>
+          <w:rFonts w:ascii="Calibri Light" w:hAnsi="Calibri Light"/>
+          <w:sz w:val="18"/>
+          <w:szCs w:val="18"/>
+        </w:rPr>
+        <w:t>analista referencia analista;</w:t>
       </w:r>
     </w:p>
     <w:p>
@@ -3129,116 +1709,6 @@
           <w:sz w:val="18"/>
           <w:szCs w:val="18"/>
         </w:rPr>
-        <w:t>Tabela analista: método utilizado – adição de coluna e tabela por entidade especializada</w:t>
-      </w:r>
-    </w:p>
-    <w:p>
-      <w:pPr>
-        <w:pStyle w:val="bsi-corpodetexto-western"/>
-        <w:spacing w:line="240" w:lineRule="auto"/>
-        <w:ind w:left="720"/>
-      </w:pPr>
-      <w:proofErr w:type="gramStart"/>
-      <w:r>
-        <w:rPr>
-          <w:rFonts w:ascii="Calibri Light" w:hAnsi="Calibri Light"/>
-          <w:sz w:val="18"/>
-          <w:szCs w:val="18"/>
-        </w:rPr>
-        <w:t>analista</w:t>
-      </w:r>
-      <w:proofErr w:type="gramEnd"/>
-      <w:r>
-        <w:rPr>
-          <w:rFonts w:ascii="Calibri Light" w:hAnsi="Calibri Light"/>
-          <w:sz w:val="18"/>
-          <w:szCs w:val="18"/>
-        </w:rPr>
-        <w:t xml:space="preserve"> (</w:t>
-      </w:r>
-      <w:proofErr w:type="spellStart"/>
-      <w:r>
-        <w:rPr>
-          <w:rFonts w:ascii="Calibri Light" w:hAnsi="Calibri Light"/>
-          <w:sz w:val="18"/>
-          <w:szCs w:val="18"/>
-          <w:u w:val="single"/>
-        </w:rPr>
-        <w:t>cpf</w:t>
-      </w:r>
-      <w:proofErr w:type="spellEnd"/>
-      <w:r>
-        <w:rPr>
-          <w:rFonts w:ascii="Calibri Light" w:hAnsi="Calibri Light"/>
-          <w:sz w:val="18"/>
-          <w:szCs w:val="18"/>
-        </w:rPr>
-        <w:t>, salario)</w:t>
-      </w:r>
-    </w:p>
-    <w:p>
-      <w:pPr>
-        <w:pStyle w:val="bsi-corpodetexto-western"/>
-        <w:spacing w:line="240" w:lineRule="auto"/>
-        <w:ind w:left="720"/>
-      </w:pPr>
-      <w:proofErr w:type="spellStart"/>
-      <w:proofErr w:type="gramStart"/>
-      <w:r>
-        <w:rPr>
-          <w:rFonts w:ascii="Calibri Light" w:hAnsi="Calibri Light"/>
-          <w:sz w:val="18"/>
-          <w:szCs w:val="18"/>
-        </w:rPr>
-        <w:t>cpf</w:t>
-      </w:r>
-      <w:proofErr w:type="spellEnd"/>
-      <w:proofErr w:type="gramEnd"/>
-      <w:r>
-        <w:rPr>
-          <w:rFonts w:ascii="Calibri Light" w:hAnsi="Calibri Light"/>
-          <w:sz w:val="18"/>
-          <w:szCs w:val="18"/>
-        </w:rPr>
-        <w:t xml:space="preserve"> </w:t>
-      </w:r>
-      <w:proofErr w:type="spellStart"/>
-      <w:r>
-        <w:rPr>
-          <w:rFonts w:ascii="Calibri Light" w:hAnsi="Calibri Light"/>
-          <w:sz w:val="18"/>
-          <w:szCs w:val="18"/>
-        </w:rPr>
-        <w:t>referencia</w:t>
-      </w:r>
-      <w:proofErr w:type="spellEnd"/>
-      <w:r>
-        <w:rPr>
-          <w:rFonts w:ascii="Calibri Light" w:hAnsi="Calibri Light"/>
-          <w:sz w:val="18"/>
-          <w:szCs w:val="18"/>
-        </w:rPr>
-        <w:t xml:space="preserve"> pessoa;</w:t>
-      </w:r>
-    </w:p>
-    <w:p>
-      <w:pPr>
-        <w:pStyle w:val="bsi-corpodetexto-western"/>
-        <w:numPr>
-          <w:ilvl w:val="0"/>
-          <w:numId w:val="8"/>
-        </w:numPr>
-        <w:spacing w:line="240" w:lineRule="auto"/>
-        <w:ind w:firstLine="680"/>
-      </w:pPr>
-      <w:r>
-        <w:rPr>
-          <w:rFonts w:ascii="Calibri Light" w:hAnsi="Calibri Light"/>
-          <w:b/>
-          <w:bCs/>
-          <w:sz w:val="18"/>
-          <w:szCs w:val="18"/>
-        </w:rPr>
         <w:t>Tabela manuais: método utilizado – tabela própria</w:t>
       </w:r>
     </w:p>
@@ -3248,23 +1718,13 @@
         <w:spacing w:line="240" w:lineRule="auto"/>
         <w:ind w:left="720"/>
       </w:pPr>
-      <w:proofErr w:type="gramStart"/>
-      <w:r>
-        <w:rPr>
-          <w:rFonts w:ascii="Calibri Light" w:hAnsi="Calibri Light"/>
-          <w:sz w:val="18"/>
-          <w:szCs w:val="18"/>
-        </w:rPr>
-        <w:t>manuais</w:t>
-      </w:r>
-      <w:proofErr w:type="gramEnd"/>
-      <w:r>
-        <w:rPr>
-          <w:rFonts w:ascii="Calibri Light" w:hAnsi="Calibri Light"/>
-          <w:sz w:val="18"/>
-          <w:szCs w:val="18"/>
-        </w:rPr>
-        <w:t xml:space="preserve"> (</w:t>
+      <w:r>
+        <w:rPr>
+          <w:rFonts w:ascii="Calibri Light" w:hAnsi="Calibri Light"/>
+          <w:sz w:val="18"/>
+          <w:szCs w:val="18"/>
+        </w:rPr>
+        <w:t>manuais (</w:t>
       </w:r>
       <w:r>
         <w:rPr>
@@ -3337,7 +1797,7 @@
 </file>
 
 <file path=word/numbering.xml><?xml version="1.0" encoding="utf-8"?>
-<w:numbering xmlns:wpc="http://schemas.microsoft.com/office/word/2010/wordprocessingCanvas" xmlns:mc="http://schemas.openxmlformats.org/markup-compatibility/2006" xmlns:o="urn:schemas-microsoft-com:office:office" xmlns:r="http://schemas.openxmlformats.org/officeDocument/2006/relationships" xmlns:m="http://schemas.openxmlformats.org/officeDocument/2006/math" xmlns:v="urn:schemas-microsoft-com:vml" xmlns:wp14="http://schemas.microsoft.com/office/word/2010/wordprocessingDrawing" xmlns:wp="http://schemas.openxmlformats.org/drawingml/2006/wordprocessingDrawing" xmlns:w10="urn:schemas-microsoft-com:office:word" xmlns:w="http://schemas.openxmlformats.org/wordprocessingml/2006/main" xmlns:w14="http://schemas.microsoft.com/office/word/2010/wordml" xmlns:w15="http://schemas.microsoft.com/office/word/2012/wordml" xmlns:wpg="http://schemas.microsoft.com/office/word/2010/wordprocessingGroup" xmlns:wpi="http://schemas.microsoft.com/office/word/2010/wordprocessingInk" xmlns:wne="http://schemas.microsoft.com/office/word/2006/wordml" xmlns:wps="http://schemas.microsoft.com/office/word/2010/wordprocessingShape" mc:Ignorable="w14 w15 wp14">
+<w:numbering xmlns:wpc="http://schemas.microsoft.com/office/word/2010/wordprocessingCanvas" xmlns:cx="http://schemas.microsoft.com/office/drawing/2014/chartex" xmlns:cx1="http://schemas.microsoft.com/office/drawing/2015/9/8/chartex" xmlns:cx2="http://schemas.microsoft.com/office/drawing/2015/10/21/chartex" xmlns:cx3="http://schemas.microsoft.com/office/drawing/2016/5/9/chartex" xmlns:cx4="http://schemas.microsoft.com/office/drawing/2016/5/10/chartex" xmlns:cx5="http://schemas.microsoft.com/office/drawing/2016/5/11/chartex" xmlns:cx6="http://schemas.microsoft.com/office/drawing/2016/5/12/chartex" xmlns:cx7="http://schemas.microsoft.com/office/drawing/2016/5/13/chartex" xmlns:cx8="http://schemas.microsoft.com/office/drawing/2016/5/14/chartex" xmlns:mc="http://schemas.openxmlformats.org/markup-compatibility/2006" xmlns:aink="http://schemas.microsoft.com/office/drawing/2016/ink" xmlns:am3d="http://schemas.microsoft.com/office/drawing/2017/model3d" xmlns:o="urn:schemas-microsoft-com:office:office" xmlns:r="http://schemas.openxmlformats.org/officeDocument/2006/relationships" xmlns:m="http://schemas.openxmlformats.org/officeDocument/2006/math" xmlns:v="urn:schemas-microsoft-com:vml" xmlns:wp14="http://schemas.microsoft.com/office/word/2010/wordprocessingDrawing" xmlns:wp="http://schemas.openxmlformats.org/drawingml/2006/wordprocessingDrawing" xmlns:w10="urn:schemas-microsoft-com:office:word" xmlns:w="http://schemas.openxmlformats.org/wordprocessingml/2006/main" xmlns:w14="http://schemas.microsoft.com/office/word/2010/wordml" xmlns:w15="http://schemas.microsoft.com/office/word/2012/wordml" xmlns:w16cid="http://schemas.microsoft.com/office/word/2016/wordml/cid" xmlns:w16se="http://schemas.microsoft.com/office/word/2015/wordml/symex" xmlns:wpg="http://schemas.microsoft.com/office/word/2010/wordprocessingGroup" xmlns:wpi="http://schemas.microsoft.com/office/word/2010/wordprocessingInk" xmlns:wne="http://schemas.microsoft.com/office/word/2006/wordml" xmlns:wps="http://schemas.microsoft.com/office/word/2010/wordprocessingShape" mc:Ignorable="w14 w15 w16se w16cid wp14">
   <w:abstractNum w:abstractNumId="0" w15:restartNumberingAfterBreak="0">
     <w:nsid w:val="016239E5"/>
     <w:multiLevelType w:val="multilevel"/>
@@ -4558,7 +3018,7 @@
 </file>
 
 <file path=word/styles.xml><?xml version="1.0" encoding="utf-8"?>
-<w:styles xmlns:mc="http://schemas.openxmlformats.org/markup-compatibility/2006" xmlns:r="http://schemas.openxmlformats.org/officeDocument/2006/relationships" xmlns:w="http://schemas.openxmlformats.org/wordprocessingml/2006/main" xmlns:w14="http://schemas.microsoft.com/office/word/2010/wordml" xmlns:w15="http://schemas.microsoft.com/office/word/2012/wordml" mc:Ignorable="w14 w15">
+<w:styles xmlns:mc="http://schemas.openxmlformats.org/markup-compatibility/2006" xmlns:r="http://schemas.openxmlformats.org/officeDocument/2006/relationships" xmlns:w="http://schemas.openxmlformats.org/wordprocessingml/2006/main" xmlns:w14="http://schemas.microsoft.com/office/word/2010/wordml" xmlns:w15="http://schemas.microsoft.com/office/word/2012/wordml" xmlns:w16cid="http://schemas.microsoft.com/office/word/2016/wordml/cid" xmlns:w16se="http://schemas.microsoft.com/office/word/2015/wordml/symex" mc:Ignorable="w14 w15 w16se w16cid">
   <w:docDefaults>
     <w:rPrDefault>
       <w:rPr>
@@ -4574,7 +3034,7 @@
       </w:pPr>
     </w:pPrDefault>
   </w:docDefaults>
-  <w:latentStyles w:defLockedState="0" w:defUIPriority="99" w:defSemiHidden="0" w:defUnhideWhenUsed="0" w:defQFormat="0" w:count="371">
+  <w:latentStyles w:defLockedState="0" w:defUIPriority="99" w:defSemiHidden="0" w:defUnhideWhenUsed="0" w:defQFormat="0" w:count="375">
     <w:lsdException w:name="Normal" w:uiPriority="0" w:qFormat="1"/>
     <w:lsdException w:name="heading 1" w:uiPriority="9" w:qFormat="1"/>
     <w:lsdException w:name="heading 2" w:semiHidden="1" w:uiPriority="9" w:unhideWhenUsed="1" w:qFormat="1"/>
@@ -4680,7 +3140,6 @@
     <w:lsdException w:name="HTML Sample" w:semiHidden="1" w:unhideWhenUsed="1"/>
     <w:lsdException w:name="HTML Typewriter" w:semiHidden="1" w:unhideWhenUsed="1"/>
     <w:lsdException w:name="HTML Variable" w:semiHidden="1" w:unhideWhenUsed="1"/>
-    <w:lsdException w:name="Normal Table" w:semiHidden="1" w:unhideWhenUsed="1"/>
     <w:lsdException w:name="annotation subject" w:semiHidden="1" w:unhideWhenUsed="1"/>
     <w:lsdException w:name="No List" w:semiHidden="1" w:unhideWhenUsed="1"/>
     <w:lsdException w:name="Outline List 1" w:semiHidden="1" w:unhideWhenUsed="1"/>
@@ -4724,10 +3183,8 @@
     <w:lsdException w:name="Table Elegant" w:semiHidden="1" w:unhideWhenUsed="1"/>
     <w:lsdException w:name="Table Professional" w:semiHidden="1" w:unhideWhenUsed="1"/>
     <w:lsdException w:name="Table Subtle 1" w:semiHidden="1" w:unhideWhenUsed="1"/>
-    <w:lsdException w:name="Table Subtle 2" w:semiHidden="1" w:unhideWhenUsed="1"/>
     <w:lsdException w:name="Table Web 1" w:semiHidden="1" w:unhideWhenUsed="1"/>
     <w:lsdException w:name="Table Web 2" w:semiHidden="1" w:unhideWhenUsed="1"/>
-    <w:lsdException w:name="Table Web 3" w:semiHidden="1" w:unhideWhenUsed="1"/>
     <w:lsdException w:name="Balloon Text" w:semiHidden="1" w:unhideWhenUsed="1"/>
     <w:lsdException w:name="Table Grid" w:uiPriority="39"/>
     <w:lsdException w:name="Table Theme" w:semiHidden="1" w:unhideWhenUsed="1"/>
@@ -4946,18 +3403,22 @@
     <w:lsdException w:name="List Table 5 Dark Accent 6" w:uiPriority="50"/>
     <w:lsdException w:name="List Table 6 Colorful Accent 6" w:uiPriority="51"/>
     <w:lsdException w:name="List Table 7 Colorful Accent 6" w:uiPriority="52"/>
+    <w:lsdException w:name="Mention" w:semiHidden="1" w:unhideWhenUsed="1"/>
+    <w:lsdException w:name="Smart Hyperlink" w:semiHidden="1" w:unhideWhenUsed="1"/>
+    <w:lsdException w:name="Hashtag" w:semiHidden="1" w:unhideWhenUsed="1"/>
+    <w:lsdException w:name="Unresolved Mention" w:semiHidden="1" w:unhideWhenUsed="1"/>
   </w:latentStyles>
   <w:style w:type="paragraph" w:default="1" w:styleId="Normal">
     <w:name w:val="Normal"/>
     <w:qFormat/>
   </w:style>
-  <w:style w:type="character" w:default="1" w:styleId="Fontepargpadro">
+  <w:style w:type="character" w:default="1" w:styleId="DefaultParagraphFont">
     <w:name w:val="Default Paragraph Font"/>
     <w:uiPriority w:val="1"/>
     <w:semiHidden/>
     <w:unhideWhenUsed/>
   </w:style>
-  <w:style w:type="table" w:default="1" w:styleId="Tabelanormal">
+  <w:style w:type="table" w:default="1" w:styleId="TableNormal">
     <w:name w:val="Normal Table"/>
     <w:uiPriority w:val="99"/>
     <w:semiHidden/>
@@ -4972,7 +3433,7 @@
       </w:tblCellMar>
     </w:tblPr>
   </w:style>
-  <w:style w:type="numbering" w:default="1" w:styleId="Semlista">
+  <w:style w:type="numbering" w:default="1" w:styleId="NoList">
     <w:name w:val="No List"/>
     <w:uiPriority w:val="99"/>
     <w:semiHidden/>

--- a/Modelo relacional.docx
+++ b/Modelo relacional.docx
@@ -1597,6 +1597,7 @@
         <w:spacing w:line="240" w:lineRule="auto"/>
         <w:ind w:left="720"/>
       </w:pPr>
+      <w:bookmarkStart w:id="0" w:name="_GoBack"/>
       <w:r>
         <w:rPr>
           <w:rFonts w:ascii="Calibri Light" w:hAnsi="Calibri Light"/>
@@ -1648,17 +1649,7 @@
           <w:sz w:val="18"/>
           <w:szCs w:val="18"/>
         </w:rPr>
-        <w:t>, anexo</w:t>
-      </w:r>
-      <w:bookmarkStart w:id="0" w:name="_GoBack"/>
-      <w:bookmarkEnd w:id="0"/>
-      <w:r>
-        <w:rPr>
-          <w:rFonts w:ascii="Calibri Light" w:hAnsi="Calibri Light"/>
-          <w:sz w:val="18"/>
-          <w:szCs w:val="18"/>
-        </w:rPr>
-        <w:t>)</w:t>
+        <w:t>, anexo)</w:t>
       </w:r>
     </w:p>
     <w:p>
@@ -1674,21 +1665,6 @@
           <w:szCs w:val="18"/>
         </w:rPr>
         <w:t>cpf referencia cliente;</w:t>
-      </w:r>
-    </w:p>
-    <w:p>
-      <w:pPr>
-        <w:pStyle w:val="bsi-corpodetexto-western"/>
-        <w:spacing w:line="240" w:lineRule="auto"/>
-        <w:ind w:left="720"/>
-      </w:pPr>
-      <w:r>
-        <w:rPr>
-          <w:rFonts w:ascii="Calibri Light" w:hAnsi="Calibri Light"/>
-          <w:sz w:val="18"/>
-          <w:szCs w:val="18"/>
-        </w:rPr>
-        <w:t>analista referencia analista;</w:t>
       </w:r>
     </w:p>
     <w:p>
@@ -1785,6 +1761,7 @@
       </w:pPr>
     </w:p>
     <w:p/>
+    <w:bookmarkEnd w:id="0"/>
     <w:p/>
     <w:sectPr>
       <w:pgSz w:w="11906" w:h="16838"/>
@@ -3140,6 +3117,7 @@
     <w:lsdException w:name="HTML Sample" w:semiHidden="1" w:unhideWhenUsed="1"/>
     <w:lsdException w:name="HTML Typewriter" w:semiHidden="1" w:unhideWhenUsed="1"/>
     <w:lsdException w:name="HTML Variable" w:semiHidden="1" w:unhideWhenUsed="1"/>
+    <w:lsdException w:name="Normal Table" w:semiHidden="1" w:unhideWhenUsed="1"/>
     <w:lsdException w:name="annotation subject" w:semiHidden="1" w:unhideWhenUsed="1"/>
     <w:lsdException w:name="No List" w:semiHidden="1" w:unhideWhenUsed="1"/>
     <w:lsdException w:name="Outline List 1" w:semiHidden="1" w:unhideWhenUsed="1"/>
@@ -3183,8 +3161,10 @@
     <w:lsdException w:name="Table Elegant" w:semiHidden="1" w:unhideWhenUsed="1"/>
     <w:lsdException w:name="Table Professional" w:semiHidden="1" w:unhideWhenUsed="1"/>
     <w:lsdException w:name="Table Subtle 1" w:semiHidden="1" w:unhideWhenUsed="1"/>
+    <w:lsdException w:name="Table Subtle 2" w:semiHidden="1" w:unhideWhenUsed="1"/>
     <w:lsdException w:name="Table Web 1" w:semiHidden="1" w:unhideWhenUsed="1"/>
     <w:lsdException w:name="Table Web 2" w:semiHidden="1" w:unhideWhenUsed="1"/>
+    <w:lsdException w:name="Table Web 3" w:semiHidden="1" w:unhideWhenUsed="1"/>
     <w:lsdException w:name="Balloon Text" w:semiHidden="1" w:unhideWhenUsed="1"/>
     <w:lsdException w:name="Table Grid" w:uiPriority="39"/>
     <w:lsdException w:name="Table Theme" w:semiHidden="1" w:unhideWhenUsed="1"/>

--- a/Modelo relacional.docx
+++ b/Modelo relacional.docx
@@ -1,6 +1,6 @@
 
 <file path=word/document.xml><?xml version="1.0" encoding="utf-8"?>
-<w:document xmlns:wpc="http://schemas.microsoft.com/office/word/2010/wordprocessingCanvas" xmlns:cx="http://schemas.microsoft.com/office/drawing/2014/chartex" xmlns:cx1="http://schemas.microsoft.com/office/drawing/2015/9/8/chartex" xmlns:cx2="http://schemas.microsoft.com/office/drawing/2015/10/21/chartex" xmlns:cx3="http://schemas.microsoft.com/office/drawing/2016/5/9/chartex" xmlns:cx4="http://schemas.microsoft.com/office/drawing/2016/5/10/chartex" xmlns:cx5="http://schemas.microsoft.com/office/drawing/2016/5/11/chartex" xmlns:cx6="http://schemas.microsoft.com/office/drawing/2016/5/12/chartex" xmlns:cx7="http://schemas.microsoft.com/office/drawing/2016/5/13/chartex" xmlns:cx8="http://schemas.microsoft.com/office/drawing/2016/5/14/chartex" xmlns:mc="http://schemas.openxmlformats.org/markup-compatibility/2006" xmlns:aink="http://schemas.microsoft.com/office/drawing/2016/ink" xmlns:am3d="http://schemas.microsoft.com/office/drawing/2017/model3d" xmlns:o="urn:schemas-microsoft-com:office:office" xmlns:r="http://schemas.openxmlformats.org/officeDocument/2006/relationships" xmlns:m="http://schemas.openxmlformats.org/officeDocument/2006/math" xmlns:v="urn:schemas-microsoft-com:vml" xmlns:wp14="http://schemas.microsoft.com/office/word/2010/wordprocessingDrawing" xmlns:wp="http://schemas.openxmlformats.org/drawingml/2006/wordprocessingDrawing" xmlns:w10="urn:schemas-microsoft-com:office:word" xmlns:w="http://schemas.openxmlformats.org/wordprocessingml/2006/main" xmlns:w14="http://schemas.microsoft.com/office/word/2010/wordml" xmlns:w15="http://schemas.microsoft.com/office/word/2012/wordml" xmlns:w16cid="http://schemas.microsoft.com/office/word/2016/wordml/cid" xmlns:w16se="http://schemas.microsoft.com/office/word/2015/wordml/symex" xmlns:wpg="http://schemas.microsoft.com/office/word/2010/wordprocessingGroup" xmlns:wpi="http://schemas.microsoft.com/office/word/2010/wordprocessingInk" xmlns:wne="http://schemas.microsoft.com/office/word/2006/wordml" xmlns:wps="http://schemas.microsoft.com/office/word/2010/wordprocessingShape" mc:Ignorable="w14 w15 w16se w16cid wp14">
+<w:document xmlns:wpc="http://schemas.microsoft.com/office/word/2010/wordprocessingCanvas" xmlns:mc="http://schemas.openxmlformats.org/markup-compatibility/2006" xmlns:o="urn:schemas-microsoft-com:office:office" xmlns:r="http://schemas.openxmlformats.org/officeDocument/2006/relationships" xmlns:m="http://schemas.openxmlformats.org/officeDocument/2006/math" xmlns:v="urn:schemas-microsoft-com:vml" xmlns:wp14="http://schemas.microsoft.com/office/word/2010/wordprocessingDrawing" xmlns:wp="http://schemas.openxmlformats.org/drawingml/2006/wordprocessingDrawing" xmlns:w10="urn:schemas-microsoft-com:office:word" xmlns:w="http://schemas.openxmlformats.org/wordprocessingml/2006/main" xmlns:w14="http://schemas.microsoft.com/office/word/2010/wordml" xmlns:w15="http://schemas.microsoft.com/office/word/2012/wordml" xmlns:wpg="http://schemas.microsoft.com/office/word/2010/wordprocessingGroup" xmlns:wpi="http://schemas.microsoft.com/office/word/2010/wordprocessingInk" xmlns:wne="http://schemas.microsoft.com/office/word/2006/wordml" xmlns:wps="http://schemas.microsoft.com/office/word/2010/wordprocessingShape" mc:Ignorable="w14 w15 wp14">
   <w:body>
     <w:p>
       <w:pPr>
@@ -29,13 +29,32 @@
         <w:spacing w:line="240" w:lineRule="auto"/>
         <w:ind w:left="720"/>
       </w:pPr>
-      <w:r>
-        <w:rPr>
-          <w:rFonts w:ascii="Calibri Light" w:hAnsi="Calibri Light"/>
-          <w:sz w:val="18"/>
-          <w:szCs w:val="18"/>
-        </w:rPr>
-        <w:t>pessoa (</w:t>
+      <w:proofErr w:type="gramStart"/>
+      <w:r>
+        <w:rPr>
+          <w:rFonts w:ascii="Calibri Light" w:hAnsi="Calibri Light"/>
+          <w:b/>
+          <w:sz w:val="18"/>
+          <w:szCs w:val="18"/>
+        </w:rPr>
+        <w:t>pessoa</w:t>
+      </w:r>
+      <w:proofErr w:type="gramEnd"/>
+      <w:r>
+        <w:rPr>
+          <w:rFonts w:ascii="Calibri Light" w:hAnsi="Calibri Light"/>
+          <w:sz w:val="18"/>
+          <w:szCs w:val="18"/>
+        </w:rPr>
+        <w:t xml:space="preserve"> </w:t>
+      </w:r>
+      <w:r>
+        <w:rPr>
+          <w:rFonts w:ascii="Calibri Light" w:hAnsi="Calibri Light"/>
+          <w:sz w:val="18"/>
+          <w:szCs w:val="18"/>
+        </w:rPr>
+        <w:t>(</w:t>
       </w:r>
       <w:r>
         <w:rPr>
@@ -70,7 +89,15 @@
           <w:sz w:val="18"/>
           <w:szCs w:val="18"/>
         </w:rPr>
-        <w:t>, endereco, nome, telefone, TipoPessoa, dataNascimento, senha, foto);</w:t>
+        <w:t>, endereco, nome, telefone, TipoPessoa, dataNascimento, senha, foto</w:t>
+      </w:r>
+      <w:r>
+        <w:rPr>
+          <w:rFonts w:ascii="Calibri Light" w:hAnsi="Calibri Light"/>
+          <w:sz w:val="18"/>
+          <w:szCs w:val="18"/>
+        </w:rPr>
+        <w:t>);</w:t>
       </w:r>
     </w:p>
     <w:p>
@@ -100,13 +127,24 @@
         <w:spacing w:line="240" w:lineRule="auto"/>
         <w:ind w:left="720"/>
       </w:pPr>
-      <w:r>
-        <w:rPr>
-          <w:rFonts w:ascii="Calibri Light" w:hAnsi="Calibri Light"/>
-          <w:sz w:val="18"/>
-          <w:szCs w:val="18"/>
-        </w:rPr>
-        <w:t>filial (</w:t>
+      <w:proofErr w:type="gramStart"/>
+      <w:r>
+        <w:rPr>
+          <w:rFonts w:ascii="Calibri Light" w:hAnsi="Calibri Light"/>
+          <w:b/>
+          <w:sz w:val="18"/>
+          <w:szCs w:val="18"/>
+        </w:rPr>
+        <w:t>filial</w:t>
+      </w:r>
+      <w:proofErr w:type="gramEnd"/>
+      <w:r>
+        <w:rPr>
+          <w:rFonts w:ascii="Calibri Light" w:hAnsi="Calibri Light"/>
+          <w:sz w:val="18"/>
+          <w:szCs w:val="18"/>
+        </w:rPr>
+        <w:t xml:space="preserve"> (</w:t>
       </w:r>
       <w:r>
         <w:rPr>
@@ -153,13 +191,24 @@
         <w:spacing w:line="240" w:lineRule="auto"/>
         <w:ind w:left="720"/>
       </w:pPr>
-      <w:r>
-        <w:rPr>
-          <w:rFonts w:ascii="Calibri Light" w:hAnsi="Calibri Light"/>
-          <w:sz w:val="18"/>
-          <w:szCs w:val="18"/>
-        </w:rPr>
-        <w:t>cliente (</w:t>
+      <w:proofErr w:type="gramStart"/>
+      <w:r>
+        <w:rPr>
+          <w:rFonts w:ascii="Calibri Light" w:hAnsi="Calibri Light"/>
+          <w:b/>
+          <w:sz w:val="18"/>
+          <w:szCs w:val="18"/>
+        </w:rPr>
+        <w:t>cliente</w:t>
+      </w:r>
+      <w:proofErr w:type="gramEnd"/>
+      <w:r>
+        <w:rPr>
+          <w:rFonts w:ascii="Calibri Light" w:hAnsi="Calibri Light"/>
+          <w:sz w:val="18"/>
+          <w:szCs w:val="18"/>
+        </w:rPr>
+        <w:t xml:space="preserve"> (</w:t>
       </w:r>
       <w:r>
         <w:rPr>
@@ -236,13 +285,24 @@
         <w:spacing w:line="240" w:lineRule="auto"/>
         <w:ind w:left="720"/>
       </w:pPr>
-      <w:r>
-        <w:rPr>
-          <w:rFonts w:ascii="Calibri Light" w:hAnsi="Calibri Light"/>
-          <w:sz w:val="18"/>
-          <w:szCs w:val="18"/>
-        </w:rPr>
-        <w:t>mensalidade (</w:t>
+      <w:proofErr w:type="gramStart"/>
+      <w:r>
+        <w:rPr>
+          <w:rFonts w:ascii="Calibri Light" w:hAnsi="Calibri Light"/>
+          <w:b/>
+          <w:sz w:val="18"/>
+          <w:szCs w:val="18"/>
+        </w:rPr>
+        <w:t>mensalidade</w:t>
+      </w:r>
+      <w:proofErr w:type="gramEnd"/>
+      <w:r>
+        <w:rPr>
+          <w:rFonts w:ascii="Calibri Light" w:hAnsi="Calibri Light"/>
+          <w:sz w:val="18"/>
+          <w:szCs w:val="18"/>
+        </w:rPr>
+        <w:t xml:space="preserve"> (</w:t>
       </w:r>
       <w:r>
         <w:rPr>
@@ -322,13 +382,24 @@
         <w:spacing w:line="240" w:lineRule="auto"/>
         <w:ind w:left="720"/>
       </w:pPr>
-      <w:r>
-        <w:rPr>
-          <w:rFonts w:ascii="Calibri Light" w:hAnsi="Calibri Light"/>
-          <w:sz w:val="18"/>
-          <w:szCs w:val="18"/>
-        </w:rPr>
-        <w:t>funcionario (</w:t>
+      <w:proofErr w:type="gramStart"/>
+      <w:r>
+        <w:rPr>
+          <w:rFonts w:ascii="Calibri Light" w:hAnsi="Calibri Light"/>
+          <w:b/>
+          <w:sz w:val="18"/>
+          <w:szCs w:val="18"/>
+        </w:rPr>
+        <w:t>funcionario</w:t>
+      </w:r>
+      <w:proofErr w:type="gramEnd"/>
+      <w:r>
+        <w:rPr>
+          <w:rFonts w:ascii="Calibri Light" w:hAnsi="Calibri Light"/>
+          <w:sz w:val="18"/>
+          <w:szCs w:val="18"/>
+        </w:rPr>
+        <w:t xml:space="preserve"> (</w:t>
       </w:r>
       <w:r>
         <w:rPr>
@@ -405,13 +476,24 @@
         <w:spacing w:line="240" w:lineRule="auto"/>
         <w:ind w:left="720"/>
       </w:pPr>
-      <w:r>
-        <w:rPr>
-          <w:rFonts w:ascii="Calibri Light" w:hAnsi="Calibri Light"/>
-          <w:sz w:val="18"/>
-          <w:szCs w:val="18"/>
-        </w:rPr>
-        <w:t>parceiro (</w:t>
+      <w:proofErr w:type="gramStart"/>
+      <w:r>
+        <w:rPr>
+          <w:rFonts w:ascii="Calibri Light" w:hAnsi="Calibri Light"/>
+          <w:b/>
+          <w:sz w:val="18"/>
+          <w:szCs w:val="18"/>
+        </w:rPr>
+        <w:t>parceiro</w:t>
+      </w:r>
+      <w:proofErr w:type="gramEnd"/>
+      <w:r>
+        <w:rPr>
+          <w:rFonts w:ascii="Calibri Light" w:hAnsi="Calibri Light"/>
+          <w:sz w:val="18"/>
+          <w:szCs w:val="18"/>
+        </w:rPr>
+        <w:t xml:space="preserve"> (</w:t>
       </w:r>
       <w:r>
         <w:rPr>
@@ -476,13 +558,24 @@
         <w:spacing w:line="240" w:lineRule="auto"/>
         <w:ind w:left="720"/>
       </w:pPr>
-      <w:r>
-        <w:rPr>
-          <w:rFonts w:ascii="Calibri Light" w:hAnsi="Calibri Light"/>
-          <w:sz w:val="18"/>
-          <w:szCs w:val="18"/>
-        </w:rPr>
-        <w:t>treinamento (</w:t>
+      <w:proofErr w:type="gramStart"/>
+      <w:r>
+        <w:rPr>
+          <w:rFonts w:ascii="Calibri Light" w:hAnsi="Calibri Light"/>
+          <w:b/>
+          <w:sz w:val="18"/>
+          <w:szCs w:val="18"/>
+        </w:rPr>
+        <w:t>treinamento</w:t>
+      </w:r>
+      <w:proofErr w:type="gramEnd"/>
+      <w:r>
+        <w:rPr>
+          <w:rFonts w:ascii="Calibri Light" w:hAnsi="Calibri Light"/>
+          <w:sz w:val="18"/>
+          <w:szCs w:val="18"/>
+        </w:rPr>
+        <w:t xml:space="preserve"> (</w:t>
       </w:r>
       <w:r>
         <w:rPr>
@@ -529,13 +622,24 @@
         <w:spacing w:line="240" w:lineRule="auto"/>
         <w:ind w:left="720"/>
       </w:pPr>
-      <w:r>
-        <w:rPr>
-          <w:rFonts w:ascii="Calibri Light" w:hAnsi="Calibri Light"/>
-          <w:sz w:val="18"/>
-          <w:szCs w:val="18"/>
-        </w:rPr>
-        <w:t>exercicio (</w:t>
+      <w:proofErr w:type="gramStart"/>
+      <w:r>
+        <w:rPr>
+          <w:rFonts w:ascii="Calibri Light" w:hAnsi="Calibri Light"/>
+          <w:b/>
+          <w:sz w:val="18"/>
+          <w:szCs w:val="18"/>
+        </w:rPr>
+        <w:t>exercicio</w:t>
+      </w:r>
+      <w:proofErr w:type="gramEnd"/>
+      <w:r>
+        <w:rPr>
+          <w:rFonts w:ascii="Calibri Light" w:hAnsi="Calibri Light"/>
+          <w:sz w:val="18"/>
+          <w:szCs w:val="18"/>
+        </w:rPr>
+        <w:t xml:space="preserve"> (</w:t>
       </w:r>
       <w:r>
         <w:rPr>
@@ -600,13 +704,24 @@
         <w:spacing w:line="240" w:lineRule="auto"/>
         <w:ind w:left="720"/>
       </w:pPr>
-      <w:r>
-        <w:rPr>
-          <w:rFonts w:ascii="Calibri Light" w:hAnsi="Calibri Light"/>
-          <w:sz w:val="18"/>
-          <w:szCs w:val="18"/>
-        </w:rPr>
-        <w:t>executa (</w:t>
+      <w:proofErr w:type="gramStart"/>
+      <w:r>
+        <w:rPr>
+          <w:rFonts w:ascii="Calibri Light" w:hAnsi="Calibri Light"/>
+          <w:b/>
+          <w:sz w:val="18"/>
+          <w:szCs w:val="18"/>
+        </w:rPr>
+        <w:t>executa</w:t>
+      </w:r>
+      <w:proofErr w:type="gramEnd"/>
+      <w:r>
+        <w:rPr>
+          <w:rFonts w:ascii="Calibri Light" w:hAnsi="Calibri Light"/>
+          <w:sz w:val="18"/>
+          <w:szCs w:val="18"/>
+        </w:rPr>
+        <w:t xml:space="preserve"> (</w:t>
       </w:r>
       <w:r>
         <w:rPr>
@@ -700,13 +815,24 @@
         <w:spacing w:line="240" w:lineRule="auto"/>
         <w:ind w:left="720"/>
       </w:pPr>
-      <w:r>
-        <w:rPr>
-          <w:rFonts w:ascii="Calibri Light" w:hAnsi="Calibri Light"/>
-          <w:sz w:val="18"/>
-          <w:szCs w:val="18"/>
-        </w:rPr>
-        <w:t>contem (</w:t>
+      <w:proofErr w:type="gramStart"/>
+      <w:r>
+        <w:rPr>
+          <w:rFonts w:ascii="Calibri Light" w:hAnsi="Calibri Light"/>
+          <w:b/>
+          <w:sz w:val="18"/>
+          <w:szCs w:val="18"/>
+        </w:rPr>
+        <w:t>contem</w:t>
+      </w:r>
+      <w:proofErr w:type="gramEnd"/>
+      <w:r>
+        <w:rPr>
+          <w:rFonts w:ascii="Calibri Light" w:hAnsi="Calibri Light"/>
+          <w:sz w:val="18"/>
+          <w:szCs w:val="18"/>
+        </w:rPr>
+        <w:t xml:space="preserve"> (</w:t>
       </w:r>
       <w:r>
         <w:rPr>
@@ -801,13 +927,24 @@
         <w:spacing w:line="240" w:lineRule="auto"/>
         <w:ind w:left="720"/>
       </w:pPr>
-      <w:r>
-        <w:rPr>
-          <w:rFonts w:ascii="Calibri Light" w:hAnsi="Calibri Light"/>
-          <w:sz w:val="18"/>
-          <w:szCs w:val="18"/>
-        </w:rPr>
-        <w:t>avalFisica (</w:t>
+      <w:proofErr w:type="gramStart"/>
+      <w:r>
+        <w:rPr>
+          <w:rFonts w:ascii="Calibri Light" w:hAnsi="Calibri Light"/>
+          <w:b/>
+          <w:sz w:val="18"/>
+          <w:szCs w:val="18"/>
+        </w:rPr>
+        <w:t>avalFisica</w:t>
+      </w:r>
+      <w:proofErr w:type="gramEnd"/>
+      <w:r>
+        <w:rPr>
+          <w:rFonts w:ascii="Calibri Light" w:hAnsi="Calibri Light"/>
+          <w:sz w:val="18"/>
+          <w:szCs w:val="18"/>
+        </w:rPr>
+        <w:t xml:space="preserve"> (</w:t>
       </w:r>
       <w:r>
         <w:rPr>
@@ -869,13 +1006,24 @@
         <w:spacing w:line="240" w:lineRule="auto"/>
         <w:ind w:left="720"/>
       </w:pPr>
-      <w:r>
-        <w:rPr>
-          <w:rFonts w:ascii="Calibri Light" w:hAnsi="Calibri Light"/>
-          <w:sz w:val="18"/>
-          <w:szCs w:val="18"/>
-        </w:rPr>
-        <w:t>depoimentos (</w:t>
+      <w:proofErr w:type="gramStart"/>
+      <w:r>
+        <w:rPr>
+          <w:rFonts w:ascii="Calibri Light" w:hAnsi="Calibri Light"/>
+          <w:b/>
+          <w:sz w:val="18"/>
+          <w:szCs w:val="18"/>
+        </w:rPr>
+        <w:t>depoimentos</w:t>
+      </w:r>
+      <w:proofErr w:type="gramEnd"/>
+      <w:r>
+        <w:rPr>
+          <w:rFonts w:ascii="Calibri Light" w:hAnsi="Calibri Light"/>
+          <w:sz w:val="18"/>
+          <w:szCs w:val="18"/>
+        </w:rPr>
+        <w:t xml:space="preserve"> (</w:t>
       </w:r>
       <w:r>
         <w:rPr>
@@ -937,16 +1085,12 @@
         </w:numPr>
         <w:spacing w:line="240" w:lineRule="auto"/>
         <w:ind w:firstLine="680"/>
-        <w:rPr>
-          <w:color w:val="FF0000"/>
-        </w:rPr>
       </w:pPr>
       <w:r>
         <w:rPr>
           <w:rFonts w:ascii="Calibri Light" w:hAnsi="Calibri Light"/>
           <w:b/>
           <w:bCs/>
-          <w:color w:val="FF0000"/>
           <w:sz w:val="18"/>
           <w:szCs w:val="18"/>
         </w:rPr>
@@ -959,13 +1103,24 @@
         <w:spacing w:line="240" w:lineRule="auto"/>
         <w:ind w:left="720"/>
       </w:pPr>
-      <w:r>
-        <w:rPr>
-          <w:rFonts w:ascii="Calibri Light" w:hAnsi="Calibri Light"/>
-          <w:sz w:val="18"/>
-          <w:szCs w:val="18"/>
-        </w:rPr>
-        <w:t>agendamento (</w:t>
+      <w:proofErr w:type="gramStart"/>
+      <w:r>
+        <w:rPr>
+          <w:rFonts w:ascii="Calibri Light" w:hAnsi="Calibri Light"/>
+          <w:b/>
+          <w:sz w:val="18"/>
+          <w:szCs w:val="18"/>
+        </w:rPr>
+        <w:t>agendamento</w:t>
+      </w:r>
+      <w:proofErr w:type="gramEnd"/>
+      <w:r>
+        <w:rPr>
+          <w:rFonts w:ascii="Calibri Light" w:hAnsi="Calibri Light"/>
+          <w:sz w:val="18"/>
+          <w:szCs w:val="18"/>
+        </w:rPr>
+        <w:t xml:space="preserve"> (</w:t>
       </w:r>
       <w:r>
         <w:rPr>
@@ -1022,7 +1177,6 @@
       <w:r>
         <w:rPr>
           <w:rFonts w:ascii="Calibri Light" w:hAnsi="Calibri Light"/>
-          <w:color w:val="FF0000"/>
           <w:sz w:val="18"/>
           <w:szCs w:val="18"/>
         </w:rPr>
@@ -1079,13 +1233,24 @@
         <w:spacing w:line="240" w:lineRule="auto"/>
         <w:ind w:left="720"/>
       </w:pPr>
-      <w:r>
-        <w:rPr>
-          <w:rFonts w:ascii="Calibri Light" w:hAnsi="Calibri Light"/>
-          <w:sz w:val="18"/>
-          <w:szCs w:val="18"/>
-        </w:rPr>
-        <w:t>agendamentoAvalFisicaMensal (</w:t>
+      <w:proofErr w:type="gramStart"/>
+      <w:r>
+        <w:rPr>
+          <w:rFonts w:ascii="Calibri Light" w:hAnsi="Calibri Light"/>
+          <w:b/>
+          <w:sz w:val="18"/>
+          <w:szCs w:val="18"/>
+        </w:rPr>
+        <w:t>agendamentoAvalFisicaMensal</w:t>
+      </w:r>
+      <w:proofErr w:type="gramEnd"/>
+      <w:r>
+        <w:rPr>
+          <w:rFonts w:ascii="Calibri Light" w:hAnsi="Calibri Light"/>
+          <w:sz w:val="18"/>
+          <w:szCs w:val="18"/>
+        </w:rPr>
+        <w:t xml:space="preserve"> (</w:t>
       </w:r>
       <w:r>
         <w:rPr>
@@ -1194,13 +1359,24 @@
         <w:spacing w:line="240" w:lineRule="auto"/>
         <w:ind w:left="720"/>
       </w:pPr>
-      <w:r>
-        <w:rPr>
-          <w:rFonts w:ascii="Calibri Light" w:hAnsi="Calibri Light"/>
-          <w:sz w:val="18"/>
-          <w:szCs w:val="18"/>
-        </w:rPr>
-        <w:t>agendamentoAulaExp (</w:t>
+      <w:proofErr w:type="gramStart"/>
+      <w:r>
+        <w:rPr>
+          <w:rFonts w:ascii="Calibri Light" w:hAnsi="Calibri Light"/>
+          <w:b/>
+          <w:sz w:val="18"/>
+          <w:szCs w:val="18"/>
+        </w:rPr>
+        <w:t>agendamentoAulaExp</w:t>
+      </w:r>
+      <w:proofErr w:type="gramEnd"/>
+      <w:r>
+        <w:rPr>
+          <w:rFonts w:ascii="Calibri Light" w:hAnsi="Calibri Light"/>
+          <w:sz w:val="18"/>
+          <w:szCs w:val="18"/>
+        </w:rPr>
+        <w:t xml:space="preserve"> (</w:t>
       </w:r>
       <w:r>
         <w:rPr>
@@ -1344,13 +1520,24 @@
         <w:spacing w:line="240" w:lineRule="auto"/>
         <w:ind w:left="720"/>
       </w:pPr>
-      <w:r>
-        <w:rPr>
-          <w:rFonts w:ascii="Calibri Light" w:hAnsi="Calibri Light"/>
-          <w:sz w:val="18"/>
-          <w:szCs w:val="18"/>
-        </w:rPr>
-        <w:t>realiza (</w:t>
+      <w:proofErr w:type="gramStart"/>
+      <w:r>
+        <w:rPr>
+          <w:rFonts w:ascii="Calibri Light" w:hAnsi="Calibri Light"/>
+          <w:b/>
+          <w:sz w:val="18"/>
+          <w:szCs w:val="18"/>
+        </w:rPr>
+        <w:t>realiza</w:t>
+      </w:r>
+      <w:proofErr w:type="gramEnd"/>
+      <w:r>
+        <w:rPr>
+          <w:rFonts w:ascii="Calibri Light" w:hAnsi="Calibri Light"/>
+          <w:sz w:val="18"/>
+          <w:szCs w:val="18"/>
+        </w:rPr>
+        <w:t xml:space="preserve"> (</w:t>
       </w:r>
       <w:r>
         <w:rPr>
@@ -1476,14 +1663,25 @@
         <w:spacing w:line="240" w:lineRule="auto"/>
         <w:ind w:left="720"/>
       </w:pPr>
-      <w:r>
-        <w:rPr>
-          <w:rFonts w:ascii="Calibri Light" w:hAnsi="Calibri Light"/>
+      <w:proofErr w:type="gramStart"/>
+      <w:r>
+        <w:rPr>
+          <w:rFonts w:ascii="Calibri Light" w:hAnsi="Calibri Light"/>
+          <w:b/>
           <w:sz w:val="18"/>
           <w:szCs w:val="18"/>
         </w:rPr>
         <w:lastRenderedPageBreak/>
-        <w:t>relatorio (</w:t>
+        <w:t>relatorio</w:t>
+      </w:r>
+      <w:proofErr w:type="gramEnd"/>
+      <w:r>
+        <w:rPr>
+          <w:rFonts w:ascii="Calibri Light" w:hAnsi="Calibri Light"/>
+          <w:sz w:val="18"/>
+          <w:szCs w:val="18"/>
+        </w:rPr>
+        <w:t xml:space="preserve"> (</w:t>
       </w:r>
       <w:r>
         <w:rPr>
@@ -1500,7 +1698,23 @@
           <w:sz w:val="18"/>
           <w:szCs w:val="18"/>
         </w:rPr>
-        <w:t>, IdFilial, mês, NomeTreinamento)</w:t>
+        <w:t xml:space="preserve">, IdFilial, </w:t>
+      </w:r>
+      <w:r>
+        <w:rPr>
+          <w:rFonts w:ascii="Calibri Light" w:hAnsi="Calibri Light"/>
+          <w:sz w:val="18"/>
+          <w:szCs w:val="18"/>
+        </w:rPr>
+        <w:t>mês</w:t>
+      </w:r>
+      <w:r>
+        <w:rPr>
+          <w:rFonts w:ascii="Calibri Light" w:hAnsi="Calibri Light"/>
+          <w:sz w:val="18"/>
+          <w:szCs w:val="18"/>
+        </w:rPr>
+        <w:t>, NomeTreinamento)</w:t>
       </w:r>
     </w:p>
     <w:p>
@@ -1597,10 +1811,11 @@
         <w:spacing w:line="240" w:lineRule="auto"/>
         <w:ind w:left="720"/>
       </w:pPr>
-      <w:bookmarkStart w:id="0" w:name="_GoBack"/>
-      <w:r>
-        <w:rPr>
-          <w:rFonts w:ascii="Calibri Light" w:hAnsi="Calibri Light"/>
+      <w:proofErr w:type="gramStart"/>
+      <w:r>
+        <w:rPr>
+          <w:rFonts w:ascii="Calibri Light" w:hAnsi="Calibri Light"/>
+          <w:b/>
           <w:i/>
           <w:iCs/>
           <w:sz w:val="18"/>
@@ -1608,6 +1823,7 @@
         </w:rPr>
         <w:t>ticket</w:t>
       </w:r>
+      <w:proofErr w:type="gramEnd"/>
       <w:r>
         <w:rPr>
           <w:rFonts w:ascii="Calibri Light" w:hAnsi="Calibri Light"/>
@@ -1616,6 +1832,7 @@
         </w:rPr>
         <w:t xml:space="preserve"> (</w:t>
       </w:r>
+      <w:proofErr w:type="spellStart"/>
       <w:r>
         <w:rPr>
           <w:rFonts w:ascii="Calibri Light" w:hAnsi="Calibri Light"/>
@@ -1630,8 +1847,70 @@
           <w:rFonts w:ascii="Calibri Light" w:hAnsi="Calibri Light"/>
           <w:sz w:val="18"/>
           <w:szCs w:val="18"/>
-        </w:rPr>
-        <w:t xml:space="preserve">, cpf, classificacao, prioridade, descricao, assunto, </w:t>
+          <w:u w:val="single"/>
+        </w:rPr>
+        <w:t>Ticket</w:t>
+      </w:r>
+      <w:proofErr w:type="spellEnd"/>
+      <w:r>
+        <w:rPr>
+          <w:rFonts w:ascii="Calibri Light" w:hAnsi="Calibri Light"/>
+          <w:sz w:val="18"/>
+          <w:szCs w:val="18"/>
+        </w:rPr>
+        <w:t xml:space="preserve">, </w:t>
+      </w:r>
+      <w:proofErr w:type="spellStart"/>
+      <w:r>
+        <w:rPr>
+          <w:rFonts w:ascii="Calibri Light" w:hAnsi="Calibri Light"/>
+          <w:sz w:val="18"/>
+          <w:szCs w:val="18"/>
+        </w:rPr>
+        <w:t>cpf</w:t>
+      </w:r>
+      <w:proofErr w:type="spellEnd"/>
+      <w:r>
+        <w:rPr>
+          <w:rFonts w:ascii="Calibri Light" w:hAnsi="Calibri Light"/>
+          <w:sz w:val="18"/>
+          <w:szCs w:val="18"/>
+        </w:rPr>
+        <w:t xml:space="preserve">, </w:t>
+      </w:r>
+      <w:proofErr w:type="spellStart"/>
+      <w:r>
+        <w:rPr>
+          <w:rFonts w:ascii="Calibri Light" w:hAnsi="Calibri Light"/>
+          <w:sz w:val="18"/>
+          <w:szCs w:val="18"/>
+        </w:rPr>
+        <w:t>classificacao</w:t>
+      </w:r>
+      <w:proofErr w:type="spellEnd"/>
+      <w:r>
+        <w:rPr>
+          <w:rFonts w:ascii="Calibri Light" w:hAnsi="Calibri Light"/>
+          <w:sz w:val="18"/>
+          <w:szCs w:val="18"/>
+        </w:rPr>
+        <w:t xml:space="preserve">, prioridade, descricao, </w:t>
+      </w:r>
+      <w:r>
+        <w:rPr>
+          <w:rFonts w:ascii="Calibri Light" w:hAnsi="Calibri Light"/>
+          <w:sz w:val="18"/>
+          <w:szCs w:val="18"/>
+        </w:rPr>
+        <w:t>titulo</w:t>
+      </w:r>
+      <w:r>
+        <w:rPr>
+          <w:rFonts w:ascii="Calibri Light" w:hAnsi="Calibri Light"/>
+          <w:sz w:val="18"/>
+          <w:szCs w:val="18"/>
+        </w:rPr>
+        <w:t xml:space="preserve">, </w:t>
       </w:r>
       <w:r>
         <w:rPr>
@@ -1694,14 +1973,36 @@
         <w:spacing w:line="240" w:lineRule="auto"/>
         <w:ind w:left="720"/>
       </w:pPr>
-      <w:r>
-        <w:rPr>
-          <w:rFonts w:ascii="Calibri Light" w:hAnsi="Calibri Light"/>
-          <w:sz w:val="18"/>
-          <w:szCs w:val="18"/>
-        </w:rPr>
-        <w:t>manuais (</w:t>
-      </w:r>
+      <w:bookmarkStart w:id="0" w:name="_GoBack"/>
+      <w:proofErr w:type="gramStart"/>
+      <w:r>
+        <w:rPr>
+          <w:rFonts w:ascii="Calibri Light" w:hAnsi="Calibri Light"/>
+          <w:b/>
+          <w:sz w:val="18"/>
+          <w:szCs w:val="18"/>
+        </w:rPr>
+        <w:t>manuais</w:t>
+      </w:r>
+      <w:proofErr w:type="gramEnd"/>
+      <w:r>
+        <w:rPr>
+          <w:rFonts w:ascii="Calibri Light" w:hAnsi="Calibri Light"/>
+          <w:sz w:val="18"/>
+          <w:szCs w:val="18"/>
+        </w:rPr>
+        <w:t xml:space="preserve"> </w:t>
+      </w:r>
+      <w:bookmarkEnd w:id="0"/>
+      <w:r>
+        <w:rPr>
+          <w:rFonts w:ascii="Calibri Light" w:hAnsi="Calibri Light"/>
+          <w:sz w:val="18"/>
+          <w:szCs w:val="18"/>
+        </w:rPr>
+        <w:t>(</w:t>
+      </w:r>
+      <w:proofErr w:type="spellStart"/>
       <w:r>
         <w:rPr>
           <w:rFonts w:ascii="Calibri Light" w:hAnsi="Calibri Light"/>
@@ -1716,8 +2017,34 @@
           <w:rFonts w:ascii="Calibri Light" w:hAnsi="Calibri Light"/>
           <w:sz w:val="18"/>
           <w:szCs w:val="18"/>
-        </w:rPr>
-        <w:t>, arquivo)</w:t>
+          <w:u w:val="single"/>
+        </w:rPr>
+        <w:t>Manual</w:t>
+      </w:r>
+      <w:proofErr w:type="spellEnd"/>
+      <w:r>
+        <w:rPr>
+          <w:rFonts w:ascii="Calibri Light" w:hAnsi="Calibri Light"/>
+          <w:sz w:val="18"/>
+          <w:szCs w:val="18"/>
+        </w:rPr>
+        <w:t>, arquivo</w:t>
+      </w:r>
+      <w:r>
+        <w:rPr>
+          <w:rFonts w:ascii="Calibri Light" w:hAnsi="Calibri Light"/>
+          <w:sz w:val="18"/>
+          <w:szCs w:val="18"/>
+        </w:rPr>
+        <w:t>, nome</w:t>
+      </w:r>
+      <w:r>
+        <w:rPr>
+          <w:rFonts w:ascii="Calibri Light" w:hAnsi="Calibri Light"/>
+          <w:sz w:val="18"/>
+          <w:szCs w:val="18"/>
+        </w:rPr>
+        <w:t>)</w:t>
       </w:r>
     </w:p>
     <w:p>
@@ -1761,7 +2088,6 @@
       </w:pPr>
     </w:p>
     <w:p/>
-    <w:bookmarkEnd w:id="0"/>
     <w:p/>
     <w:sectPr>
       <w:pgSz w:w="11906" w:h="16838"/>
@@ -1774,7 +2100,7 @@
 </file>
 
 <file path=word/numbering.xml><?xml version="1.0" encoding="utf-8"?>
-<w:numbering xmlns:wpc="http://schemas.microsoft.com/office/word/2010/wordprocessingCanvas" xmlns:cx="http://schemas.microsoft.com/office/drawing/2014/chartex" xmlns:cx1="http://schemas.microsoft.com/office/drawing/2015/9/8/chartex" xmlns:cx2="http://schemas.microsoft.com/office/drawing/2015/10/21/chartex" xmlns:cx3="http://schemas.microsoft.com/office/drawing/2016/5/9/chartex" xmlns:cx4="http://schemas.microsoft.com/office/drawing/2016/5/10/chartex" xmlns:cx5="http://schemas.microsoft.com/office/drawing/2016/5/11/chartex" xmlns:cx6="http://schemas.microsoft.com/office/drawing/2016/5/12/chartex" xmlns:cx7="http://schemas.microsoft.com/office/drawing/2016/5/13/chartex" xmlns:cx8="http://schemas.microsoft.com/office/drawing/2016/5/14/chartex" xmlns:mc="http://schemas.openxmlformats.org/markup-compatibility/2006" xmlns:aink="http://schemas.microsoft.com/office/drawing/2016/ink" xmlns:am3d="http://schemas.microsoft.com/office/drawing/2017/model3d" xmlns:o="urn:schemas-microsoft-com:office:office" xmlns:r="http://schemas.openxmlformats.org/officeDocument/2006/relationships" xmlns:m="http://schemas.openxmlformats.org/officeDocument/2006/math" xmlns:v="urn:schemas-microsoft-com:vml" xmlns:wp14="http://schemas.microsoft.com/office/word/2010/wordprocessingDrawing" xmlns:wp="http://schemas.openxmlformats.org/drawingml/2006/wordprocessingDrawing" xmlns:w10="urn:schemas-microsoft-com:office:word" xmlns:w="http://schemas.openxmlformats.org/wordprocessingml/2006/main" xmlns:w14="http://schemas.microsoft.com/office/word/2010/wordml" xmlns:w15="http://schemas.microsoft.com/office/word/2012/wordml" xmlns:w16cid="http://schemas.microsoft.com/office/word/2016/wordml/cid" xmlns:w16se="http://schemas.microsoft.com/office/word/2015/wordml/symex" xmlns:wpg="http://schemas.microsoft.com/office/word/2010/wordprocessingGroup" xmlns:wpi="http://schemas.microsoft.com/office/word/2010/wordprocessingInk" xmlns:wne="http://schemas.microsoft.com/office/word/2006/wordml" xmlns:wps="http://schemas.microsoft.com/office/word/2010/wordprocessingShape" mc:Ignorable="w14 w15 w16se w16cid wp14">
+<w:numbering xmlns:wpc="http://schemas.microsoft.com/office/word/2010/wordprocessingCanvas" xmlns:mc="http://schemas.openxmlformats.org/markup-compatibility/2006" xmlns:o="urn:schemas-microsoft-com:office:office" xmlns:r="http://schemas.openxmlformats.org/officeDocument/2006/relationships" xmlns:m="http://schemas.openxmlformats.org/officeDocument/2006/math" xmlns:v="urn:schemas-microsoft-com:vml" xmlns:wp14="http://schemas.microsoft.com/office/word/2010/wordprocessingDrawing" xmlns:wp="http://schemas.openxmlformats.org/drawingml/2006/wordprocessingDrawing" xmlns:w10="urn:schemas-microsoft-com:office:word" xmlns:w="http://schemas.openxmlformats.org/wordprocessingml/2006/main" xmlns:w14="http://schemas.microsoft.com/office/word/2010/wordml" xmlns:w15="http://schemas.microsoft.com/office/word/2012/wordml" xmlns:wpg="http://schemas.microsoft.com/office/word/2010/wordprocessingGroup" xmlns:wpi="http://schemas.microsoft.com/office/word/2010/wordprocessingInk" xmlns:wne="http://schemas.microsoft.com/office/word/2006/wordml" xmlns:wps="http://schemas.microsoft.com/office/word/2010/wordprocessingShape" mc:Ignorable="w14 w15 wp14">
   <w:abstractNum w:abstractNumId="0" w15:restartNumberingAfterBreak="0">
     <w:nsid w:val="016239E5"/>
     <w:multiLevelType w:val="multilevel"/>
@@ -2995,7 +3321,7 @@
 </file>
 
 <file path=word/styles.xml><?xml version="1.0" encoding="utf-8"?>
-<w:styles xmlns:mc="http://schemas.openxmlformats.org/markup-compatibility/2006" xmlns:r="http://schemas.openxmlformats.org/officeDocument/2006/relationships" xmlns:w="http://schemas.openxmlformats.org/wordprocessingml/2006/main" xmlns:w14="http://schemas.microsoft.com/office/word/2010/wordml" xmlns:w15="http://schemas.microsoft.com/office/word/2012/wordml" xmlns:w16cid="http://schemas.microsoft.com/office/word/2016/wordml/cid" xmlns:w16se="http://schemas.microsoft.com/office/word/2015/wordml/symex" mc:Ignorable="w14 w15 w16se w16cid">
+<w:styles xmlns:mc="http://schemas.openxmlformats.org/markup-compatibility/2006" xmlns:r="http://schemas.openxmlformats.org/officeDocument/2006/relationships" xmlns:w="http://schemas.openxmlformats.org/wordprocessingml/2006/main" xmlns:w14="http://schemas.microsoft.com/office/word/2010/wordml" xmlns:w15="http://schemas.microsoft.com/office/word/2012/wordml" mc:Ignorable="w14 w15">
   <w:docDefaults>
     <w:rPrDefault>
       <w:rPr>
@@ -3011,7 +3337,7 @@
       </w:pPr>
     </w:pPrDefault>
   </w:docDefaults>
-  <w:latentStyles w:defLockedState="0" w:defUIPriority="99" w:defSemiHidden="0" w:defUnhideWhenUsed="0" w:defQFormat="0" w:count="375">
+  <w:latentStyles w:defLockedState="0" w:defUIPriority="99" w:defSemiHidden="0" w:defUnhideWhenUsed="0" w:defQFormat="0" w:count="371">
     <w:lsdException w:name="Normal" w:uiPriority="0" w:qFormat="1"/>
     <w:lsdException w:name="heading 1" w:uiPriority="9" w:qFormat="1"/>
     <w:lsdException w:name="heading 2" w:semiHidden="1" w:uiPriority="9" w:unhideWhenUsed="1" w:qFormat="1"/>
@@ -3383,22 +3709,18 @@
     <w:lsdException w:name="List Table 5 Dark Accent 6" w:uiPriority="50"/>
     <w:lsdException w:name="List Table 6 Colorful Accent 6" w:uiPriority="51"/>
     <w:lsdException w:name="List Table 7 Colorful Accent 6" w:uiPriority="52"/>
-    <w:lsdException w:name="Mention" w:semiHidden="1" w:unhideWhenUsed="1"/>
-    <w:lsdException w:name="Smart Hyperlink" w:semiHidden="1" w:unhideWhenUsed="1"/>
-    <w:lsdException w:name="Hashtag" w:semiHidden="1" w:unhideWhenUsed="1"/>
-    <w:lsdException w:name="Unresolved Mention" w:semiHidden="1" w:unhideWhenUsed="1"/>
   </w:latentStyles>
   <w:style w:type="paragraph" w:default="1" w:styleId="Normal">
     <w:name w:val="Normal"/>
     <w:qFormat/>
   </w:style>
-  <w:style w:type="character" w:default="1" w:styleId="DefaultParagraphFont">
+  <w:style w:type="character" w:default="1" w:styleId="Fontepargpadro">
     <w:name w:val="Default Paragraph Font"/>
     <w:uiPriority w:val="1"/>
     <w:semiHidden/>
     <w:unhideWhenUsed/>
   </w:style>
-  <w:style w:type="table" w:default="1" w:styleId="TableNormal">
+  <w:style w:type="table" w:default="1" w:styleId="Tabelanormal">
     <w:name w:val="Normal Table"/>
     <w:uiPriority w:val="99"/>
     <w:semiHidden/>
@@ -3413,7 +3735,7 @@
       </w:tblCellMar>
     </w:tblPr>
   </w:style>
-  <w:style w:type="numbering" w:default="1" w:styleId="NoList">
+  <w:style w:type="numbering" w:default="1" w:styleId="Semlista">
     <w:name w:val="No List"/>
     <w:uiPriority w:val="99"/>
     <w:semiHidden/>

--- a/Modelo relacional.docx
+++ b/Modelo relacional.docx
@@ -1233,7 +1233,6 @@
         <w:spacing w:line="240" w:lineRule="auto"/>
         <w:ind w:left="720"/>
       </w:pPr>
-      <w:proofErr w:type="gramStart"/>
       <w:r>
         <w:rPr>
           <w:rFonts w:ascii="Calibri Light" w:hAnsi="Calibri Light"/>
@@ -1241,9 +1240,10 @@
           <w:sz w:val="18"/>
           <w:szCs w:val="18"/>
         </w:rPr>
-        <w:t>agendamentoAvalFisicaMensal</w:t>
-      </w:r>
-      <w:proofErr w:type="gramEnd"/>
+        <w:t>agendamentoAvalFisica</w:t>
+      </w:r>
+      <w:bookmarkStart w:id="0" w:name="_GoBack"/>
+      <w:bookmarkEnd w:id="0"/>
       <w:r>
         <w:rPr>
           <w:rFonts w:ascii="Calibri Light" w:hAnsi="Calibri Light"/>
@@ -1973,7 +1973,6 @@
         <w:spacing w:line="240" w:lineRule="auto"/>
         <w:ind w:left="720"/>
       </w:pPr>
-      <w:bookmarkStart w:id="0" w:name="_GoBack"/>
       <w:proofErr w:type="gramStart"/>
       <w:r>
         <w:rPr>
@@ -1991,16 +1990,7 @@
           <w:sz w:val="18"/>
           <w:szCs w:val="18"/>
         </w:rPr>
-        <w:t xml:space="preserve"> </w:t>
-      </w:r>
-      <w:bookmarkEnd w:id="0"/>
-      <w:r>
-        <w:rPr>
-          <w:rFonts w:ascii="Calibri Light" w:hAnsi="Calibri Light"/>
-          <w:sz w:val="18"/>
-          <w:szCs w:val="18"/>
-        </w:rPr>
-        <w:t>(</w:t>
+        <w:t xml:space="preserve"> (</w:t>
       </w:r>
       <w:proofErr w:type="spellStart"/>
       <w:r>

--- a/Modelo relacional.docx
+++ b/Modelo relacional.docx
@@ -1,16 +1,15 @@
 
 <file path=word/document.xml><?xml version="1.0" encoding="utf-8"?>
-<w:document xmlns:wpc="http://schemas.microsoft.com/office/word/2010/wordprocessingCanvas" xmlns:mc="http://schemas.openxmlformats.org/markup-compatibility/2006" xmlns:o="urn:schemas-microsoft-com:office:office" xmlns:r="http://schemas.openxmlformats.org/officeDocument/2006/relationships" xmlns:m="http://schemas.openxmlformats.org/officeDocument/2006/math" xmlns:v="urn:schemas-microsoft-com:vml" xmlns:wp14="http://schemas.microsoft.com/office/word/2010/wordprocessingDrawing" xmlns:wp="http://schemas.openxmlformats.org/drawingml/2006/wordprocessingDrawing" xmlns:w10="urn:schemas-microsoft-com:office:word" xmlns:w="http://schemas.openxmlformats.org/wordprocessingml/2006/main" xmlns:w14="http://schemas.microsoft.com/office/word/2010/wordml" xmlns:w15="http://schemas.microsoft.com/office/word/2012/wordml" xmlns:wpg="http://schemas.microsoft.com/office/word/2010/wordprocessingGroup" xmlns:wpi="http://schemas.microsoft.com/office/word/2010/wordprocessingInk" xmlns:wne="http://schemas.microsoft.com/office/word/2006/wordml" xmlns:wps="http://schemas.microsoft.com/office/word/2010/wordprocessingShape" mc:Ignorable="w14 w15 wp14">
+<w:document xmlns:wpc="http://schemas.microsoft.com/office/word/2010/wordprocessingCanvas" xmlns:cx="http://schemas.microsoft.com/office/drawing/2014/chartex" xmlns:cx1="http://schemas.microsoft.com/office/drawing/2015/9/8/chartex" xmlns:cx2="http://schemas.microsoft.com/office/drawing/2015/10/21/chartex" xmlns:cx3="http://schemas.microsoft.com/office/drawing/2016/5/9/chartex" xmlns:cx4="http://schemas.microsoft.com/office/drawing/2016/5/10/chartex" xmlns:cx5="http://schemas.microsoft.com/office/drawing/2016/5/11/chartex" xmlns:cx6="http://schemas.microsoft.com/office/drawing/2016/5/12/chartex" xmlns:cx7="http://schemas.microsoft.com/office/drawing/2016/5/13/chartex" xmlns:cx8="http://schemas.microsoft.com/office/drawing/2016/5/14/chartex" xmlns:mc="http://schemas.openxmlformats.org/markup-compatibility/2006" xmlns:aink="http://schemas.microsoft.com/office/drawing/2016/ink" xmlns:am3d="http://schemas.microsoft.com/office/drawing/2017/model3d" xmlns:o="urn:schemas-microsoft-com:office:office" xmlns:r="http://schemas.openxmlformats.org/officeDocument/2006/relationships" xmlns:m="http://schemas.openxmlformats.org/officeDocument/2006/math" xmlns:v="urn:schemas-microsoft-com:vml" xmlns:wp14="http://schemas.microsoft.com/office/word/2010/wordprocessingDrawing" xmlns:wp="http://schemas.openxmlformats.org/drawingml/2006/wordprocessingDrawing" xmlns:w10="urn:schemas-microsoft-com:office:word" xmlns:w="http://schemas.openxmlformats.org/wordprocessingml/2006/main" xmlns:w14="http://schemas.microsoft.com/office/word/2010/wordml" xmlns:w15="http://schemas.microsoft.com/office/word/2012/wordml" xmlns:w16cid="http://schemas.microsoft.com/office/word/2016/wordml/cid" xmlns:w16se="http://schemas.microsoft.com/office/word/2015/wordml/symex" xmlns:wpg="http://schemas.microsoft.com/office/word/2010/wordprocessingGroup" xmlns:wpi="http://schemas.microsoft.com/office/word/2010/wordprocessingInk" xmlns:wne="http://schemas.microsoft.com/office/word/2006/wordml" xmlns:wps="http://schemas.microsoft.com/office/word/2010/wordprocessingShape" mc:Ignorable="w14 w15 w16se w16cid wp14">
   <w:body>
     <w:p>
       <w:pPr>
         <w:pStyle w:val="bsi-corpodetexto-western"/>
         <w:numPr>
           <w:ilvl w:val="0"/>
-          <w:numId w:val="1"/>
+          <w:numId w:val="10"/>
         </w:numPr>
         <w:spacing w:line="240" w:lineRule="auto"/>
-        <w:ind w:firstLine="680"/>
       </w:pPr>
       <w:r>
         <w:rPr>
@@ -22,14 +21,15 @@
         </w:rPr>
         <w:t>Tabela pessoa: método utilizado – implementação de entidades</w:t>
       </w:r>
-    </w:p>
-    <w:p>
-      <w:pPr>
-        <w:pStyle w:val="bsi-corpodetexto-western"/>
-        <w:spacing w:line="240" w:lineRule="auto"/>
-        <w:ind w:left="720"/>
-      </w:pPr>
-      <w:proofErr w:type="gramStart"/>
+      <w:bookmarkStart w:id="0" w:name="_GoBack"/>
+      <w:bookmarkEnd w:id="0"/>
+    </w:p>
+    <w:p>
+      <w:pPr>
+        <w:pStyle w:val="bsi-corpodetexto-western"/>
+        <w:spacing w:line="240" w:lineRule="auto"/>
+        <w:ind w:left="1080" w:firstLine="336"/>
+      </w:pPr>
       <w:r>
         <w:rPr>
           <w:rFonts w:ascii="Calibri Light" w:hAnsi="Calibri Light"/>
@@ -39,22 +39,13 @@
         </w:rPr>
         <w:t>pessoa</w:t>
       </w:r>
-      <w:proofErr w:type="gramEnd"/>
-      <w:r>
-        <w:rPr>
-          <w:rFonts w:ascii="Calibri Light" w:hAnsi="Calibri Light"/>
-          <w:sz w:val="18"/>
-          <w:szCs w:val="18"/>
-        </w:rPr>
-        <w:t xml:space="preserve"> </w:t>
-      </w:r>
-      <w:r>
-        <w:rPr>
-          <w:rFonts w:ascii="Calibri Light" w:hAnsi="Calibri Light"/>
-          <w:sz w:val="18"/>
-          <w:szCs w:val="18"/>
-        </w:rPr>
-        <w:t>(</w:t>
+      <w:r>
+        <w:rPr>
+          <w:rFonts w:ascii="Calibri Light" w:hAnsi="Calibri Light"/>
+          <w:sz w:val="18"/>
+          <w:szCs w:val="18"/>
+        </w:rPr>
+        <w:t xml:space="preserve"> (</w:t>
       </w:r>
       <w:r>
         <w:rPr>
@@ -63,7 +54,835 @@
           <w:szCs w:val="18"/>
           <w:u w:val="single"/>
         </w:rPr>
-        <w:t>cpf</w:t>
+        <w:t>CPF</w:t>
+      </w:r>
+      <w:r>
+        <w:rPr>
+          <w:rFonts w:ascii="Calibri Light" w:hAnsi="Calibri Light"/>
+          <w:sz w:val="18"/>
+          <w:szCs w:val="18"/>
+        </w:rPr>
+        <w:t xml:space="preserve">, </w:t>
+      </w:r>
+      <w:r>
+        <w:rPr>
+          <w:rFonts w:ascii="Calibri Light" w:hAnsi="Calibri Light"/>
+          <w:sz w:val="18"/>
+          <w:szCs w:val="18"/>
+        </w:rPr>
+        <w:t>DataNascimento</w:t>
+      </w:r>
+      <w:r>
+        <w:rPr>
+          <w:rFonts w:ascii="Calibri Light" w:hAnsi="Calibri Light"/>
+          <w:sz w:val="18"/>
+          <w:szCs w:val="18"/>
+        </w:rPr>
+        <w:t xml:space="preserve">, </w:t>
+      </w:r>
+      <w:r>
+        <w:rPr>
+          <w:rFonts w:ascii="Calibri Light" w:hAnsi="Calibri Light"/>
+          <w:i/>
+          <w:sz w:val="18"/>
+          <w:szCs w:val="18"/>
+        </w:rPr>
+        <w:t>e</w:t>
+      </w:r>
+      <w:r>
+        <w:rPr>
+          <w:rFonts w:ascii="Calibri Light" w:hAnsi="Calibri Light"/>
+          <w:i/>
+          <w:sz w:val="18"/>
+          <w:szCs w:val="18"/>
+        </w:rPr>
+        <w:t>mail</w:t>
+      </w:r>
+      <w:r>
+        <w:rPr>
+          <w:rFonts w:ascii="Calibri Light" w:hAnsi="Calibri Light"/>
+          <w:sz w:val="18"/>
+          <w:szCs w:val="18"/>
+        </w:rPr>
+        <w:t>, e</w:t>
+      </w:r>
+      <w:r>
+        <w:rPr>
+          <w:rFonts w:ascii="Calibri Light" w:hAnsi="Calibri Light"/>
+          <w:sz w:val="18"/>
+          <w:szCs w:val="18"/>
+        </w:rPr>
+        <w:t>ndere</w:t>
+      </w:r>
+      <w:r>
+        <w:rPr>
+          <w:rFonts w:ascii="Calibri Light" w:hAnsi="Calibri Light"/>
+          <w:sz w:val="18"/>
+          <w:szCs w:val="18"/>
+        </w:rPr>
+        <w:t>c</w:t>
+      </w:r>
+      <w:r>
+        <w:rPr>
+          <w:rFonts w:ascii="Calibri Light" w:hAnsi="Calibri Light"/>
+          <w:sz w:val="18"/>
+          <w:szCs w:val="18"/>
+        </w:rPr>
+        <w:t>o</w:t>
+      </w:r>
+      <w:r>
+        <w:rPr>
+          <w:rFonts w:ascii="Calibri Light" w:hAnsi="Calibri Light"/>
+          <w:sz w:val="18"/>
+          <w:szCs w:val="18"/>
+        </w:rPr>
+        <w:t>, f</w:t>
+      </w:r>
+      <w:r>
+        <w:rPr>
+          <w:rFonts w:ascii="Calibri Light" w:hAnsi="Calibri Light"/>
+          <w:sz w:val="18"/>
+          <w:szCs w:val="18"/>
+        </w:rPr>
+        <w:t>oto</w:t>
+      </w:r>
+      <w:r>
+        <w:rPr>
+          <w:rFonts w:ascii="Calibri Light" w:hAnsi="Calibri Light"/>
+          <w:sz w:val="18"/>
+          <w:szCs w:val="18"/>
+        </w:rPr>
+        <w:t>, n</w:t>
+      </w:r>
+      <w:r>
+        <w:rPr>
+          <w:rFonts w:ascii="Calibri Light" w:hAnsi="Calibri Light"/>
+          <w:sz w:val="18"/>
+          <w:szCs w:val="18"/>
+        </w:rPr>
+        <w:t>ome</w:t>
+      </w:r>
+      <w:r>
+        <w:rPr>
+          <w:rFonts w:ascii="Calibri Light" w:hAnsi="Calibri Light"/>
+          <w:sz w:val="18"/>
+          <w:szCs w:val="18"/>
+        </w:rPr>
+        <w:t>, s</w:t>
+      </w:r>
+      <w:r>
+        <w:rPr>
+          <w:rFonts w:ascii="Calibri Light" w:hAnsi="Calibri Light"/>
+          <w:sz w:val="18"/>
+          <w:szCs w:val="18"/>
+        </w:rPr>
+        <w:t>enha</w:t>
+      </w:r>
+      <w:r>
+        <w:rPr>
+          <w:rFonts w:ascii="Calibri Light" w:hAnsi="Calibri Light"/>
+          <w:sz w:val="18"/>
+          <w:szCs w:val="18"/>
+        </w:rPr>
+        <w:t>, t</w:t>
+      </w:r>
+      <w:r>
+        <w:rPr>
+          <w:rFonts w:ascii="Calibri Light" w:hAnsi="Calibri Light"/>
+          <w:sz w:val="18"/>
+          <w:szCs w:val="18"/>
+        </w:rPr>
+        <w:t>elefone</w:t>
+      </w:r>
+      <w:r>
+        <w:rPr>
+          <w:rFonts w:ascii="Calibri Light" w:hAnsi="Calibri Light"/>
+          <w:sz w:val="18"/>
+          <w:szCs w:val="18"/>
+        </w:rPr>
+        <w:t xml:space="preserve">, </w:t>
+      </w:r>
+      <w:r>
+        <w:rPr>
+          <w:rFonts w:ascii="Calibri Light" w:hAnsi="Calibri Light"/>
+          <w:sz w:val="18"/>
+          <w:szCs w:val="18"/>
+        </w:rPr>
+        <w:t>TipoPessoa</w:t>
+      </w:r>
+      <w:r>
+        <w:rPr>
+          <w:rFonts w:ascii="Calibri Light" w:hAnsi="Calibri Light"/>
+          <w:sz w:val="18"/>
+          <w:szCs w:val="18"/>
+        </w:rPr>
+        <w:t>);</w:t>
+      </w:r>
+    </w:p>
+    <w:p>
+      <w:pPr>
+        <w:pStyle w:val="bsi-corpodetexto-western"/>
+        <w:numPr>
+          <w:ilvl w:val="0"/>
+          <w:numId w:val="10"/>
+        </w:numPr>
+        <w:spacing w:line="240" w:lineRule="auto"/>
+      </w:pPr>
+      <w:r>
+        <w:rPr>
+          <w:rFonts w:ascii="Calibri Light" w:hAnsi="Calibri Light"/>
+          <w:b/>
+          <w:bCs/>
+          <w:sz w:val="18"/>
+          <w:szCs w:val="18"/>
+        </w:rPr>
+        <w:t>Tabela filial: método utilizado – implementação de entidades</w:t>
+      </w:r>
+    </w:p>
+    <w:p>
+      <w:pPr>
+        <w:pStyle w:val="bsi-corpodetexto-western"/>
+        <w:spacing w:line="240" w:lineRule="auto"/>
+        <w:ind w:left="1080" w:firstLine="336"/>
+      </w:pPr>
+      <w:r>
+        <w:rPr>
+          <w:rFonts w:ascii="Calibri Light" w:hAnsi="Calibri Light"/>
+          <w:b/>
+          <w:sz w:val="18"/>
+          <w:szCs w:val="18"/>
+        </w:rPr>
+        <w:t>filial</w:t>
+      </w:r>
+      <w:r>
+        <w:rPr>
+          <w:rFonts w:ascii="Calibri Light" w:hAnsi="Calibri Light"/>
+          <w:sz w:val="18"/>
+          <w:szCs w:val="18"/>
+        </w:rPr>
+        <w:t xml:space="preserve"> (</w:t>
+      </w:r>
+      <w:r>
+        <w:rPr>
+          <w:rFonts w:ascii="Calibri Light" w:hAnsi="Calibri Light"/>
+          <w:sz w:val="18"/>
+          <w:szCs w:val="18"/>
+        </w:rPr>
+        <w:t>e</w:t>
+      </w:r>
+      <w:r>
+        <w:rPr>
+          <w:rFonts w:ascii="Calibri Light" w:hAnsi="Calibri Light"/>
+          <w:sz w:val="18"/>
+          <w:szCs w:val="18"/>
+        </w:rPr>
+        <w:t>ndere</w:t>
+      </w:r>
+      <w:r>
+        <w:rPr>
+          <w:rFonts w:ascii="Calibri Light" w:hAnsi="Calibri Light"/>
+          <w:sz w:val="18"/>
+          <w:szCs w:val="18"/>
+        </w:rPr>
+        <w:t>c</w:t>
+      </w:r>
+      <w:r>
+        <w:rPr>
+          <w:rFonts w:ascii="Calibri Light" w:hAnsi="Calibri Light"/>
+          <w:sz w:val="18"/>
+          <w:szCs w:val="18"/>
+        </w:rPr>
+        <w:t>o</w:t>
+      </w:r>
+      <w:r>
+        <w:rPr>
+          <w:rFonts w:ascii="Calibri Light" w:hAnsi="Calibri Light"/>
+          <w:sz w:val="18"/>
+          <w:szCs w:val="18"/>
+        </w:rPr>
+        <w:t xml:space="preserve">, </w:t>
+      </w:r>
+      <w:r>
+        <w:rPr>
+          <w:rFonts w:ascii="Calibri Light" w:hAnsi="Calibri Light"/>
+          <w:sz w:val="18"/>
+          <w:szCs w:val="18"/>
+          <w:u w:val="single"/>
+        </w:rPr>
+        <w:t>IdFilial</w:t>
+      </w:r>
+      <w:r>
+        <w:rPr>
+          <w:rFonts w:ascii="Calibri Light" w:hAnsi="Calibri Light"/>
+          <w:sz w:val="18"/>
+          <w:szCs w:val="18"/>
+        </w:rPr>
+        <w:t>, t</w:t>
+      </w:r>
+      <w:r>
+        <w:rPr>
+          <w:rFonts w:ascii="Calibri Light" w:hAnsi="Calibri Light"/>
+          <w:sz w:val="18"/>
+          <w:szCs w:val="18"/>
+        </w:rPr>
+        <w:t>elefone</w:t>
+      </w:r>
+      <w:r>
+        <w:rPr>
+          <w:rFonts w:ascii="Calibri Light" w:hAnsi="Calibri Light"/>
+          <w:sz w:val="18"/>
+          <w:szCs w:val="18"/>
+        </w:rPr>
+        <w:t>);</w:t>
+      </w:r>
+    </w:p>
+    <w:p>
+      <w:pPr>
+        <w:pStyle w:val="bsi-corpodetexto-western"/>
+        <w:numPr>
+          <w:ilvl w:val="0"/>
+          <w:numId w:val="10"/>
+        </w:numPr>
+        <w:spacing w:line="240" w:lineRule="auto"/>
+      </w:pPr>
+      <w:r>
+        <w:rPr>
+          <w:rFonts w:ascii="Calibri Light" w:hAnsi="Calibri Light"/>
+          <w:b/>
+          <w:bCs/>
+          <w:sz w:val="18"/>
+          <w:szCs w:val="18"/>
+        </w:rPr>
+        <w:t>Tabela cliente: método utilizado – adição de coluna e tabela por entidade especializada</w:t>
+      </w:r>
+    </w:p>
+    <w:p>
+      <w:pPr>
+        <w:pStyle w:val="bsi-corpodetexto-western"/>
+        <w:spacing w:line="240" w:lineRule="auto"/>
+        <w:ind w:left="1080" w:firstLine="336"/>
+      </w:pPr>
+      <w:r>
+        <w:rPr>
+          <w:rFonts w:ascii="Calibri Light" w:hAnsi="Calibri Light"/>
+          <w:b/>
+          <w:sz w:val="18"/>
+          <w:szCs w:val="18"/>
+        </w:rPr>
+        <w:t>cliente</w:t>
+      </w:r>
+      <w:r>
+        <w:rPr>
+          <w:rFonts w:ascii="Calibri Light" w:hAnsi="Calibri Light"/>
+          <w:sz w:val="18"/>
+          <w:szCs w:val="18"/>
+        </w:rPr>
+        <w:t xml:space="preserve"> (</w:t>
+      </w:r>
+      <w:r>
+        <w:rPr>
+          <w:rFonts w:ascii="Calibri Light" w:hAnsi="Calibri Light"/>
+          <w:sz w:val="18"/>
+          <w:szCs w:val="18"/>
+          <w:u w:val="single"/>
+        </w:rPr>
+        <w:t>CPF</w:t>
+      </w:r>
+      <w:r>
+        <w:rPr>
+          <w:rFonts w:ascii="Calibri Light" w:hAnsi="Calibri Light"/>
+          <w:sz w:val="18"/>
+          <w:szCs w:val="18"/>
+        </w:rPr>
+        <w:t xml:space="preserve">, </w:t>
+      </w:r>
+      <w:r>
+        <w:rPr>
+          <w:rFonts w:ascii="Calibri Light" w:hAnsi="Calibri Light"/>
+          <w:sz w:val="18"/>
+          <w:szCs w:val="18"/>
+        </w:rPr>
+        <w:t>DiaDaSemana</w:t>
+      </w:r>
+      <w:r>
+        <w:rPr>
+          <w:rFonts w:ascii="Calibri Light" w:hAnsi="Calibri Light"/>
+          <w:sz w:val="18"/>
+          <w:szCs w:val="18"/>
+        </w:rPr>
+        <w:t>, h</w:t>
+      </w:r>
+      <w:r>
+        <w:rPr>
+          <w:rFonts w:ascii="Calibri Light" w:hAnsi="Calibri Light"/>
+          <w:sz w:val="18"/>
+          <w:szCs w:val="18"/>
+        </w:rPr>
+        <w:t>or</w:t>
+      </w:r>
+      <w:r>
+        <w:rPr>
+          <w:rFonts w:ascii="Calibri Light" w:hAnsi="Calibri Light"/>
+          <w:sz w:val="18"/>
+          <w:szCs w:val="18"/>
+        </w:rPr>
+        <w:t>a</w:t>
+      </w:r>
+      <w:r>
+        <w:rPr>
+          <w:rFonts w:ascii="Calibri Light" w:hAnsi="Calibri Light"/>
+          <w:sz w:val="18"/>
+          <w:szCs w:val="18"/>
+        </w:rPr>
+        <w:t>rio</w:t>
+      </w:r>
+      <w:r>
+        <w:rPr>
+          <w:rFonts w:ascii="Calibri Light" w:hAnsi="Calibri Light"/>
+          <w:sz w:val="18"/>
+          <w:szCs w:val="18"/>
+        </w:rPr>
+        <w:t xml:space="preserve">, </w:t>
+      </w:r>
+      <w:r>
+        <w:rPr>
+          <w:rFonts w:ascii="Calibri Light" w:hAnsi="Calibri Light"/>
+          <w:sz w:val="18"/>
+          <w:szCs w:val="18"/>
+        </w:rPr>
+        <w:t>IdFilial</w:t>
+      </w:r>
+      <w:r>
+        <w:rPr>
+          <w:rFonts w:ascii="Calibri Light" w:hAnsi="Calibri Light"/>
+          <w:sz w:val="18"/>
+          <w:szCs w:val="18"/>
+        </w:rPr>
+        <w:t>)</w:t>
+      </w:r>
+    </w:p>
+    <w:p>
+      <w:pPr>
+        <w:pStyle w:val="bsi-corpodetexto-western"/>
+        <w:spacing w:line="240" w:lineRule="auto"/>
+        <w:ind w:left="708" w:firstLine="708"/>
+      </w:pPr>
+      <w:r>
+        <w:rPr>
+          <w:rFonts w:ascii="Calibri Light" w:hAnsi="Calibri Light"/>
+          <w:sz w:val="18"/>
+          <w:szCs w:val="18"/>
+        </w:rPr>
+        <w:t>CPF</w:t>
+      </w:r>
+      <w:r>
+        <w:rPr>
+          <w:rFonts w:ascii="Calibri Light" w:hAnsi="Calibri Light"/>
+          <w:sz w:val="18"/>
+          <w:szCs w:val="18"/>
+        </w:rPr>
+        <w:t xml:space="preserve"> referencia pessoa;</w:t>
+      </w:r>
+    </w:p>
+    <w:p>
+      <w:pPr>
+        <w:pStyle w:val="bsi-corpodetexto-western"/>
+        <w:spacing w:line="240" w:lineRule="auto"/>
+        <w:ind w:left="708" w:firstLine="708"/>
+      </w:pPr>
+      <w:r>
+        <w:rPr>
+          <w:rFonts w:ascii="Calibri Light" w:hAnsi="Calibri Light"/>
+          <w:sz w:val="18"/>
+          <w:szCs w:val="18"/>
+        </w:rPr>
+        <w:t>IdFilial referencia filial;</w:t>
+      </w:r>
+    </w:p>
+    <w:p>
+      <w:pPr>
+        <w:pStyle w:val="bsi-corpodetexto-western"/>
+        <w:numPr>
+          <w:ilvl w:val="0"/>
+          <w:numId w:val="10"/>
+        </w:numPr>
+        <w:spacing w:line="240" w:lineRule="auto"/>
+      </w:pPr>
+      <w:r>
+        <w:rPr>
+          <w:rFonts w:ascii="Calibri Light" w:hAnsi="Calibri Light"/>
+          <w:b/>
+          <w:bCs/>
+          <w:sz w:val="18"/>
+          <w:szCs w:val="18"/>
+        </w:rPr>
+        <w:t>Tabela mensalidade: método utilizado – adição de coluna</w:t>
+      </w:r>
+    </w:p>
+    <w:p>
+      <w:pPr>
+        <w:pStyle w:val="bsi-corpodetexto-western"/>
+        <w:spacing w:line="240" w:lineRule="auto"/>
+        <w:ind w:left="1080" w:firstLine="336"/>
+        <w:rPr>
+          <w:rFonts w:ascii="Calibri Light" w:hAnsi="Calibri Light"/>
+          <w:sz w:val="18"/>
+          <w:szCs w:val="18"/>
+          <w:u w:val="single"/>
+        </w:rPr>
+      </w:pPr>
+      <w:r>
+        <w:rPr>
+          <w:rFonts w:ascii="Calibri Light" w:hAnsi="Calibri Light"/>
+          <w:b/>
+          <w:sz w:val="18"/>
+          <w:szCs w:val="18"/>
+        </w:rPr>
+        <w:t>mensalidade</w:t>
+      </w:r>
+      <w:r>
+        <w:rPr>
+          <w:rFonts w:ascii="Calibri Light" w:hAnsi="Calibri Light"/>
+          <w:sz w:val="18"/>
+          <w:szCs w:val="18"/>
+        </w:rPr>
+        <w:t xml:space="preserve"> (</w:t>
+      </w:r>
+      <w:r>
+        <w:rPr>
+          <w:rFonts w:ascii="Calibri Light" w:hAnsi="Calibri Light"/>
+          <w:sz w:val="18"/>
+          <w:szCs w:val="18"/>
+          <w:u w:val="single"/>
+        </w:rPr>
+        <w:t>CPF</w:t>
+      </w:r>
+      <w:r>
+        <w:rPr>
+          <w:rFonts w:ascii="Calibri Light" w:hAnsi="Calibri Light"/>
+          <w:sz w:val="18"/>
+          <w:szCs w:val="18"/>
+        </w:rPr>
+        <w:t xml:space="preserve">, </w:t>
+      </w:r>
+      <w:r>
+        <w:rPr>
+          <w:rFonts w:ascii="Calibri Light" w:hAnsi="Calibri Light"/>
+          <w:sz w:val="18"/>
+          <w:szCs w:val="18"/>
+        </w:rPr>
+        <w:t>DataPagamento</w:t>
+      </w:r>
+      <w:r>
+        <w:rPr>
+          <w:rFonts w:ascii="Calibri Light" w:hAnsi="Calibri Light"/>
+          <w:sz w:val="18"/>
+          <w:szCs w:val="18"/>
+        </w:rPr>
+        <w:t xml:space="preserve">, </w:t>
+      </w:r>
+      <w:r>
+        <w:rPr>
+          <w:rFonts w:ascii="Calibri Light" w:hAnsi="Calibri Light"/>
+          <w:i/>
+          <w:sz w:val="18"/>
+          <w:szCs w:val="18"/>
+        </w:rPr>
+        <w:t>s</w:t>
+      </w:r>
+      <w:r>
+        <w:rPr>
+          <w:rFonts w:ascii="Calibri Light" w:hAnsi="Calibri Light"/>
+          <w:i/>
+          <w:sz w:val="18"/>
+          <w:szCs w:val="18"/>
+        </w:rPr>
+        <w:t>tatus</w:t>
+      </w:r>
+      <w:r>
+        <w:rPr>
+          <w:rFonts w:ascii="Calibri Light" w:hAnsi="Calibri Light"/>
+          <w:sz w:val="18"/>
+          <w:szCs w:val="18"/>
+        </w:rPr>
+        <w:t>, v</w:t>
+      </w:r>
+      <w:r>
+        <w:rPr>
+          <w:rFonts w:ascii="Calibri Light" w:hAnsi="Calibri Light"/>
+          <w:sz w:val="18"/>
+          <w:szCs w:val="18"/>
+        </w:rPr>
+        <w:t>alor</w:t>
+      </w:r>
+      <w:r>
+        <w:rPr>
+          <w:rFonts w:ascii="Calibri Light" w:hAnsi="Calibri Light"/>
+          <w:sz w:val="18"/>
+          <w:szCs w:val="18"/>
+        </w:rPr>
+        <w:t>)</w:t>
+      </w:r>
+    </w:p>
+    <w:p>
+      <w:pPr>
+        <w:pStyle w:val="bsi-corpodetexto-western"/>
+        <w:spacing w:line="240" w:lineRule="auto"/>
+        <w:ind w:left="1080" w:firstLine="336"/>
+      </w:pPr>
+      <w:r>
+        <w:rPr>
+          <w:rFonts w:ascii="Calibri Light" w:hAnsi="Calibri Light"/>
+          <w:sz w:val="18"/>
+          <w:szCs w:val="18"/>
+        </w:rPr>
+        <w:t>CPF</w:t>
+      </w:r>
+      <w:r>
+        <w:rPr>
+          <w:rFonts w:ascii="Calibri Light" w:hAnsi="Calibri Light"/>
+          <w:sz w:val="18"/>
+          <w:szCs w:val="18"/>
+        </w:rPr>
+        <w:t xml:space="preserve"> referencia cliente;</w:t>
+      </w:r>
+    </w:p>
+    <w:p>
+      <w:pPr>
+        <w:pStyle w:val="bsi-corpodetexto-western"/>
+        <w:numPr>
+          <w:ilvl w:val="0"/>
+          <w:numId w:val="10"/>
+        </w:numPr>
+        <w:spacing w:line="240" w:lineRule="auto"/>
+      </w:pPr>
+      <w:r>
+        <w:rPr>
+          <w:rFonts w:ascii="Calibri Light" w:hAnsi="Calibri Light"/>
+          <w:b/>
+          <w:bCs/>
+          <w:sz w:val="18"/>
+          <w:szCs w:val="18"/>
+        </w:rPr>
+        <w:t>Tabela funcionário: método utilizado – adição de coluna e tabela por entidade especializada</w:t>
+      </w:r>
+    </w:p>
+    <w:p>
+      <w:pPr>
+        <w:pStyle w:val="bsi-corpodetexto-western"/>
+        <w:spacing w:line="240" w:lineRule="auto"/>
+        <w:ind w:left="1080" w:firstLine="336"/>
+        <w:rPr>
+          <w:rFonts w:ascii="Calibri Light" w:hAnsi="Calibri Light"/>
+          <w:sz w:val="18"/>
+          <w:szCs w:val="18"/>
+          <w:u w:val="single"/>
+        </w:rPr>
+      </w:pPr>
+      <w:r>
+        <w:rPr>
+          <w:rFonts w:ascii="Calibri Light" w:hAnsi="Calibri Light"/>
+          <w:b/>
+          <w:sz w:val="18"/>
+          <w:szCs w:val="18"/>
+        </w:rPr>
+        <w:t>funcionario</w:t>
+      </w:r>
+      <w:r>
+        <w:rPr>
+          <w:rFonts w:ascii="Calibri Light" w:hAnsi="Calibri Light"/>
+          <w:sz w:val="18"/>
+          <w:szCs w:val="18"/>
+        </w:rPr>
+        <w:t xml:space="preserve"> (</w:t>
+      </w:r>
+      <w:r>
+        <w:rPr>
+          <w:rFonts w:ascii="Calibri Light" w:hAnsi="Calibri Light"/>
+          <w:sz w:val="18"/>
+          <w:szCs w:val="18"/>
+          <w:u w:val="single"/>
+        </w:rPr>
+        <w:t>CPF</w:t>
+      </w:r>
+      <w:r>
+        <w:rPr>
+          <w:rFonts w:ascii="Calibri Light" w:hAnsi="Calibri Light"/>
+          <w:sz w:val="18"/>
+          <w:szCs w:val="18"/>
+        </w:rPr>
+        <w:t>, f</w:t>
+      </w:r>
+      <w:r>
+        <w:rPr>
+          <w:rFonts w:ascii="Calibri Light" w:hAnsi="Calibri Light"/>
+          <w:sz w:val="18"/>
+          <w:szCs w:val="18"/>
+        </w:rPr>
+        <w:t>un</w:t>
+      </w:r>
+      <w:r>
+        <w:rPr>
+          <w:rFonts w:ascii="Calibri Light" w:hAnsi="Calibri Light"/>
+          <w:sz w:val="18"/>
+          <w:szCs w:val="18"/>
+        </w:rPr>
+        <w:t>ca</w:t>
+      </w:r>
+      <w:r>
+        <w:rPr>
+          <w:rFonts w:ascii="Calibri Light" w:hAnsi="Calibri Light"/>
+          <w:sz w:val="18"/>
+          <w:szCs w:val="18"/>
+        </w:rPr>
+        <w:t>o</w:t>
+      </w:r>
+      <w:r>
+        <w:rPr>
+          <w:rFonts w:ascii="Calibri Light" w:hAnsi="Calibri Light"/>
+          <w:sz w:val="18"/>
+          <w:szCs w:val="18"/>
+        </w:rPr>
+        <w:t xml:space="preserve">, </w:t>
+      </w:r>
+      <w:r>
+        <w:rPr>
+          <w:rFonts w:ascii="Calibri Light" w:hAnsi="Calibri Light"/>
+          <w:sz w:val="18"/>
+          <w:szCs w:val="18"/>
+        </w:rPr>
+        <w:t>IdFilial</w:t>
+      </w:r>
+      <w:r>
+        <w:rPr>
+          <w:rFonts w:ascii="Calibri Light" w:hAnsi="Calibri Light"/>
+          <w:sz w:val="18"/>
+          <w:szCs w:val="18"/>
+        </w:rPr>
+        <w:t>, s</w:t>
+      </w:r>
+      <w:r>
+        <w:rPr>
+          <w:rFonts w:ascii="Calibri Light" w:hAnsi="Calibri Light"/>
+          <w:sz w:val="18"/>
+          <w:szCs w:val="18"/>
+        </w:rPr>
+        <w:t>al</w:t>
+      </w:r>
+      <w:r>
+        <w:rPr>
+          <w:rFonts w:ascii="Calibri Light" w:hAnsi="Calibri Light"/>
+          <w:sz w:val="18"/>
+          <w:szCs w:val="18"/>
+        </w:rPr>
+        <w:t>a</w:t>
+      </w:r>
+      <w:r>
+        <w:rPr>
+          <w:rFonts w:ascii="Calibri Light" w:hAnsi="Calibri Light"/>
+          <w:sz w:val="18"/>
+          <w:szCs w:val="18"/>
+        </w:rPr>
+        <w:t>rio</w:t>
+      </w:r>
+      <w:r>
+        <w:rPr>
+          <w:rFonts w:ascii="Calibri Light" w:hAnsi="Calibri Light"/>
+          <w:sz w:val="18"/>
+          <w:szCs w:val="18"/>
+        </w:rPr>
+        <w:t>)</w:t>
+      </w:r>
+    </w:p>
+    <w:p>
+      <w:pPr>
+        <w:pStyle w:val="bsi-corpodetexto-western"/>
+        <w:spacing w:line="240" w:lineRule="auto"/>
+        <w:ind w:left="1080" w:firstLine="336"/>
+      </w:pPr>
+      <w:r>
+        <w:rPr>
+          <w:rFonts w:ascii="Calibri Light" w:hAnsi="Calibri Light"/>
+          <w:sz w:val="18"/>
+          <w:szCs w:val="18"/>
+        </w:rPr>
+        <w:t>CPF</w:t>
+      </w:r>
+      <w:r>
+        <w:rPr>
+          <w:rFonts w:ascii="Calibri Light" w:hAnsi="Calibri Light"/>
+          <w:sz w:val="18"/>
+          <w:szCs w:val="18"/>
+        </w:rPr>
+        <w:t xml:space="preserve"> referencia pessoa;</w:t>
+      </w:r>
+    </w:p>
+    <w:p>
+      <w:pPr>
+        <w:pStyle w:val="bsi-corpodetexto-western"/>
+        <w:spacing w:line="240" w:lineRule="auto"/>
+        <w:ind w:left="1080" w:firstLine="336"/>
+      </w:pPr>
+      <w:r>
+        <w:rPr>
+          <w:rFonts w:ascii="Calibri Light" w:hAnsi="Calibri Light"/>
+          <w:sz w:val="18"/>
+          <w:szCs w:val="18"/>
+        </w:rPr>
+        <w:t>IdFilial referencia filial;</w:t>
+      </w:r>
+    </w:p>
+    <w:p>
+      <w:pPr>
+        <w:pStyle w:val="bsi-corpodetexto-western"/>
+        <w:numPr>
+          <w:ilvl w:val="0"/>
+          <w:numId w:val="10"/>
+        </w:numPr>
+        <w:spacing w:line="240" w:lineRule="auto"/>
+      </w:pPr>
+      <w:r>
+        <w:rPr>
+          <w:rFonts w:ascii="Calibri Light" w:hAnsi="Calibri Light"/>
+          <w:b/>
+          <w:bCs/>
+          <w:sz w:val="18"/>
+          <w:szCs w:val="18"/>
+        </w:rPr>
+        <w:t>Tabela parceiro: método utilizado – implementação de entidades</w:t>
+      </w:r>
+    </w:p>
+    <w:p>
+      <w:pPr>
+        <w:pStyle w:val="bsi-corpodetexto-western"/>
+        <w:spacing w:line="240" w:lineRule="auto"/>
+        <w:ind w:left="1080" w:firstLine="336"/>
+      </w:pPr>
+      <w:r>
+        <w:rPr>
+          <w:rFonts w:ascii="Calibri Light" w:hAnsi="Calibri Light"/>
+          <w:b/>
+          <w:sz w:val="18"/>
+          <w:szCs w:val="18"/>
+        </w:rPr>
+        <w:t>parceiro</w:t>
+      </w:r>
+      <w:r>
+        <w:rPr>
+          <w:rFonts w:ascii="Calibri Light" w:hAnsi="Calibri Light"/>
+          <w:sz w:val="18"/>
+          <w:szCs w:val="18"/>
+        </w:rPr>
+        <w:t xml:space="preserve"> (</w:t>
+      </w:r>
+      <w:r>
+        <w:rPr>
+          <w:rFonts w:ascii="Calibri Light" w:hAnsi="Calibri Light"/>
+          <w:sz w:val="18"/>
+          <w:szCs w:val="18"/>
+          <w:u w:val="single"/>
+        </w:rPr>
+        <w:t>CNPJ</w:t>
       </w:r>
       <w:r>
         <w:rPr>
@@ -89,7 +908,31 @@
           <w:sz w:val="18"/>
           <w:szCs w:val="18"/>
         </w:rPr>
-        <w:t>, endereco, nome, telefone, TipoPessoa, dataNascimento, senha, foto</w:t>
+        <w:t>, endereco,</w:t>
+      </w:r>
+      <w:r>
+        <w:rPr>
+          <w:rFonts w:ascii="Calibri Light" w:hAnsi="Calibri Light"/>
+          <w:sz w:val="18"/>
+          <w:szCs w:val="18"/>
+        </w:rPr>
+        <w:t xml:space="preserve"> imagem,</w:t>
+      </w:r>
+      <w:r>
+        <w:rPr>
+          <w:rFonts w:ascii="Calibri Light" w:hAnsi="Calibri Light"/>
+          <w:sz w:val="18"/>
+          <w:szCs w:val="18"/>
+        </w:rPr>
+        <w:t xml:space="preserve"> nome, telefon</w:t>
+      </w:r>
+      <w:r>
+        <w:rPr>
+          <w:rFonts w:ascii="Calibri Light" w:hAnsi="Calibri Light"/>
+          <w:sz w:val="18"/>
+          <w:szCs w:val="18"/>
+        </w:rPr>
+        <w:t>e</w:t>
       </w:r>
       <w:r>
         <w:rPr>
@@ -105,10 +948,9 @@
         <w:pStyle w:val="bsi-corpodetexto-western"/>
         <w:numPr>
           <w:ilvl w:val="0"/>
-          <w:numId w:val="2"/>
+          <w:numId w:val="10"/>
         </w:numPr>
         <w:spacing w:line="240" w:lineRule="auto"/>
-        <w:ind w:firstLine="680"/>
       </w:pPr>
       <w:r>
         <w:rPr>
@@ -118,16 +960,15 @@
           <w:sz w:val="18"/>
           <w:szCs w:val="18"/>
         </w:rPr>
-        <w:t>Tabela filial: método utilizado – implementação de entidades</w:t>
-      </w:r>
-    </w:p>
-    <w:p>
-      <w:pPr>
-        <w:pStyle w:val="bsi-corpodetexto-western"/>
-        <w:spacing w:line="240" w:lineRule="auto"/>
-        <w:ind w:left="720"/>
-      </w:pPr>
-      <w:proofErr w:type="gramStart"/>
+        <w:t>Tabela treinamento: método utilizado – implementação de entidades</w:t>
+      </w:r>
+    </w:p>
+    <w:p>
+      <w:pPr>
+        <w:pStyle w:val="bsi-corpodetexto-western"/>
+        <w:spacing w:line="240" w:lineRule="auto"/>
+        <w:ind w:left="1080" w:firstLine="336"/>
+      </w:pPr>
       <w:r>
         <w:rPr>
           <w:rFonts w:ascii="Calibri Light" w:hAnsi="Calibri Light"/>
@@ -135,9 +976,8 @@
           <w:sz w:val="18"/>
           <w:szCs w:val="18"/>
         </w:rPr>
-        <w:t>filial</w:t>
-      </w:r>
-      <w:proofErr w:type="gramEnd"/>
+        <w:t>treinamento</w:t>
+      </w:r>
       <w:r>
         <w:rPr>
           <w:rFonts w:ascii="Calibri Light" w:hAnsi="Calibri Light"/>
@@ -153,15 +993,15 @@
           <w:szCs w:val="18"/>
           <w:u w:val="single"/>
         </w:rPr>
-        <w:t>IdFilial</w:t>
-      </w:r>
-      <w:r>
-        <w:rPr>
-          <w:rFonts w:ascii="Calibri Light" w:hAnsi="Calibri Light"/>
-          <w:sz w:val="18"/>
-          <w:szCs w:val="18"/>
-        </w:rPr>
-        <w:t>, endereco, telefone);</w:t>
+        <w:t>nomeTreinamento</w:t>
+      </w:r>
+      <w:r>
+        <w:rPr>
+          <w:rFonts w:ascii="Calibri Light" w:hAnsi="Calibri Light"/>
+          <w:sz w:val="18"/>
+          <w:szCs w:val="18"/>
+        </w:rPr>
+        <w:t>);</w:t>
       </w:r>
     </w:p>
     <w:p>
@@ -169,10 +1009,9 @@
         <w:pStyle w:val="bsi-corpodetexto-western"/>
         <w:numPr>
           <w:ilvl w:val="0"/>
-          <w:numId w:val="3"/>
+          <w:numId w:val="10"/>
         </w:numPr>
         <w:spacing w:line="240" w:lineRule="auto"/>
-        <w:ind w:firstLine="680"/>
       </w:pPr>
       <w:r>
         <w:rPr>
@@ -182,16 +1021,15 @@
           <w:sz w:val="18"/>
           <w:szCs w:val="18"/>
         </w:rPr>
-        <w:t>Tabela cliente: método utilizado – adição de coluna e tabela por entidade especializada</w:t>
-      </w:r>
-    </w:p>
-    <w:p>
-      <w:pPr>
-        <w:pStyle w:val="bsi-corpodetexto-western"/>
-        <w:spacing w:line="240" w:lineRule="auto"/>
-        <w:ind w:left="720"/>
-      </w:pPr>
-      <w:proofErr w:type="gramStart"/>
+        <w:t>Tabela exercício: método utilizado – implementação de entidades</w:t>
+      </w:r>
+    </w:p>
+    <w:p>
+      <w:pPr>
+        <w:pStyle w:val="bsi-corpodetexto-western"/>
+        <w:spacing w:line="240" w:lineRule="auto"/>
+        <w:ind w:left="1080" w:firstLine="336"/>
+      </w:pPr>
       <w:r>
         <w:rPr>
           <w:rFonts w:ascii="Calibri Light" w:hAnsi="Calibri Light"/>
@@ -199,16 +1037,50 @@
           <w:sz w:val="18"/>
           <w:szCs w:val="18"/>
         </w:rPr>
-        <w:t>cliente</w:t>
-      </w:r>
-      <w:proofErr w:type="gramEnd"/>
-      <w:r>
-        <w:rPr>
-          <w:rFonts w:ascii="Calibri Light" w:hAnsi="Calibri Light"/>
-          <w:sz w:val="18"/>
-          <w:szCs w:val="18"/>
-        </w:rPr>
-        <w:t xml:space="preserve"> (</w:t>
+        <w:t>exercicio</w:t>
+      </w:r>
+      <w:r>
+        <w:rPr>
+          <w:rFonts w:ascii="Calibri Light" w:hAnsi="Calibri Light"/>
+          <w:sz w:val="18"/>
+          <w:szCs w:val="18"/>
+        </w:rPr>
+        <w:t xml:space="preserve"> (descricao</w:t>
+      </w:r>
+      <w:r>
+        <w:rPr>
+          <w:rFonts w:ascii="Calibri Light" w:hAnsi="Calibri Light"/>
+          <w:sz w:val="18"/>
+          <w:szCs w:val="18"/>
+        </w:rPr>
+        <w:t>,</w:t>
+      </w:r>
+      <w:r>
+        <w:rPr>
+          <w:rFonts w:ascii="Calibri Light" w:hAnsi="Calibri Light"/>
+          <w:sz w:val="18"/>
+          <w:szCs w:val="18"/>
+        </w:rPr>
+        <w:t xml:space="preserve"> </w:t>
+      </w:r>
+      <w:r>
+        <w:rPr>
+          <w:rFonts w:ascii="Calibri Light" w:hAnsi="Calibri Light"/>
+          <w:i/>
+          <w:iCs/>
+          <w:sz w:val="18"/>
+          <w:szCs w:val="18"/>
+        </w:rPr>
+        <w:t>link</w:t>
+      </w:r>
+      <w:r>
+        <w:rPr>
+          <w:rFonts w:ascii="Calibri Light" w:hAnsi="Calibri Light"/>
+          <w:iCs/>
+          <w:sz w:val="18"/>
+          <w:szCs w:val="18"/>
+        </w:rPr>
+        <w:t xml:space="preserve">, </w:t>
       </w:r>
       <w:r>
         <w:rPr>
@@ -217,45 +1089,15 @@
           <w:szCs w:val="18"/>
           <w:u w:val="single"/>
         </w:rPr>
-        <w:t>cpf</w:t>
-      </w:r>
-      <w:r>
-        <w:rPr>
-          <w:rFonts w:ascii="Calibri Light" w:hAnsi="Calibri Light"/>
-          <w:sz w:val="18"/>
-          <w:szCs w:val="18"/>
-        </w:rPr>
-        <w:t>, IdFilial, horário, DiaDaSemana)</w:t>
-      </w:r>
-    </w:p>
-    <w:p>
-      <w:pPr>
-        <w:pStyle w:val="bsi-corpodetexto-western"/>
-        <w:spacing w:line="240" w:lineRule="auto"/>
-        <w:ind w:left="720"/>
-      </w:pPr>
-      <w:r>
-        <w:rPr>
-          <w:rFonts w:ascii="Calibri Light" w:hAnsi="Calibri Light"/>
-          <w:sz w:val="18"/>
-          <w:szCs w:val="18"/>
-        </w:rPr>
-        <w:t>cpf referencia pessoa;</w:t>
-      </w:r>
-    </w:p>
-    <w:p>
-      <w:pPr>
-        <w:pStyle w:val="bsi-corpodetexto-western"/>
-        <w:spacing w:line="240" w:lineRule="auto"/>
-        <w:ind w:left="720"/>
-      </w:pPr>
-      <w:r>
-        <w:rPr>
-          <w:rFonts w:ascii="Calibri Light" w:hAnsi="Calibri Light"/>
-          <w:sz w:val="18"/>
-          <w:szCs w:val="18"/>
-        </w:rPr>
-        <w:t>IdFilial referencia filial;</w:t>
+        <w:t>nomeExercicio</w:t>
+      </w:r>
+      <w:r>
+        <w:rPr>
+          <w:rFonts w:ascii="Calibri Light" w:hAnsi="Calibri Light"/>
+          <w:sz w:val="18"/>
+          <w:szCs w:val="18"/>
+        </w:rPr>
+        <w:t>);</w:t>
       </w:r>
     </w:p>
     <w:p>
@@ -263,10 +1105,9 @@
         <w:pStyle w:val="bsi-corpodetexto-western"/>
         <w:numPr>
           <w:ilvl w:val="0"/>
-          <w:numId w:val="4"/>
+          <w:numId w:val="10"/>
         </w:numPr>
         <w:spacing w:line="240" w:lineRule="auto"/>
-        <w:ind w:firstLine="680"/>
       </w:pPr>
       <w:r>
         <w:rPr>
@@ -276,16 +1117,15 @@
           <w:sz w:val="18"/>
           <w:szCs w:val="18"/>
         </w:rPr>
-        <w:t>Tabela mensalidade: método utilizado – adição de coluna</w:t>
-      </w:r>
-    </w:p>
-    <w:p>
-      <w:pPr>
-        <w:pStyle w:val="bsi-corpodetexto-western"/>
-        <w:spacing w:line="240" w:lineRule="auto"/>
-        <w:ind w:left="720"/>
-      </w:pPr>
-      <w:proofErr w:type="gramStart"/>
+        <w:t>Tabela executa: método utilizado – tabela própria</w:t>
+      </w:r>
+    </w:p>
+    <w:p>
+      <w:pPr>
+        <w:pStyle w:val="bsi-corpodetexto-western"/>
+        <w:spacing w:line="240" w:lineRule="auto"/>
+        <w:ind w:left="1080" w:firstLine="336"/>
+      </w:pPr>
       <w:r>
         <w:rPr>
           <w:rFonts w:ascii="Calibri Light" w:hAnsi="Calibri Light"/>
@@ -293,9 +1133,8 @@
           <w:sz w:val="18"/>
           <w:szCs w:val="18"/>
         </w:rPr>
-        <w:t>mensalidade</w:t>
-      </w:r>
-      <w:proofErr w:type="gramEnd"/>
+        <w:t>executa</w:t>
+      </w:r>
       <w:r>
         <w:rPr>
           <w:rFonts w:ascii="Calibri Light" w:hAnsi="Calibri Light"/>
@@ -311,15 +1150,505 @@
           <w:szCs w:val="18"/>
           <w:u w:val="single"/>
         </w:rPr>
-        <w:t>cpf</w:t>
-      </w:r>
-      <w:r>
-        <w:rPr>
-          <w:rFonts w:ascii="Calibri Light" w:hAnsi="Calibri Light"/>
-          <w:sz w:val="18"/>
-          <w:szCs w:val="18"/>
-        </w:rPr>
-        <w:t xml:space="preserve">, DataVencimento, valor, </w:t>
+        <w:t>CPF</w:t>
+      </w:r>
+      <w:r>
+        <w:rPr>
+          <w:rFonts w:ascii="Calibri Light" w:hAnsi="Calibri Light"/>
+          <w:sz w:val="18"/>
+          <w:szCs w:val="18"/>
+        </w:rPr>
+        <w:t xml:space="preserve">, </w:t>
+      </w:r>
+      <w:r>
+        <w:rPr>
+          <w:rFonts w:ascii="Calibri Light" w:hAnsi="Calibri Light"/>
+          <w:sz w:val="18"/>
+          <w:szCs w:val="18"/>
+          <w:u w:val="single"/>
+        </w:rPr>
+        <w:t>nomeTreinamento</w:t>
+      </w:r>
+      <w:r>
+        <w:rPr>
+          <w:rFonts w:ascii="Calibri Light" w:hAnsi="Calibri Light"/>
+          <w:sz w:val="18"/>
+          <w:szCs w:val="18"/>
+        </w:rPr>
+        <w:t>)</w:t>
+      </w:r>
+    </w:p>
+    <w:p>
+      <w:pPr>
+        <w:pStyle w:val="bsi-corpodetexto-western"/>
+        <w:spacing w:line="240" w:lineRule="auto"/>
+        <w:ind w:left="1080" w:firstLine="336"/>
+      </w:pPr>
+      <w:r>
+        <w:rPr>
+          <w:rFonts w:ascii="Calibri Light" w:hAnsi="Calibri Light"/>
+          <w:sz w:val="18"/>
+          <w:szCs w:val="18"/>
+        </w:rPr>
+        <w:t>CPF</w:t>
+      </w:r>
+      <w:r>
+        <w:rPr>
+          <w:rFonts w:ascii="Calibri Light" w:hAnsi="Calibri Light"/>
+          <w:sz w:val="18"/>
+          <w:szCs w:val="18"/>
+        </w:rPr>
+        <w:t xml:space="preserve"> referencia cliente;</w:t>
+      </w:r>
+    </w:p>
+    <w:p>
+      <w:pPr>
+        <w:pStyle w:val="bsi-corpodetexto-western"/>
+        <w:spacing w:line="240" w:lineRule="auto"/>
+        <w:ind w:left="1080" w:firstLine="336"/>
+      </w:pPr>
+      <w:r>
+        <w:rPr>
+          <w:rFonts w:ascii="Calibri Light" w:hAnsi="Calibri Light"/>
+          <w:sz w:val="18"/>
+          <w:szCs w:val="18"/>
+        </w:rPr>
+        <w:t>nomeTreinamento referencia treinamento;</w:t>
+      </w:r>
+    </w:p>
+    <w:p>
+      <w:pPr>
+        <w:pStyle w:val="bsi-corpodetexto-western"/>
+        <w:numPr>
+          <w:ilvl w:val="0"/>
+          <w:numId w:val="10"/>
+        </w:numPr>
+        <w:spacing w:line="240" w:lineRule="auto"/>
+      </w:pPr>
+      <w:r>
+        <w:rPr>
+          <w:rFonts w:ascii="Calibri Light" w:hAnsi="Calibri Light"/>
+          <w:b/>
+          <w:bCs/>
+          <w:sz w:val="18"/>
+          <w:szCs w:val="18"/>
+        </w:rPr>
+        <w:t>Tabela contém: método utilizado – tabela própria</w:t>
+      </w:r>
+    </w:p>
+    <w:p>
+      <w:pPr>
+        <w:pStyle w:val="bsi-corpodetexto-western"/>
+        <w:spacing w:line="240" w:lineRule="auto"/>
+        <w:ind w:left="1080" w:firstLine="336"/>
+      </w:pPr>
+      <w:r>
+        <w:rPr>
+          <w:rFonts w:ascii="Calibri Light" w:hAnsi="Calibri Light"/>
+          <w:b/>
+          <w:sz w:val="18"/>
+          <w:szCs w:val="18"/>
+        </w:rPr>
+        <w:t>contem</w:t>
+      </w:r>
+      <w:r>
+        <w:rPr>
+          <w:rFonts w:ascii="Calibri Light" w:hAnsi="Calibri Light"/>
+          <w:sz w:val="18"/>
+          <w:szCs w:val="18"/>
+        </w:rPr>
+        <w:t xml:space="preserve"> (</w:t>
+      </w:r>
+      <w:r>
+        <w:rPr>
+          <w:rFonts w:ascii="Calibri Light" w:hAnsi="Calibri Light"/>
+          <w:sz w:val="18"/>
+          <w:szCs w:val="18"/>
+          <w:u w:val="single"/>
+        </w:rPr>
+        <w:t>nomeExercicio</w:t>
+      </w:r>
+      <w:r>
+        <w:rPr>
+          <w:rFonts w:ascii="Calibri Light" w:hAnsi="Calibri Light"/>
+          <w:sz w:val="18"/>
+          <w:szCs w:val="18"/>
+        </w:rPr>
+        <w:t xml:space="preserve">, </w:t>
+      </w:r>
+      <w:r>
+        <w:rPr>
+          <w:rFonts w:ascii="Calibri Light" w:hAnsi="Calibri Light"/>
+          <w:sz w:val="18"/>
+          <w:szCs w:val="18"/>
+          <w:u w:val="single"/>
+        </w:rPr>
+        <w:t>nomeTreinamento</w:t>
+      </w:r>
+      <w:r>
+        <w:rPr>
+          <w:rFonts w:ascii="Calibri Light" w:hAnsi="Calibri Light"/>
+          <w:sz w:val="18"/>
+          <w:szCs w:val="18"/>
+        </w:rPr>
+        <w:t>)</w:t>
+      </w:r>
+    </w:p>
+    <w:p>
+      <w:pPr>
+        <w:pStyle w:val="bsi-corpodetexto-western"/>
+        <w:spacing w:line="240" w:lineRule="auto"/>
+        <w:ind w:left="1080" w:firstLine="336"/>
+      </w:pPr>
+      <w:r>
+        <w:rPr>
+          <w:rFonts w:ascii="Calibri Light" w:hAnsi="Calibri Light"/>
+          <w:sz w:val="18"/>
+          <w:szCs w:val="18"/>
+        </w:rPr>
+        <w:lastRenderedPageBreak/>
+        <w:t>nomeTreinamento referencia treinamento;</w:t>
+      </w:r>
+    </w:p>
+    <w:p>
+      <w:pPr>
+        <w:pStyle w:val="bsi-corpodetexto-western"/>
+        <w:spacing w:line="240" w:lineRule="auto"/>
+        <w:ind w:left="1080" w:firstLine="336"/>
+      </w:pPr>
+      <w:r>
+        <w:rPr>
+          <w:rFonts w:ascii="Calibri Light" w:hAnsi="Calibri Light"/>
+          <w:sz w:val="18"/>
+          <w:szCs w:val="18"/>
+        </w:rPr>
+        <w:t>nomeExercicio referencia exercicio;</w:t>
+      </w:r>
+    </w:p>
+    <w:p>
+      <w:pPr>
+        <w:pStyle w:val="bsi-corpodetexto-western"/>
+        <w:numPr>
+          <w:ilvl w:val="0"/>
+          <w:numId w:val="10"/>
+        </w:numPr>
+        <w:spacing w:line="240" w:lineRule="auto"/>
+      </w:pPr>
+      <w:r>
+        <w:rPr>
+          <w:rFonts w:ascii="Calibri Light" w:hAnsi="Calibri Light"/>
+          <w:b/>
+          <w:bCs/>
+          <w:sz w:val="18"/>
+          <w:szCs w:val="18"/>
+        </w:rPr>
+        <w:t>Tabela avaliação física: método utilizado – adição de coluna</w:t>
+      </w:r>
+    </w:p>
+    <w:p>
+      <w:pPr>
+        <w:pStyle w:val="bsi-corpodetexto-western"/>
+        <w:spacing w:line="240" w:lineRule="auto"/>
+        <w:ind w:left="1080" w:firstLine="336"/>
+        <w:rPr>
+          <w:rFonts w:ascii="Calibri Light" w:hAnsi="Calibri Light"/>
+          <w:sz w:val="18"/>
+          <w:szCs w:val="18"/>
+        </w:rPr>
+      </w:pPr>
+      <w:r>
+        <w:rPr>
+          <w:rFonts w:ascii="Calibri Light" w:hAnsi="Calibri Light"/>
+          <w:b/>
+          <w:sz w:val="18"/>
+          <w:szCs w:val="18"/>
+        </w:rPr>
+        <w:t>avalFisica</w:t>
+      </w:r>
+      <w:r>
+        <w:rPr>
+          <w:rFonts w:ascii="Calibri Light" w:hAnsi="Calibri Light"/>
+          <w:sz w:val="18"/>
+          <w:szCs w:val="18"/>
+        </w:rPr>
+        <w:t xml:space="preserve"> (</w:t>
+      </w:r>
+      <w:r>
+        <w:rPr>
+          <w:rFonts w:ascii="Calibri Light" w:hAnsi="Calibri Light"/>
+          <w:sz w:val="18"/>
+          <w:szCs w:val="18"/>
+        </w:rPr>
+        <w:t>a</w:t>
+      </w:r>
+      <w:r>
+        <w:rPr>
+          <w:rFonts w:ascii="Calibri Light" w:hAnsi="Calibri Light"/>
+          <w:sz w:val="18"/>
+          <w:szCs w:val="18"/>
+        </w:rPr>
+        <w:t>ltura</w:t>
+      </w:r>
+      <w:r>
+        <w:rPr>
+          <w:rFonts w:ascii="Calibri Light" w:hAnsi="Calibri Light"/>
+          <w:sz w:val="18"/>
+          <w:szCs w:val="18"/>
+        </w:rPr>
+        <w:t>, bi</w:t>
+      </w:r>
+      <w:r>
+        <w:rPr>
+          <w:rFonts w:ascii="Calibri Light" w:hAnsi="Calibri Light"/>
+          <w:sz w:val="18"/>
+          <w:szCs w:val="18"/>
+        </w:rPr>
+        <w:t>ceps</w:t>
+      </w:r>
+      <w:r>
+        <w:rPr>
+          <w:rFonts w:ascii="Calibri Light" w:hAnsi="Calibri Light"/>
+          <w:sz w:val="18"/>
+          <w:szCs w:val="18"/>
+        </w:rPr>
+        <w:t>, c</w:t>
+      </w:r>
+      <w:r>
+        <w:rPr>
+          <w:rFonts w:ascii="Calibri Light" w:hAnsi="Calibri Light"/>
+          <w:sz w:val="18"/>
+          <w:szCs w:val="18"/>
+        </w:rPr>
+        <w:t>intura</w:t>
+      </w:r>
+      <w:r>
+        <w:rPr>
+          <w:rFonts w:ascii="Calibri Light" w:hAnsi="Calibri Light"/>
+          <w:sz w:val="18"/>
+          <w:szCs w:val="18"/>
+        </w:rPr>
+        <w:t>, c</w:t>
+      </w:r>
+      <w:r>
+        <w:rPr>
+          <w:rFonts w:ascii="Calibri Light" w:hAnsi="Calibri Light"/>
+          <w:sz w:val="18"/>
+          <w:szCs w:val="18"/>
+        </w:rPr>
+        <w:t>oxa</w:t>
+      </w:r>
+      <w:r>
+        <w:rPr>
+          <w:rFonts w:ascii="Calibri Light" w:hAnsi="Calibri Light"/>
+          <w:sz w:val="18"/>
+          <w:szCs w:val="18"/>
+        </w:rPr>
+        <w:t xml:space="preserve">, </w:t>
+      </w:r>
+      <w:r>
+        <w:rPr>
+          <w:rFonts w:ascii="Calibri Light" w:hAnsi="Calibri Light"/>
+          <w:sz w:val="18"/>
+          <w:szCs w:val="18"/>
+          <w:u w:val="single"/>
+        </w:rPr>
+        <w:t>CPF</w:t>
+      </w:r>
+      <w:r>
+        <w:rPr>
+          <w:rFonts w:ascii="Calibri Light" w:hAnsi="Calibri Light"/>
+          <w:sz w:val="18"/>
+          <w:szCs w:val="18"/>
+        </w:rPr>
+        <w:t>, d</w:t>
+      </w:r>
+      <w:r>
+        <w:rPr>
+          <w:rFonts w:ascii="Calibri Light" w:hAnsi="Calibri Light"/>
+          <w:sz w:val="18"/>
+          <w:szCs w:val="18"/>
+        </w:rPr>
+        <w:t>ata</w:t>
+      </w:r>
+      <w:r>
+        <w:rPr>
+          <w:rFonts w:ascii="Calibri Light" w:hAnsi="Calibri Light"/>
+          <w:sz w:val="18"/>
+          <w:szCs w:val="18"/>
+        </w:rPr>
+        <w:t>, g</w:t>
+      </w:r>
+      <w:r>
+        <w:rPr>
+          <w:rFonts w:ascii="Calibri Light" w:hAnsi="Calibri Light"/>
+          <w:sz w:val="18"/>
+          <w:szCs w:val="18"/>
+        </w:rPr>
+        <w:t>ordura</w:t>
+      </w:r>
+      <w:r>
+        <w:rPr>
+          <w:rFonts w:ascii="Calibri Light" w:hAnsi="Calibri Light"/>
+          <w:sz w:val="18"/>
+          <w:szCs w:val="18"/>
+        </w:rPr>
+        <w:t>, p</w:t>
+      </w:r>
+      <w:r>
+        <w:rPr>
+          <w:rFonts w:ascii="Calibri Light" w:hAnsi="Calibri Light"/>
+          <w:sz w:val="18"/>
+          <w:szCs w:val="18"/>
+        </w:rPr>
+        <w:t>eso</w:t>
+      </w:r>
+      <w:r>
+        <w:rPr>
+          <w:rFonts w:ascii="Calibri Light" w:hAnsi="Calibri Light"/>
+          <w:sz w:val="18"/>
+          <w:szCs w:val="18"/>
+        </w:rPr>
+        <w:t>, P</w:t>
+      </w:r>
+      <w:r>
+        <w:rPr>
+          <w:rFonts w:ascii="Calibri Light" w:hAnsi="Calibri Light"/>
+          <w:sz w:val="18"/>
+          <w:szCs w:val="18"/>
+        </w:rPr>
+        <w:t>ressaoArt</w:t>
+      </w:r>
+      <w:r>
+        <w:rPr>
+          <w:rFonts w:ascii="Calibri Light" w:hAnsi="Calibri Light"/>
+          <w:sz w:val="18"/>
+          <w:szCs w:val="18"/>
+        </w:rPr>
+        <w:t>, t</w:t>
+      </w:r>
+      <w:r>
+        <w:rPr>
+          <w:rFonts w:ascii="Calibri Light" w:hAnsi="Calibri Light"/>
+          <w:sz w:val="18"/>
+          <w:szCs w:val="18"/>
+        </w:rPr>
+        <w:t>r</w:t>
+      </w:r>
+      <w:r>
+        <w:rPr>
+          <w:rFonts w:ascii="Calibri Light" w:hAnsi="Calibri Light"/>
+          <w:sz w:val="18"/>
+          <w:szCs w:val="18"/>
+        </w:rPr>
+        <w:t>i</w:t>
+      </w:r>
+      <w:r>
+        <w:rPr>
+          <w:rFonts w:ascii="Calibri Light" w:hAnsi="Calibri Light"/>
+          <w:sz w:val="18"/>
+          <w:szCs w:val="18"/>
+        </w:rPr>
+        <w:t>ceps</w:t>
+      </w:r>
+      <w:r>
+        <w:rPr>
+          <w:rFonts w:ascii="Calibri Light" w:hAnsi="Calibri Light"/>
+          <w:sz w:val="18"/>
+          <w:szCs w:val="18"/>
+        </w:rPr>
+        <w:t>)</w:t>
+      </w:r>
+    </w:p>
+    <w:p>
+      <w:pPr>
+        <w:pStyle w:val="bsi-corpodetexto-western"/>
+        <w:spacing w:line="240" w:lineRule="auto"/>
+        <w:ind w:left="1080" w:firstLine="336"/>
+      </w:pPr>
+      <w:r>
+        <w:rPr>
+          <w:rFonts w:ascii="Calibri Light" w:hAnsi="Calibri Light"/>
+          <w:sz w:val="18"/>
+          <w:szCs w:val="18"/>
+        </w:rPr>
+        <w:t>CPF</w:t>
+      </w:r>
+      <w:r>
+        <w:rPr>
+          <w:rFonts w:ascii="Calibri Light" w:hAnsi="Calibri Light"/>
+          <w:sz w:val="18"/>
+          <w:szCs w:val="18"/>
+        </w:rPr>
+        <w:t xml:space="preserve"> referencia cliente;</w:t>
+      </w:r>
+    </w:p>
+    <w:p>
+      <w:pPr>
+        <w:pStyle w:val="bsi-corpodetexto-western"/>
+        <w:numPr>
+          <w:ilvl w:val="0"/>
+          <w:numId w:val="10"/>
+        </w:numPr>
+        <w:spacing w:line="240" w:lineRule="auto"/>
+      </w:pPr>
+      <w:r>
+        <w:rPr>
+          <w:rFonts w:ascii="Calibri Light" w:hAnsi="Calibri Light"/>
+          <w:b/>
+          <w:bCs/>
+          <w:sz w:val="18"/>
+          <w:szCs w:val="18"/>
+        </w:rPr>
+        <w:t>Tabela depoimentos: método utilizado – adição de coluna</w:t>
+      </w:r>
+    </w:p>
+    <w:p>
+      <w:pPr>
+        <w:pStyle w:val="bsi-corpodetexto-western"/>
+        <w:spacing w:line="240" w:lineRule="auto"/>
+        <w:ind w:left="1080" w:firstLine="336"/>
+      </w:pPr>
+      <w:r>
+        <w:rPr>
+          <w:rFonts w:ascii="Calibri Light" w:hAnsi="Calibri Light"/>
+          <w:b/>
+          <w:sz w:val="18"/>
+          <w:szCs w:val="18"/>
+        </w:rPr>
+        <w:t>depoimentos</w:t>
+      </w:r>
+      <w:r>
+        <w:rPr>
+          <w:rFonts w:ascii="Calibri Light" w:hAnsi="Calibri Light"/>
+          <w:sz w:val="18"/>
+          <w:szCs w:val="18"/>
+        </w:rPr>
+        <w:t xml:space="preserve"> (</w:t>
+      </w:r>
+      <w:r>
+        <w:rPr>
+          <w:rFonts w:ascii="Calibri Light" w:hAnsi="Calibri Light"/>
+          <w:sz w:val="18"/>
+          <w:szCs w:val="18"/>
+          <w:u w:val="single"/>
+        </w:rPr>
+        <w:t>CPF</w:t>
+      </w:r>
+      <w:r>
+        <w:rPr>
+          <w:rFonts w:ascii="Calibri Light" w:hAnsi="Calibri Light"/>
+          <w:sz w:val="18"/>
+          <w:szCs w:val="18"/>
+        </w:rPr>
+        <w:t>, descricao</w:t>
+      </w:r>
+      <w:r>
+        <w:rPr>
+          <w:rFonts w:ascii="Calibri Light" w:hAnsi="Calibri Light"/>
+          <w:sz w:val="18"/>
+          <w:szCs w:val="18"/>
+        </w:rPr>
+        <w:t xml:space="preserve">, </w:t>
       </w:r>
       <w:r>
         <w:rPr>
@@ -344,15 +1673,23 @@
       <w:pPr>
         <w:pStyle w:val="bsi-corpodetexto-western"/>
         <w:spacing w:line="240" w:lineRule="auto"/>
-        <w:ind w:left="720"/>
-      </w:pPr>
-      <w:r>
-        <w:rPr>
-          <w:rFonts w:ascii="Calibri Light" w:hAnsi="Calibri Light"/>
-          <w:sz w:val="18"/>
-          <w:szCs w:val="18"/>
-        </w:rPr>
-        <w:t>cpf referencia cliente;</w:t>
+        <w:ind w:left="1080" w:firstLine="336"/>
+      </w:pPr>
+      <w:r>
+        <w:rPr>
+          <w:rFonts w:ascii="Calibri Light" w:hAnsi="Calibri Light"/>
+          <w:sz w:val="18"/>
+          <w:szCs w:val="18"/>
+        </w:rPr>
+        <w:t>CPF</w:t>
+      </w:r>
+      <w:r>
+        <w:rPr>
+          <w:rFonts w:ascii="Calibri Light" w:hAnsi="Calibri Light"/>
+          <w:sz w:val="18"/>
+          <w:szCs w:val="18"/>
+        </w:rPr>
+        <w:t xml:space="preserve"> referencia cliente;</w:t>
       </w:r>
     </w:p>
     <w:p>
@@ -360,10 +1697,9 @@
         <w:pStyle w:val="bsi-corpodetexto-western"/>
         <w:numPr>
           <w:ilvl w:val="0"/>
-          <w:numId w:val="5"/>
+          <w:numId w:val="10"/>
         </w:numPr>
         <w:spacing w:line="240" w:lineRule="auto"/>
-        <w:ind w:firstLine="680"/>
       </w:pPr>
       <w:r>
         <w:rPr>
@@ -373,16 +1709,21 @@
           <w:sz w:val="18"/>
           <w:szCs w:val="18"/>
         </w:rPr>
-        <w:t>Tabela funcionário: método utilizado – adição de coluna e tabela por entidade especializada</w:t>
-      </w:r>
-    </w:p>
-    <w:p>
-      <w:pPr>
-        <w:pStyle w:val="bsi-corpodetexto-western"/>
-        <w:spacing w:line="240" w:lineRule="auto"/>
-        <w:ind w:left="720"/>
-      </w:pPr>
-      <w:proofErr w:type="gramStart"/>
+        <w:t>Tabela agendamento: método utilizado – implementação de entidades</w:t>
+      </w:r>
+    </w:p>
+    <w:p>
+      <w:pPr>
+        <w:pStyle w:val="bsi-corpodetexto-western"/>
+        <w:spacing w:line="240" w:lineRule="auto"/>
+        <w:ind w:left="1080" w:firstLine="336"/>
+        <w:rPr>
+          <w:rFonts w:ascii="Calibri Light" w:hAnsi="Calibri Light"/>
+          <w:sz w:val="18"/>
+          <w:szCs w:val="18"/>
+          <w:u w:val="single"/>
+        </w:rPr>
+      </w:pPr>
       <w:r>
         <w:rPr>
           <w:rFonts w:ascii="Calibri Light" w:hAnsi="Calibri Light"/>
@@ -390,9 +1731,8 @@
           <w:sz w:val="18"/>
           <w:szCs w:val="18"/>
         </w:rPr>
-        <w:t>funcionario</w:t>
-      </w:r>
-      <w:proofErr w:type="gramEnd"/>
+        <w:t>agendamento</w:t>
+      </w:r>
       <w:r>
         <w:rPr>
           <w:rFonts w:ascii="Calibri Light" w:hAnsi="Calibri Light"/>
@@ -408,45 +1748,149 @@
           <w:szCs w:val="18"/>
           <w:u w:val="single"/>
         </w:rPr>
-        <w:t>cpf</w:t>
-      </w:r>
-      <w:r>
-        <w:rPr>
-          <w:rFonts w:ascii="Calibri Light" w:hAnsi="Calibri Light"/>
-          <w:sz w:val="18"/>
-          <w:szCs w:val="18"/>
-        </w:rPr>
-        <w:t>, IdFilial, funcao, salario)</w:t>
-      </w:r>
-    </w:p>
-    <w:p>
-      <w:pPr>
-        <w:pStyle w:val="bsi-corpodetexto-western"/>
-        <w:spacing w:line="240" w:lineRule="auto"/>
-        <w:ind w:left="720"/>
-      </w:pPr>
-      <w:r>
-        <w:rPr>
-          <w:rFonts w:ascii="Calibri Light" w:hAnsi="Calibri Light"/>
-          <w:sz w:val="18"/>
-          <w:szCs w:val="18"/>
-        </w:rPr>
-        <w:t>cpf referencia pessoa;</w:t>
-      </w:r>
-    </w:p>
-    <w:p>
-      <w:pPr>
-        <w:pStyle w:val="bsi-corpodetexto-western"/>
-        <w:spacing w:line="240" w:lineRule="auto"/>
-        <w:ind w:left="720"/>
-      </w:pPr>
-      <w:r>
-        <w:rPr>
-          <w:rFonts w:ascii="Calibri Light" w:hAnsi="Calibri Light"/>
-          <w:sz w:val="18"/>
-          <w:szCs w:val="18"/>
-        </w:rPr>
-        <w:t>IdFilial referencia filial;</w:t>
+        <w:t>d</w:t>
+      </w:r>
+      <w:r>
+        <w:rPr>
+          <w:rFonts w:ascii="Calibri Light" w:hAnsi="Calibri Light"/>
+          <w:sz w:val="18"/>
+          <w:szCs w:val="18"/>
+          <w:u w:val="single"/>
+        </w:rPr>
+        <w:t>ata</w:t>
+      </w:r>
+      <w:r>
+        <w:rPr>
+          <w:rFonts w:ascii="Calibri Light" w:hAnsi="Calibri Light"/>
+          <w:sz w:val="18"/>
+          <w:szCs w:val="18"/>
+        </w:rPr>
+        <w:t xml:space="preserve">, </w:t>
+      </w:r>
+      <w:r>
+        <w:rPr>
+          <w:rFonts w:ascii="Calibri Light" w:hAnsi="Calibri Light"/>
+          <w:sz w:val="18"/>
+          <w:szCs w:val="18"/>
+        </w:rPr>
+        <w:t>DescriçãoCancelamento</w:t>
+      </w:r>
+      <w:r>
+        <w:rPr>
+          <w:rFonts w:ascii="Calibri Light" w:hAnsi="Calibri Light"/>
+          <w:sz w:val="18"/>
+          <w:szCs w:val="18"/>
+        </w:rPr>
+        <w:t xml:space="preserve">, </w:t>
+      </w:r>
+      <w:r>
+        <w:rPr>
+          <w:rFonts w:ascii="Calibri Light" w:hAnsi="Calibri Light"/>
+          <w:sz w:val="18"/>
+          <w:szCs w:val="18"/>
+          <w:u w:val="single"/>
+        </w:rPr>
+        <w:t>h</w:t>
+      </w:r>
+      <w:r>
+        <w:rPr>
+          <w:rFonts w:ascii="Calibri Light" w:hAnsi="Calibri Light"/>
+          <w:sz w:val="18"/>
+          <w:szCs w:val="18"/>
+          <w:u w:val="single"/>
+        </w:rPr>
+        <w:t>or</w:t>
+      </w:r>
+      <w:r>
+        <w:rPr>
+          <w:rFonts w:ascii="Calibri Light" w:hAnsi="Calibri Light"/>
+          <w:sz w:val="18"/>
+          <w:szCs w:val="18"/>
+          <w:u w:val="single"/>
+        </w:rPr>
+        <w:t>a</w:t>
+      </w:r>
+      <w:r>
+        <w:rPr>
+          <w:rFonts w:ascii="Calibri Light" w:hAnsi="Calibri Light"/>
+          <w:sz w:val="18"/>
+          <w:szCs w:val="18"/>
+          <w:u w:val="single"/>
+        </w:rPr>
+        <w:t>rio</w:t>
+      </w:r>
+      <w:r>
+        <w:rPr>
+          <w:rFonts w:ascii="Calibri Light" w:hAnsi="Calibri Light"/>
+          <w:sz w:val="18"/>
+          <w:szCs w:val="18"/>
+        </w:rPr>
+        <w:t>, p</w:t>
+      </w:r>
+      <w:r>
+        <w:rPr>
+          <w:rFonts w:ascii="Calibri Light" w:hAnsi="Calibri Light"/>
+          <w:sz w:val="18"/>
+          <w:szCs w:val="18"/>
+        </w:rPr>
+        <w:t>rofessor</w:t>
+      </w:r>
+      <w:r>
+        <w:rPr>
+          <w:rFonts w:ascii="Calibri Light" w:hAnsi="Calibri Light"/>
+          <w:sz w:val="18"/>
+          <w:szCs w:val="18"/>
+        </w:rPr>
+        <w:t>,</w:t>
+      </w:r>
+      <w:r>
+        <w:rPr>
+          <w:rFonts w:ascii="Calibri Light" w:hAnsi="Calibri Light"/>
+          <w:sz w:val="18"/>
+          <w:szCs w:val="18"/>
+        </w:rPr>
+        <w:t xml:space="preserve"> </w:t>
+      </w:r>
+      <w:r>
+        <w:rPr>
+          <w:rFonts w:ascii="Calibri Light" w:hAnsi="Calibri Light"/>
+          <w:i/>
+          <w:sz w:val="18"/>
+          <w:szCs w:val="18"/>
+        </w:rPr>
+        <w:t>s</w:t>
+      </w:r>
+      <w:r>
+        <w:rPr>
+          <w:rFonts w:ascii="Calibri Light" w:hAnsi="Calibri Light"/>
+          <w:i/>
+          <w:sz w:val="18"/>
+          <w:szCs w:val="18"/>
+        </w:rPr>
+        <w:t>tatus</w:t>
+      </w:r>
+      <w:r>
+        <w:rPr>
+          <w:rFonts w:ascii="Calibri Light" w:hAnsi="Calibri Light"/>
+          <w:sz w:val="18"/>
+          <w:szCs w:val="18"/>
+        </w:rPr>
+        <w:t>);</w:t>
+      </w:r>
+    </w:p>
+    <w:p>
+      <w:pPr>
+        <w:pStyle w:val="bsi-corpodetexto-western"/>
+        <w:spacing w:line="240" w:lineRule="auto"/>
+        <w:ind w:left="1080" w:firstLine="336"/>
+      </w:pPr>
+      <w:r>
+        <w:rPr>
+          <w:rFonts w:ascii="Calibri Light" w:hAnsi="Calibri Light"/>
+          <w:sz w:val="18"/>
+          <w:szCs w:val="18"/>
+        </w:rPr>
+        <w:t>professor referencia colaborador;</w:t>
       </w:r>
     </w:p>
     <w:p>
@@ -454,10 +1898,9 @@
         <w:pStyle w:val="bsi-corpodetexto-western"/>
         <w:numPr>
           <w:ilvl w:val="0"/>
-          <w:numId w:val="6"/>
+          <w:numId w:val="10"/>
         </w:numPr>
         <w:spacing w:line="240" w:lineRule="auto"/>
-        <w:ind w:firstLine="680"/>
       </w:pPr>
       <w:r>
         <w:rPr>
@@ -467,16 +1910,15 @@
           <w:sz w:val="18"/>
           <w:szCs w:val="18"/>
         </w:rPr>
-        <w:t>Tabela parceiro: método utilizado – implementação de entidades</w:t>
-      </w:r>
-    </w:p>
-    <w:p>
-      <w:pPr>
-        <w:pStyle w:val="bsi-corpodetexto-western"/>
-        <w:spacing w:line="240" w:lineRule="auto"/>
-        <w:ind w:left="720"/>
-      </w:pPr>
-      <w:proofErr w:type="gramStart"/>
+        <w:t>Tabela realiza: método utilizado – tabela própria</w:t>
+      </w:r>
+    </w:p>
+    <w:p>
+      <w:pPr>
+        <w:pStyle w:val="bsi-corpodetexto-western"/>
+        <w:spacing w:line="240" w:lineRule="auto"/>
+        <w:ind w:left="1080" w:firstLine="336"/>
+      </w:pPr>
       <w:r>
         <w:rPr>
           <w:rFonts w:ascii="Calibri Light" w:hAnsi="Calibri Light"/>
@@ -484,9 +1926,8 @@
           <w:sz w:val="18"/>
           <w:szCs w:val="18"/>
         </w:rPr>
-        <w:t>parceiro</w:t>
-      </w:r>
-      <w:proofErr w:type="gramEnd"/>
+        <w:t>realiza</w:t>
+      </w:r>
       <w:r>
         <w:rPr>
           <w:rFonts w:ascii="Calibri Light" w:hAnsi="Calibri Light"/>
@@ -502,33 +1943,38 @@
           <w:szCs w:val="18"/>
           <w:u w:val="single"/>
         </w:rPr>
-        <w:t>cnpj</w:t>
-      </w:r>
-      <w:r>
-        <w:rPr>
-          <w:rFonts w:ascii="Calibri Light" w:hAnsi="Calibri Light"/>
-          <w:sz w:val="18"/>
-          <w:szCs w:val="18"/>
-        </w:rPr>
-        <w:t xml:space="preserve">, </w:t>
-      </w:r>
-      <w:r>
-        <w:rPr>
-          <w:rFonts w:ascii="Calibri Light" w:hAnsi="Calibri Light"/>
-          <w:i/>
-          <w:iCs/>
-          <w:sz w:val="18"/>
-          <w:szCs w:val="18"/>
-        </w:rPr>
-        <w:t>email</w:t>
-      </w:r>
-      <w:r>
-        <w:rPr>
-          <w:rFonts w:ascii="Calibri Light" w:hAnsi="Calibri Light"/>
-          <w:sz w:val="18"/>
-          <w:szCs w:val="18"/>
-        </w:rPr>
-        <w:t>, endereco, nome, telefone, imagem);</w:t>
+        <w:t>CPF</w:t>
+      </w:r>
+      <w:r>
+        <w:rPr>
+          <w:rFonts w:ascii="Calibri Light" w:hAnsi="Calibri Light"/>
+          <w:sz w:val="18"/>
+          <w:szCs w:val="18"/>
+        </w:rPr>
+        <w:t>)</w:t>
+      </w:r>
+    </w:p>
+    <w:p>
+      <w:pPr>
+        <w:pStyle w:val="bsi-corpodetexto-western"/>
+        <w:spacing w:line="240" w:lineRule="auto"/>
+        <w:ind w:left="1080" w:firstLine="336"/>
+      </w:pPr>
+      <w:r>
+        <w:rPr>
+          <w:rFonts w:ascii="Calibri Light" w:hAnsi="Calibri Light"/>
+          <w:sz w:val="18"/>
+          <w:szCs w:val="18"/>
+        </w:rPr>
+        <w:t>CPF</w:t>
+      </w:r>
+      <w:r>
+        <w:rPr>
+          <w:rFonts w:ascii="Calibri Light" w:hAnsi="Calibri Light"/>
+          <w:sz w:val="18"/>
+          <w:szCs w:val="18"/>
+        </w:rPr>
+        <w:t xml:space="preserve"> referencia cliente;</w:t>
       </w:r>
     </w:p>
     <w:p>
@@ -536,10 +1982,9 @@
         <w:pStyle w:val="bsi-corpodetexto-western"/>
         <w:numPr>
           <w:ilvl w:val="0"/>
-          <w:numId w:val="6"/>
+          <w:numId w:val="10"/>
         </w:numPr>
         <w:spacing w:line="240" w:lineRule="auto"/>
-        <w:ind w:firstLine="680"/>
       </w:pPr>
       <w:r>
         <w:rPr>
@@ -549,16 +1994,15 @@
           <w:sz w:val="18"/>
           <w:szCs w:val="18"/>
         </w:rPr>
-        <w:t>Tabela treinamento: método utilizado – implementação de entidades</w:t>
-      </w:r>
-    </w:p>
-    <w:p>
-      <w:pPr>
-        <w:pStyle w:val="bsi-corpodetexto-western"/>
-        <w:spacing w:line="240" w:lineRule="auto"/>
-        <w:ind w:left="720"/>
-      </w:pPr>
-      <w:proofErr w:type="gramStart"/>
+        <w:t>Tabela agendamento avaliação física: método utilizado – adição de coluna e tabela por entidade especializada</w:t>
+      </w:r>
+    </w:p>
+    <w:p>
+      <w:pPr>
+        <w:pStyle w:val="bsi-corpodetexto-western"/>
+        <w:spacing w:line="240" w:lineRule="auto"/>
+        <w:ind w:left="1080" w:firstLine="336"/>
+      </w:pPr>
       <w:r>
         <w:rPr>
           <w:rFonts w:ascii="Calibri Light" w:hAnsi="Calibri Light"/>
@@ -566,9 +2010,8 @@
           <w:sz w:val="18"/>
           <w:szCs w:val="18"/>
         </w:rPr>
-        <w:t>treinamento</w:t>
-      </w:r>
-      <w:proofErr w:type="gramEnd"/>
+        <w:t>agendamentoAvalFisica</w:t>
+      </w:r>
       <w:r>
         <w:rPr>
           <w:rFonts w:ascii="Calibri Light" w:hAnsi="Calibri Light"/>
@@ -584,15 +2027,62 @@
           <w:szCs w:val="18"/>
           <w:u w:val="single"/>
         </w:rPr>
-        <w:t>nomeTreinamento</w:t>
-      </w:r>
-      <w:r>
-        <w:rPr>
-          <w:rFonts w:ascii="Calibri Light" w:hAnsi="Calibri Light"/>
-          <w:sz w:val="18"/>
-          <w:szCs w:val="18"/>
-        </w:rPr>
-        <w:t>);</w:t>
+        <w:t>data</w:t>
+      </w:r>
+      <w:r>
+        <w:rPr>
+          <w:rFonts w:ascii="Calibri Light" w:hAnsi="Calibri Light"/>
+          <w:sz w:val="18"/>
+          <w:szCs w:val="18"/>
+        </w:rPr>
+        <w:t xml:space="preserve">, </w:t>
+      </w:r>
+      <w:r>
+        <w:rPr>
+          <w:rFonts w:ascii="Calibri Light" w:hAnsi="Calibri Light"/>
+          <w:sz w:val="18"/>
+          <w:szCs w:val="18"/>
+          <w:u w:val="single"/>
+        </w:rPr>
+        <w:t>horario</w:t>
+      </w:r>
+      <w:r>
+        <w:rPr>
+          <w:rFonts w:ascii="Calibri Light" w:hAnsi="Calibri Light"/>
+          <w:sz w:val="18"/>
+          <w:szCs w:val="18"/>
+        </w:rPr>
+        <w:t>)</w:t>
+      </w:r>
+    </w:p>
+    <w:p>
+      <w:pPr>
+        <w:pStyle w:val="bsi-corpodetexto-western"/>
+        <w:spacing w:line="240" w:lineRule="auto"/>
+        <w:ind w:left="1080" w:firstLine="336"/>
+      </w:pPr>
+      <w:r>
+        <w:rPr>
+          <w:rFonts w:ascii="Calibri Light" w:hAnsi="Calibri Light"/>
+          <w:sz w:val="18"/>
+          <w:szCs w:val="18"/>
+        </w:rPr>
+        <w:t>data referencia agendamento;</w:t>
+      </w:r>
+    </w:p>
+    <w:p>
+      <w:pPr>
+        <w:pStyle w:val="bsi-corpodetexto-western"/>
+        <w:spacing w:line="240" w:lineRule="auto"/>
+        <w:ind w:left="1080" w:firstLine="336"/>
+      </w:pPr>
+      <w:r>
+        <w:rPr>
+          <w:rFonts w:ascii="Calibri Light" w:hAnsi="Calibri Light"/>
+          <w:sz w:val="18"/>
+          <w:szCs w:val="18"/>
+        </w:rPr>
+        <w:t>horario referencia agendamento;</w:t>
       </w:r>
     </w:p>
     <w:p>
@@ -600,10 +2090,9 @@
         <w:pStyle w:val="bsi-corpodetexto-western"/>
         <w:numPr>
           <w:ilvl w:val="0"/>
-          <w:numId w:val="6"/>
+          <w:numId w:val="10"/>
         </w:numPr>
         <w:spacing w:line="240" w:lineRule="auto"/>
-        <w:ind w:firstLine="680"/>
       </w:pPr>
       <w:r>
         <w:rPr>
@@ -613,16 +2102,21 @@
           <w:sz w:val="18"/>
           <w:szCs w:val="18"/>
         </w:rPr>
-        <w:t>Tabela exercício: método utilizado – implementação de entidades</w:t>
-      </w:r>
-    </w:p>
-    <w:p>
-      <w:pPr>
-        <w:pStyle w:val="bsi-corpodetexto-western"/>
-        <w:spacing w:line="240" w:lineRule="auto"/>
-        <w:ind w:left="720"/>
-      </w:pPr>
-      <w:proofErr w:type="gramStart"/>
+        <w:t>Tabela agendamento aula experimental: método utilizado – adição de coluna e tabela por entidade especializada</w:t>
+      </w:r>
+    </w:p>
+    <w:p>
+      <w:pPr>
+        <w:pStyle w:val="bsi-corpodetexto-western"/>
+        <w:spacing w:line="240" w:lineRule="auto"/>
+        <w:ind w:left="1080" w:firstLine="336"/>
+        <w:rPr>
+          <w:rFonts w:ascii="Calibri Light" w:hAnsi="Calibri Light"/>
+          <w:sz w:val="18"/>
+          <w:szCs w:val="18"/>
+          <w:u w:val="single"/>
+        </w:rPr>
+      </w:pPr>
       <w:r>
         <w:rPr>
           <w:rFonts w:ascii="Calibri Light" w:hAnsi="Calibri Light"/>
@@ -630,9 +2124,8 @@
           <w:sz w:val="18"/>
           <w:szCs w:val="18"/>
         </w:rPr>
-        <w:t>exercicio</w:t>
-      </w:r>
-      <w:proofErr w:type="gramEnd"/>
+        <w:t>agendamentoAulaExp</w:t>
+      </w:r>
       <w:r>
         <w:rPr>
           <w:rFonts w:ascii="Calibri Light" w:hAnsi="Calibri Light"/>
@@ -648,33 +2141,206 @@
           <w:szCs w:val="18"/>
           <w:u w:val="single"/>
         </w:rPr>
-        <w:t>nomeExercicio</w:t>
-      </w:r>
-      <w:r>
-        <w:rPr>
-          <w:rFonts w:ascii="Calibri Light" w:hAnsi="Calibri Light"/>
-          <w:sz w:val="18"/>
-          <w:szCs w:val="18"/>
-        </w:rPr>
-        <w:t xml:space="preserve">, descricao, </w:t>
+        <w:t>d</w:t>
+      </w:r>
+      <w:r>
+        <w:rPr>
+          <w:rFonts w:ascii="Calibri Light" w:hAnsi="Calibri Light"/>
+          <w:sz w:val="18"/>
+          <w:szCs w:val="18"/>
+          <w:u w:val="single"/>
+        </w:rPr>
+        <w:t>ata</w:t>
+      </w:r>
+      <w:r>
+        <w:rPr>
+          <w:rFonts w:ascii="Calibri Light" w:hAnsi="Calibri Light"/>
+          <w:sz w:val="18"/>
+          <w:szCs w:val="18"/>
+        </w:rPr>
+        <w:t xml:space="preserve">, </w:t>
       </w:r>
       <w:r>
         <w:rPr>
           <w:rFonts w:ascii="Calibri Light" w:hAnsi="Calibri Light"/>
           <w:i/>
-          <w:iCs/>
-          <w:sz w:val="18"/>
-          <w:szCs w:val="18"/>
-        </w:rPr>
-        <w:t>link</w:t>
-      </w:r>
-      <w:r>
-        <w:rPr>
-          <w:rFonts w:ascii="Calibri Light" w:hAnsi="Calibri Light"/>
-          <w:sz w:val="18"/>
-          <w:szCs w:val="18"/>
-        </w:rPr>
-        <w:t>);</w:t>
+          <w:sz w:val="18"/>
+          <w:szCs w:val="18"/>
+          <w:u w:val="single"/>
+        </w:rPr>
+        <w:t>e</w:t>
+      </w:r>
+      <w:r>
+        <w:rPr>
+          <w:rFonts w:ascii="Calibri Light" w:hAnsi="Calibri Light"/>
+          <w:i/>
+          <w:sz w:val="18"/>
+          <w:szCs w:val="18"/>
+          <w:u w:val="single"/>
+        </w:rPr>
+        <w:t>mail</w:t>
+      </w:r>
+      <w:r>
+        <w:rPr>
+          <w:rFonts w:ascii="Calibri Light" w:hAnsi="Calibri Light"/>
+          <w:sz w:val="18"/>
+          <w:szCs w:val="18"/>
+        </w:rPr>
+        <w:t xml:space="preserve">, </w:t>
+      </w:r>
+      <w:r>
+        <w:rPr>
+          <w:rFonts w:ascii="Calibri Light" w:hAnsi="Calibri Light"/>
+          <w:sz w:val="18"/>
+          <w:szCs w:val="18"/>
+          <w:u w:val="single"/>
+        </w:rPr>
+        <w:t>h</w:t>
+      </w:r>
+      <w:r>
+        <w:rPr>
+          <w:rFonts w:ascii="Calibri Light" w:hAnsi="Calibri Light"/>
+          <w:sz w:val="18"/>
+          <w:szCs w:val="18"/>
+          <w:u w:val="single"/>
+        </w:rPr>
+        <w:t>or</w:t>
+      </w:r>
+      <w:r>
+        <w:rPr>
+          <w:rFonts w:ascii="Calibri Light" w:hAnsi="Calibri Light"/>
+          <w:sz w:val="18"/>
+          <w:szCs w:val="18"/>
+          <w:u w:val="single"/>
+        </w:rPr>
+        <w:t>a</w:t>
+      </w:r>
+      <w:r>
+        <w:rPr>
+          <w:rFonts w:ascii="Calibri Light" w:hAnsi="Calibri Light"/>
+          <w:sz w:val="18"/>
+          <w:szCs w:val="18"/>
+          <w:u w:val="single"/>
+        </w:rPr>
+        <w:t>rio</w:t>
+      </w:r>
+      <w:r>
+        <w:rPr>
+          <w:rFonts w:ascii="Calibri Light" w:hAnsi="Calibri Light"/>
+          <w:sz w:val="18"/>
+          <w:szCs w:val="18"/>
+        </w:rPr>
+        <w:t xml:space="preserve">, </w:t>
+      </w:r>
+      <w:r>
+        <w:rPr>
+          <w:rFonts w:ascii="Calibri Light" w:hAnsi="Calibri Light"/>
+          <w:sz w:val="18"/>
+          <w:szCs w:val="18"/>
+          <w:u w:val="single"/>
+        </w:rPr>
+        <w:t>IdFilial</w:t>
+      </w:r>
+      <w:r>
+        <w:rPr>
+          <w:rFonts w:ascii="Calibri Light" w:hAnsi="Calibri Light"/>
+          <w:sz w:val="18"/>
+          <w:szCs w:val="18"/>
+        </w:rPr>
+        <w:t xml:space="preserve">, </w:t>
+      </w:r>
+      <w:r>
+        <w:rPr>
+          <w:rFonts w:ascii="Calibri Light" w:hAnsi="Calibri Light"/>
+          <w:sz w:val="18"/>
+          <w:szCs w:val="18"/>
+        </w:rPr>
+        <w:t>ModalidadeTreinamento</w:t>
+      </w:r>
+      <w:r>
+        <w:rPr>
+          <w:rFonts w:ascii="Calibri Light" w:hAnsi="Calibri Light"/>
+          <w:sz w:val="18"/>
+          <w:szCs w:val="18"/>
+        </w:rPr>
+        <w:t>, n</w:t>
+      </w:r>
+      <w:r>
+        <w:rPr>
+          <w:rFonts w:ascii="Calibri Light" w:hAnsi="Calibri Light"/>
+          <w:sz w:val="18"/>
+          <w:szCs w:val="18"/>
+        </w:rPr>
+        <w:t>ome</w:t>
+      </w:r>
+      <w:r>
+        <w:rPr>
+          <w:rFonts w:ascii="Calibri Light" w:hAnsi="Calibri Light"/>
+          <w:sz w:val="18"/>
+          <w:szCs w:val="18"/>
+        </w:rPr>
+        <w:t>, t</w:t>
+      </w:r>
+      <w:r>
+        <w:rPr>
+          <w:rFonts w:ascii="Calibri Light" w:hAnsi="Calibri Light"/>
+          <w:sz w:val="18"/>
+          <w:szCs w:val="18"/>
+        </w:rPr>
+        <w:t>elefone</w:t>
+      </w:r>
+      <w:r>
+        <w:rPr>
+          <w:rFonts w:ascii="Calibri Light" w:hAnsi="Calibri Light"/>
+          <w:sz w:val="18"/>
+          <w:szCs w:val="18"/>
+        </w:rPr>
+        <w:t>)</w:t>
+      </w:r>
+    </w:p>
+    <w:p>
+      <w:pPr>
+        <w:pStyle w:val="bsi-corpodetexto-western"/>
+        <w:spacing w:line="240" w:lineRule="auto"/>
+        <w:ind w:left="1080" w:firstLine="336"/>
+      </w:pPr>
+      <w:r>
+        <w:rPr>
+          <w:rFonts w:ascii="Calibri Light" w:hAnsi="Calibri Light"/>
+          <w:sz w:val="18"/>
+          <w:szCs w:val="18"/>
+        </w:rPr>
+        <w:t>data referencia agendamento;</w:t>
+      </w:r>
+    </w:p>
+    <w:p>
+      <w:pPr>
+        <w:pStyle w:val="bsi-corpodetexto-western"/>
+        <w:spacing w:line="240" w:lineRule="auto"/>
+        <w:ind w:left="1080" w:firstLine="336"/>
+      </w:pPr>
+      <w:r>
+        <w:rPr>
+          <w:rFonts w:ascii="Calibri Light" w:hAnsi="Calibri Light"/>
+          <w:sz w:val="18"/>
+          <w:szCs w:val="18"/>
+        </w:rPr>
+        <w:t>horario referencia agendamento;</w:t>
+      </w:r>
+    </w:p>
+    <w:p>
+      <w:pPr>
+        <w:pStyle w:val="bsi-corpodetexto-western"/>
+        <w:spacing w:line="240" w:lineRule="auto"/>
+        <w:ind w:left="1080" w:firstLine="336"/>
+      </w:pPr>
+      <w:r>
+        <w:rPr>
+          <w:rFonts w:ascii="Calibri Light" w:hAnsi="Calibri Light"/>
+          <w:sz w:val="18"/>
+          <w:szCs w:val="18"/>
+        </w:rPr>
+        <w:t>IdFilial referencia filial;</w:t>
       </w:r>
     </w:p>
     <w:p>
@@ -682,10 +2348,9 @@
         <w:pStyle w:val="bsi-corpodetexto-western"/>
         <w:numPr>
           <w:ilvl w:val="0"/>
-          <w:numId w:val="6"/>
+          <w:numId w:val="10"/>
         </w:numPr>
         <w:spacing w:line="240" w:lineRule="auto"/>
-        <w:ind w:firstLine="680"/>
       </w:pPr>
       <w:r>
         <w:rPr>
@@ -695,16 +2360,15 @@
           <w:sz w:val="18"/>
           <w:szCs w:val="18"/>
         </w:rPr>
-        <w:t>Tabela executa: método utilizado – tabela própria</w:t>
-      </w:r>
-    </w:p>
-    <w:p>
-      <w:pPr>
-        <w:pStyle w:val="bsi-corpodetexto-western"/>
-        <w:spacing w:line="240" w:lineRule="auto"/>
-        <w:ind w:left="720"/>
-      </w:pPr>
-      <w:proofErr w:type="gramStart"/>
+        <w:t>Tabela relatório: método utilizado – adição de coluna</w:t>
+      </w:r>
+    </w:p>
+    <w:p>
+      <w:pPr>
+        <w:pStyle w:val="bsi-corpodetexto-western"/>
+        <w:spacing w:line="240" w:lineRule="auto"/>
+        <w:ind w:left="1080" w:firstLine="336"/>
+      </w:pPr>
       <w:r>
         <w:rPr>
           <w:rFonts w:ascii="Calibri Light" w:hAnsi="Calibri Light"/>
@@ -712,9 +2376,8 @@
           <w:sz w:val="18"/>
           <w:szCs w:val="18"/>
         </w:rPr>
-        <w:t>executa</w:t>
-      </w:r>
-      <w:proofErr w:type="gramEnd"/>
+        <w:t>relatorio</w:t>
+      </w:r>
       <w:r>
         <w:rPr>
           <w:rFonts w:ascii="Calibri Light" w:hAnsi="Calibri Light"/>
@@ -728,9 +2391,25 @@
           <w:rFonts w:ascii="Calibri Light" w:hAnsi="Calibri Light"/>
           <w:sz w:val="18"/>
           <w:szCs w:val="18"/>
+        </w:rPr>
+        <w:t>CPF</w:t>
+      </w:r>
+      <w:r>
+        <w:rPr>
+          <w:rFonts w:ascii="Calibri Light" w:hAnsi="Calibri Light"/>
+          <w:sz w:val="18"/>
+          <w:szCs w:val="18"/>
+        </w:rPr>
+        <w:t xml:space="preserve">, </w:t>
+      </w:r>
+      <w:r>
+        <w:rPr>
+          <w:rFonts w:ascii="Calibri Light" w:hAnsi="Calibri Light"/>
+          <w:sz w:val="18"/>
+          <w:szCs w:val="18"/>
           <w:u w:val="single"/>
         </w:rPr>
-        <w:t>cpf</w:t>
+        <w:t>IdFilial</w:t>
       </w:r>
       <w:r>
         <w:rPr>
@@ -747,45 +2426,87 @@
           <w:szCs w:val="18"/>
           <w:u w:val="single"/>
         </w:rPr>
-        <w:t>nomeTreinamento</w:t>
-      </w:r>
-      <w:r>
-        <w:rPr>
-          <w:rFonts w:ascii="Calibri Light" w:hAnsi="Calibri Light"/>
-          <w:sz w:val="18"/>
-          <w:szCs w:val="18"/>
-        </w:rPr>
-        <w:t>)</w:t>
-      </w:r>
-    </w:p>
-    <w:p>
-      <w:pPr>
-        <w:pStyle w:val="bsi-corpodetexto-western"/>
-        <w:spacing w:line="240" w:lineRule="auto"/>
-        <w:ind w:left="720"/>
-      </w:pPr>
-      <w:r>
-        <w:rPr>
-          <w:rFonts w:ascii="Calibri Light" w:hAnsi="Calibri Light"/>
-          <w:sz w:val="18"/>
-          <w:szCs w:val="18"/>
-        </w:rPr>
-        <w:t>cpf referencia cliente;</w:t>
-      </w:r>
-    </w:p>
-    <w:p>
-      <w:pPr>
-        <w:pStyle w:val="bsi-corpodetexto-western"/>
-        <w:spacing w:line="240" w:lineRule="auto"/>
-        <w:ind w:left="720"/>
-      </w:pPr>
-      <w:r>
-        <w:rPr>
-          <w:rFonts w:ascii="Calibri Light" w:hAnsi="Calibri Light"/>
-          <w:sz w:val="18"/>
-          <w:szCs w:val="18"/>
-        </w:rPr>
-        <w:t>nomeTreinamento referencia treinamento;</w:t>
+        <w:t>m</w:t>
+      </w:r>
+      <w:r>
+        <w:rPr>
+          <w:rFonts w:ascii="Calibri Light" w:hAnsi="Calibri Light"/>
+          <w:sz w:val="18"/>
+          <w:szCs w:val="18"/>
+          <w:u w:val="single"/>
+        </w:rPr>
+        <w:t>e</w:t>
+      </w:r>
+      <w:r>
+        <w:rPr>
+          <w:rFonts w:ascii="Calibri Light" w:hAnsi="Calibri Light"/>
+          <w:sz w:val="18"/>
+          <w:szCs w:val="18"/>
+          <w:u w:val="single"/>
+        </w:rPr>
+        <w:t>s</w:t>
+      </w:r>
+      <w:r>
+        <w:rPr>
+          <w:rFonts w:ascii="Calibri Light" w:hAnsi="Calibri Light"/>
+          <w:sz w:val="18"/>
+          <w:szCs w:val="18"/>
+        </w:rPr>
+        <w:t>, NomeTreinamento)</w:t>
+      </w:r>
+    </w:p>
+    <w:p>
+      <w:pPr>
+        <w:pStyle w:val="bsi-corpodetexto-western"/>
+        <w:spacing w:line="240" w:lineRule="auto"/>
+        <w:ind w:left="1080" w:firstLine="336"/>
+      </w:pPr>
+      <w:r>
+        <w:rPr>
+          <w:rFonts w:ascii="Calibri Light" w:hAnsi="Calibri Light"/>
+          <w:sz w:val="18"/>
+          <w:szCs w:val="18"/>
+        </w:rPr>
+        <w:t>CPF</w:t>
+      </w:r>
+      <w:r>
+        <w:rPr>
+          <w:rFonts w:ascii="Calibri Light" w:hAnsi="Calibri Light"/>
+          <w:sz w:val="18"/>
+          <w:szCs w:val="18"/>
+        </w:rPr>
+        <w:t xml:space="preserve"> referencia cliente;</w:t>
+      </w:r>
+    </w:p>
+    <w:p>
+      <w:pPr>
+        <w:pStyle w:val="bsi-corpodetexto-western"/>
+        <w:spacing w:line="240" w:lineRule="auto"/>
+        <w:ind w:left="1080" w:firstLine="336"/>
+      </w:pPr>
+      <w:r>
+        <w:rPr>
+          <w:rFonts w:ascii="Calibri Light" w:hAnsi="Calibri Light"/>
+          <w:sz w:val="18"/>
+          <w:szCs w:val="18"/>
+        </w:rPr>
+        <w:lastRenderedPageBreak/>
+        <w:t>IdFilial referencia filial;</w:t>
+      </w:r>
+    </w:p>
+    <w:p>
+      <w:pPr>
+        <w:pStyle w:val="bsi-corpodetexto-western"/>
+        <w:spacing w:line="240" w:lineRule="auto"/>
+        <w:ind w:left="1080" w:firstLine="336"/>
+      </w:pPr>
+      <w:r>
+        <w:rPr>
+          <w:rFonts w:ascii="Calibri Light" w:hAnsi="Calibri Light"/>
+          <w:sz w:val="18"/>
+          <w:szCs w:val="18"/>
+        </w:rPr>
+        <w:t>NomeTreinamento referencia executa;</w:t>
       </w:r>
     </w:p>
     <w:p>
@@ -793,984 +2514,9 @@
         <w:pStyle w:val="bsi-corpodetexto-western"/>
         <w:numPr>
           <w:ilvl w:val="0"/>
-          <w:numId w:val="6"/>
+          <w:numId w:val="10"/>
         </w:numPr>
         <w:spacing w:line="240" w:lineRule="auto"/>
-        <w:ind w:firstLine="680"/>
-      </w:pPr>
-      <w:r>
-        <w:rPr>
-          <w:rFonts w:ascii="Calibri Light" w:hAnsi="Calibri Light"/>
-          <w:b/>
-          <w:bCs/>
-          <w:sz w:val="18"/>
-          <w:szCs w:val="18"/>
-        </w:rPr>
-        <w:t>Tabela contém: método utilizado – tabela própria</w:t>
-      </w:r>
-    </w:p>
-    <w:p>
-      <w:pPr>
-        <w:pStyle w:val="bsi-corpodetexto-western"/>
-        <w:spacing w:line="240" w:lineRule="auto"/>
-        <w:ind w:left="720"/>
-      </w:pPr>
-      <w:proofErr w:type="gramStart"/>
-      <w:r>
-        <w:rPr>
-          <w:rFonts w:ascii="Calibri Light" w:hAnsi="Calibri Light"/>
-          <w:b/>
-          <w:sz w:val="18"/>
-          <w:szCs w:val="18"/>
-        </w:rPr>
-        <w:t>contem</w:t>
-      </w:r>
-      <w:proofErr w:type="gramEnd"/>
-      <w:r>
-        <w:rPr>
-          <w:rFonts w:ascii="Calibri Light" w:hAnsi="Calibri Light"/>
-          <w:sz w:val="18"/>
-          <w:szCs w:val="18"/>
-        </w:rPr>
-        <w:t xml:space="preserve"> (</w:t>
-      </w:r>
-      <w:r>
-        <w:rPr>
-          <w:rFonts w:ascii="Calibri Light" w:hAnsi="Calibri Light"/>
-          <w:sz w:val="18"/>
-          <w:szCs w:val="18"/>
-          <w:u w:val="single"/>
-        </w:rPr>
-        <w:t>nomeTreinamento</w:t>
-      </w:r>
-      <w:r>
-        <w:rPr>
-          <w:rFonts w:ascii="Calibri Light" w:hAnsi="Calibri Light"/>
-          <w:sz w:val="18"/>
-          <w:szCs w:val="18"/>
-        </w:rPr>
-        <w:t xml:space="preserve">, </w:t>
-      </w:r>
-      <w:r>
-        <w:rPr>
-          <w:rFonts w:ascii="Calibri Light" w:hAnsi="Calibri Light"/>
-          <w:sz w:val="18"/>
-          <w:szCs w:val="18"/>
-          <w:u w:val="single"/>
-        </w:rPr>
-        <w:t>nomeExercicio</w:t>
-      </w:r>
-      <w:r>
-        <w:rPr>
-          <w:rFonts w:ascii="Calibri Light" w:hAnsi="Calibri Light"/>
-          <w:sz w:val="18"/>
-          <w:szCs w:val="18"/>
-        </w:rPr>
-        <w:t>)</w:t>
-      </w:r>
-    </w:p>
-    <w:p>
-      <w:pPr>
-        <w:pStyle w:val="bsi-corpodetexto-western"/>
-        <w:spacing w:line="240" w:lineRule="auto"/>
-        <w:ind w:left="720"/>
-      </w:pPr>
-      <w:r>
-        <w:rPr>
-          <w:rFonts w:ascii="Calibri Light" w:hAnsi="Calibri Light"/>
-          <w:sz w:val="18"/>
-          <w:szCs w:val="18"/>
-        </w:rPr>
-        <w:lastRenderedPageBreak/>
-        <w:t>nomeTreinamento referencia treinamento;</w:t>
-      </w:r>
-    </w:p>
-    <w:p>
-      <w:pPr>
-        <w:pStyle w:val="bsi-corpodetexto-western"/>
-        <w:spacing w:line="240" w:lineRule="auto"/>
-        <w:ind w:left="720"/>
-      </w:pPr>
-      <w:r>
-        <w:rPr>
-          <w:rFonts w:ascii="Calibri Light" w:hAnsi="Calibri Light"/>
-          <w:sz w:val="18"/>
-          <w:szCs w:val="18"/>
-        </w:rPr>
-        <w:t>nomeExercicio referencia exercicio;</w:t>
-      </w:r>
-    </w:p>
-    <w:p>
-      <w:pPr>
-        <w:pStyle w:val="bsi-corpodetexto-western"/>
-        <w:numPr>
-          <w:ilvl w:val="0"/>
-          <w:numId w:val="6"/>
-        </w:numPr>
-        <w:spacing w:line="240" w:lineRule="auto"/>
-        <w:ind w:firstLine="680"/>
-      </w:pPr>
-      <w:r>
-        <w:rPr>
-          <w:rFonts w:ascii="Calibri Light" w:hAnsi="Calibri Light"/>
-          <w:b/>
-          <w:bCs/>
-          <w:sz w:val="18"/>
-          <w:szCs w:val="18"/>
-        </w:rPr>
-        <w:t>Tabela avaliação física: método utilizado – adição de coluna</w:t>
-      </w:r>
-    </w:p>
-    <w:p>
-      <w:pPr>
-        <w:pStyle w:val="bsi-corpodetexto-western"/>
-        <w:spacing w:line="240" w:lineRule="auto"/>
-        <w:ind w:left="720"/>
-      </w:pPr>
-      <w:proofErr w:type="gramStart"/>
-      <w:r>
-        <w:rPr>
-          <w:rFonts w:ascii="Calibri Light" w:hAnsi="Calibri Light"/>
-          <w:b/>
-          <w:sz w:val="18"/>
-          <w:szCs w:val="18"/>
-        </w:rPr>
-        <w:t>avalFisica</w:t>
-      </w:r>
-      <w:proofErr w:type="gramEnd"/>
-      <w:r>
-        <w:rPr>
-          <w:rFonts w:ascii="Calibri Light" w:hAnsi="Calibri Light"/>
-          <w:sz w:val="18"/>
-          <w:szCs w:val="18"/>
-        </w:rPr>
-        <w:t xml:space="preserve"> (</w:t>
-      </w:r>
-      <w:r>
-        <w:rPr>
-          <w:rFonts w:ascii="Calibri Light" w:hAnsi="Calibri Light"/>
-          <w:sz w:val="18"/>
-          <w:szCs w:val="18"/>
-          <w:u w:val="single"/>
-        </w:rPr>
-        <w:t>cpf</w:t>
-      </w:r>
-      <w:r>
-        <w:rPr>
-          <w:rFonts w:ascii="Calibri Light" w:hAnsi="Calibri Light"/>
-          <w:sz w:val="18"/>
-          <w:szCs w:val="18"/>
-        </w:rPr>
-        <w:t>, altura, peso, data, biceps, cintura, coxa, pressaoArt, gordura, triceps)</w:t>
-      </w:r>
-    </w:p>
-    <w:p>
-      <w:pPr>
-        <w:pStyle w:val="bsi-corpodetexto-western"/>
-        <w:spacing w:line="240" w:lineRule="auto"/>
-        <w:ind w:left="720"/>
-      </w:pPr>
-      <w:r>
-        <w:rPr>
-          <w:rFonts w:ascii="Calibri Light" w:hAnsi="Calibri Light"/>
-          <w:sz w:val="18"/>
-          <w:szCs w:val="18"/>
-        </w:rPr>
-        <w:t>cpf referencia cliente;</w:t>
-      </w:r>
-    </w:p>
-    <w:p>
-      <w:pPr>
-        <w:pStyle w:val="bsi-corpodetexto-western"/>
-        <w:numPr>
-          <w:ilvl w:val="0"/>
-          <w:numId w:val="6"/>
-        </w:numPr>
-        <w:spacing w:line="240" w:lineRule="auto"/>
-        <w:ind w:firstLine="680"/>
-      </w:pPr>
-      <w:r>
-        <w:rPr>
-          <w:rFonts w:ascii="Calibri Light" w:hAnsi="Calibri Light"/>
-          <w:b/>
-          <w:bCs/>
-          <w:sz w:val="18"/>
-          <w:szCs w:val="18"/>
-        </w:rPr>
-        <w:t>Tabela depoimentos: método utilizado – adição de coluna</w:t>
-      </w:r>
-    </w:p>
-    <w:p>
-      <w:pPr>
-        <w:pStyle w:val="bsi-corpodetexto-western"/>
-        <w:spacing w:line="240" w:lineRule="auto"/>
-        <w:ind w:left="720"/>
-      </w:pPr>
-      <w:proofErr w:type="gramStart"/>
-      <w:r>
-        <w:rPr>
-          <w:rFonts w:ascii="Calibri Light" w:hAnsi="Calibri Light"/>
-          <w:b/>
-          <w:sz w:val="18"/>
-          <w:szCs w:val="18"/>
-        </w:rPr>
-        <w:t>depoimentos</w:t>
-      </w:r>
-      <w:proofErr w:type="gramEnd"/>
-      <w:r>
-        <w:rPr>
-          <w:rFonts w:ascii="Calibri Light" w:hAnsi="Calibri Light"/>
-          <w:sz w:val="18"/>
-          <w:szCs w:val="18"/>
-        </w:rPr>
-        <w:t xml:space="preserve"> (</w:t>
-      </w:r>
-      <w:r>
-        <w:rPr>
-          <w:rFonts w:ascii="Calibri Light" w:hAnsi="Calibri Light"/>
-          <w:sz w:val="18"/>
-          <w:szCs w:val="18"/>
-          <w:u w:val="single"/>
-        </w:rPr>
-        <w:t>cpf</w:t>
-      </w:r>
-      <w:r>
-        <w:rPr>
-          <w:rFonts w:ascii="Calibri Light" w:hAnsi="Calibri Light"/>
-          <w:sz w:val="18"/>
-          <w:szCs w:val="18"/>
-        </w:rPr>
-        <w:t xml:space="preserve">, </w:t>
-      </w:r>
-      <w:r>
-        <w:rPr>
-          <w:rFonts w:ascii="Calibri Light" w:hAnsi="Calibri Light"/>
-          <w:i/>
-          <w:iCs/>
-          <w:sz w:val="18"/>
-          <w:szCs w:val="18"/>
-        </w:rPr>
-        <w:t>status</w:t>
-      </w:r>
-      <w:r>
-        <w:rPr>
-          <w:rFonts w:ascii="Calibri Light" w:hAnsi="Calibri Light"/>
-          <w:sz w:val="18"/>
-          <w:szCs w:val="18"/>
-        </w:rPr>
-        <w:t>, descricao)</w:t>
-      </w:r>
-    </w:p>
-    <w:p>
-      <w:pPr>
-        <w:pStyle w:val="bsi-corpodetexto-western"/>
-        <w:spacing w:line="240" w:lineRule="auto"/>
-        <w:ind w:left="720"/>
-      </w:pPr>
-      <w:r>
-        <w:rPr>
-          <w:rFonts w:ascii="Calibri Light" w:hAnsi="Calibri Light"/>
-          <w:sz w:val="18"/>
-          <w:szCs w:val="18"/>
-        </w:rPr>
-        <w:t>cpf referencia cliente;</w:t>
-      </w:r>
-    </w:p>
-    <w:p>
-      <w:pPr>
-        <w:pStyle w:val="bsi-corpodetexto-western"/>
-        <w:numPr>
-          <w:ilvl w:val="0"/>
-          <w:numId w:val="6"/>
-        </w:numPr>
-        <w:spacing w:line="240" w:lineRule="auto"/>
-        <w:ind w:firstLine="680"/>
-      </w:pPr>
-      <w:r>
-        <w:rPr>
-          <w:rFonts w:ascii="Calibri Light" w:hAnsi="Calibri Light"/>
-          <w:b/>
-          <w:bCs/>
-          <w:sz w:val="18"/>
-          <w:szCs w:val="18"/>
-        </w:rPr>
-        <w:t>Tabela agendamento: método utilizado – implementação de entidades</w:t>
-      </w:r>
-    </w:p>
-    <w:p>
-      <w:pPr>
-        <w:pStyle w:val="bsi-corpodetexto-western"/>
-        <w:spacing w:line="240" w:lineRule="auto"/>
-        <w:ind w:left="720"/>
-      </w:pPr>
-      <w:proofErr w:type="gramStart"/>
-      <w:r>
-        <w:rPr>
-          <w:rFonts w:ascii="Calibri Light" w:hAnsi="Calibri Light"/>
-          <w:b/>
-          <w:sz w:val="18"/>
-          <w:szCs w:val="18"/>
-        </w:rPr>
-        <w:t>agendamento</w:t>
-      </w:r>
-      <w:proofErr w:type="gramEnd"/>
-      <w:r>
-        <w:rPr>
-          <w:rFonts w:ascii="Calibri Light" w:hAnsi="Calibri Light"/>
-          <w:sz w:val="18"/>
-          <w:szCs w:val="18"/>
-        </w:rPr>
-        <w:t xml:space="preserve"> (</w:t>
-      </w:r>
-      <w:r>
-        <w:rPr>
-          <w:rFonts w:ascii="Calibri Light" w:hAnsi="Calibri Light"/>
-          <w:sz w:val="18"/>
-          <w:szCs w:val="18"/>
-          <w:u w:val="single"/>
-        </w:rPr>
-        <w:t>data</w:t>
-      </w:r>
-      <w:r>
-        <w:rPr>
-          <w:rFonts w:ascii="Calibri Light" w:hAnsi="Calibri Light"/>
-          <w:sz w:val="18"/>
-          <w:szCs w:val="18"/>
-        </w:rPr>
-        <w:t xml:space="preserve">, </w:t>
-      </w:r>
-      <w:r>
-        <w:rPr>
-          <w:rFonts w:ascii="Calibri Light" w:hAnsi="Calibri Light"/>
-          <w:sz w:val="18"/>
-          <w:szCs w:val="18"/>
-          <w:u w:val="single"/>
-        </w:rPr>
-        <w:t>horario</w:t>
-      </w:r>
-      <w:r>
-        <w:rPr>
-          <w:rFonts w:ascii="Calibri Light" w:hAnsi="Calibri Light"/>
-          <w:sz w:val="18"/>
-          <w:szCs w:val="18"/>
-        </w:rPr>
-        <w:t xml:space="preserve">, </w:t>
-      </w:r>
-      <w:r>
-        <w:rPr>
-          <w:rFonts w:ascii="Calibri Light" w:hAnsi="Calibri Light"/>
-          <w:i/>
-          <w:iCs/>
-          <w:sz w:val="18"/>
-          <w:szCs w:val="18"/>
-        </w:rPr>
-        <w:t>status</w:t>
-      </w:r>
-      <w:r>
-        <w:rPr>
-          <w:rFonts w:ascii="Calibri Light" w:hAnsi="Calibri Light"/>
-          <w:sz w:val="18"/>
-          <w:szCs w:val="18"/>
-        </w:rPr>
-        <w:t xml:space="preserve">, </w:t>
-      </w:r>
-      <w:r>
-        <w:rPr>
-          <w:rFonts w:ascii="Calibri Light" w:hAnsi="Calibri Light"/>
-          <w:sz w:val="18"/>
-          <w:szCs w:val="18"/>
-        </w:rPr>
-        <w:t>descricaoCancelamento</w:t>
-      </w:r>
-      <w:r>
-        <w:rPr>
-          <w:rFonts w:ascii="Calibri Light" w:hAnsi="Calibri Light"/>
-          <w:sz w:val="18"/>
-          <w:szCs w:val="18"/>
-        </w:rPr>
-        <w:t>, professor);</w:t>
-      </w:r>
-    </w:p>
-    <w:p>
-      <w:pPr>
-        <w:pStyle w:val="bsi-corpodetexto-western"/>
-        <w:spacing w:line="240" w:lineRule="auto"/>
-        <w:ind w:left="720"/>
-      </w:pPr>
-      <w:r>
-        <w:rPr>
-          <w:rFonts w:ascii="Calibri Light" w:hAnsi="Calibri Light"/>
-          <w:sz w:val="18"/>
-          <w:szCs w:val="18"/>
-        </w:rPr>
-        <w:t>professor referencia colaborador;</w:t>
-      </w:r>
-    </w:p>
-    <w:p>
-      <w:pPr>
-        <w:pStyle w:val="bsi-corpodetexto-western"/>
-        <w:numPr>
-          <w:ilvl w:val="0"/>
-          <w:numId w:val="6"/>
-        </w:numPr>
-        <w:spacing w:line="240" w:lineRule="auto"/>
-        <w:ind w:firstLine="680"/>
-      </w:pPr>
-      <w:r>
-        <w:rPr>
-          <w:rFonts w:ascii="Calibri Light" w:hAnsi="Calibri Light"/>
-          <w:b/>
-          <w:bCs/>
-          <w:sz w:val="18"/>
-          <w:szCs w:val="18"/>
-        </w:rPr>
-        <w:t>Tabela agendamento avaliação física: método utilizado – adição de coluna e tabela por entidade especializada</w:t>
-      </w:r>
-    </w:p>
-    <w:p>
-      <w:pPr>
-        <w:pStyle w:val="bsi-corpodetexto-western"/>
-        <w:spacing w:line="240" w:lineRule="auto"/>
-        <w:ind w:left="720"/>
-      </w:pPr>
-      <w:r>
-        <w:rPr>
-          <w:rFonts w:ascii="Calibri Light" w:hAnsi="Calibri Light"/>
-          <w:b/>
-          <w:sz w:val="18"/>
-          <w:szCs w:val="18"/>
-        </w:rPr>
-        <w:t>agendamentoAvalFisica</w:t>
-      </w:r>
-      <w:bookmarkStart w:id="0" w:name="_GoBack"/>
-      <w:bookmarkEnd w:id="0"/>
-      <w:r>
-        <w:rPr>
-          <w:rFonts w:ascii="Calibri Light" w:hAnsi="Calibri Light"/>
-          <w:sz w:val="18"/>
-          <w:szCs w:val="18"/>
-        </w:rPr>
-        <w:t xml:space="preserve"> (</w:t>
-      </w:r>
-      <w:r>
-        <w:rPr>
-          <w:rFonts w:ascii="Calibri Light" w:hAnsi="Calibri Light"/>
-          <w:sz w:val="18"/>
-          <w:szCs w:val="18"/>
-          <w:u w:val="single"/>
-        </w:rPr>
-        <w:t>data</w:t>
-      </w:r>
-      <w:r>
-        <w:rPr>
-          <w:rFonts w:ascii="Calibri Light" w:hAnsi="Calibri Light"/>
-          <w:sz w:val="18"/>
-          <w:szCs w:val="18"/>
-        </w:rPr>
-        <w:t xml:space="preserve">, </w:t>
-      </w:r>
-      <w:r>
-        <w:rPr>
-          <w:rFonts w:ascii="Calibri Light" w:hAnsi="Calibri Light"/>
-          <w:sz w:val="18"/>
-          <w:szCs w:val="18"/>
-          <w:u w:val="single"/>
-        </w:rPr>
-        <w:t>horario</w:t>
-      </w:r>
-      <w:r>
-        <w:rPr>
-          <w:rFonts w:ascii="Calibri Light" w:hAnsi="Calibri Light"/>
-          <w:sz w:val="18"/>
-          <w:szCs w:val="18"/>
-        </w:rPr>
-        <w:t>, cpf)</w:t>
-      </w:r>
-    </w:p>
-    <w:p>
-      <w:pPr>
-        <w:pStyle w:val="bsi-corpodetexto-western"/>
-        <w:spacing w:line="240" w:lineRule="auto"/>
-        <w:ind w:left="720"/>
-      </w:pPr>
-      <w:r>
-        <w:rPr>
-          <w:rFonts w:ascii="Calibri Light" w:hAnsi="Calibri Light"/>
-          <w:sz w:val="18"/>
-          <w:szCs w:val="18"/>
-        </w:rPr>
-        <w:t>data referencia agendamento;</w:t>
-      </w:r>
-    </w:p>
-    <w:p>
-      <w:pPr>
-        <w:pStyle w:val="bsi-corpodetexto-western"/>
-        <w:spacing w:line="240" w:lineRule="auto"/>
-        <w:ind w:left="720"/>
-      </w:pPr>
-      <w:r>
-        <w:rPr>
-          <w:rFonts w:ascii="Calibri Light" w:hAnsi="Calibri Light"/>
-          <w:sz w:val="18"/>
-          <w:szCs w:val="18"/>
-        </w:rPr>
-        <w:t>horario referencia agendamento;</w:t>
-      </w:r>
-    </w:p>
-    <w:p>
-      <w:pPr>
-        <w:pStyle w:val="bsi-corpodetexto-western"/>
-        <w:spacing w:line="240" w:lineRule="auto"/>
-        <w:ind w:left="720"/>
-      </w:pPr>
-      <w:r>
-        <w:rPr>
-          <w:rFonts w:ascii="Calibri Light" w:hAnsi="Calibri Light"/>
-          <w:sz w:val="18"/>
-          <w:szCs w:val="18"/>
-        </w:rPr>
-        <w:t>cpf referencia cliente;</w:t>
-      </w:r>
-    </w:p>
-    <w:p>
-      <w:pPr>
-        <w:pStyle w:val="bsi-corpodetexto-western"/>
-        <w:numPr>
-          <w:ilvl w:val="0"/>
-          <w:numId w:val="6"/>
-        </w:numPr>
-        <w:spacing w:line="240" w:lineRule="auto"/>
-        <w:ind w:firstLine="680"/>
-      </w:pPr>
-      <w:r>
-        <w:rPr>
-          <w:rFonts w:ascii="Calibri Light" w:hAnsi="Calibri Light"/>
-          <w:b/>
-          <w:bCs/>
-          <w:sz w:val="18"/>
-          <w:szCs w:val="18"/>
-        </w:rPr>
-        <w:t>Tabela agendamento aula experimental: método utilizado – adição de coluna e tabela por entidade especializada</w:t>
-      </w:r>
-    </w:p>
-    <w:p>
-      <w:pPr>
-        <w:pStyle w:val="bsi-corpodetexto-western"/>
-        <w:spacing w:line="240" w:lineRule="auto"/>
-        <w:ind w:left="720"/>
-      </w:pPr>
-      <w:proofErr w:type="gramStart"/>
-      <w:r>
-        <w:rPr>
-          <w:rFonts w:ascii="Calibri Light" w:hAnsi="Calibri Light"/>
-          <w:b/>
-          <w:sz w:val="18"/>
-          <w:szCs w:val="18"/>
-        </w:rPr>
-        <w:t>agendamentoAulaExp</w:t>
-      </w:r>
-      <w:proofErr w:type="gramEnd"/>
-      <w:r>
-        <w:rPr>
-          <w:rFonts w:ascii="Calibri Light" w:hAnsi="Calibri Light"/>
-          <w:sz w:val="18"/>
-          <w:szCs w:val="18"/>
-        </w:rPr>
-        <w:t xml:space="preserve"> (</w:t>
-      </w:r>
-      <w:r>
-        <w:rPr>
-          <w:rFonts w:ascii="Calibri Light" w:hAnsi="Calibri Light"/>
-          <w:sz w:val="18"/>
-          <w:szCs w:val="18"/>
-          <w:u w:val="single"/>
-        </w:rPr>
-        <w:t>data</w:t>
-      </w:r>
-      <w:r>
-        <w:rPr>
-          <w:rFonts w:ascii="Calibri Light" w:hAnsi="Calibri Light"/>
-          <w:sz w:val="18"/>
-          <w:szCs w:val="18"/>
-        </w:rPr>
-        <w:t xml:space="preserve">, </w:t>
-      </w:r>
-      <w:r>
-        <w:rPr>
-          <w:rFonts w:ascii="Calibri Light" w:hAnsi="Calibri Light"/>
-          <w:sz w:val="18"/>
-          <w:szCs w:val="18"/>
-          <w:u w:val="single"/>
-        </w:rPr>
-        <w:t>horario</w:t>
-      </w:r>
-      <w:r>
-        <w:rPr>
-          <w:rFonts w:ascii="Calibri Light" w:hAnsi="Calibri Light"/>
-          <w:sz w:val="18"/>
-          <w:szCs w:val="18"/>
-        </w:rPr>
-        <w:t xml:space="preserve">, </w:t>
-      </w:r>
-      <w:r>
-        <w:rPr>
-          <w:rFonts w:ascii="Calibri Light" w:hAnsi="Calibri Light"/>
-          <w:sz w:val="18"/>
-          <w:szCs w:val="18"/>
-          <w:u w:val="single"/>
-        </w:rPr>
-        <w:t>IdFilial</w:t>
-      </w:r>
-      <w:r>
-        <w:rPr>
-          <w:rFonts w:ascii="Calibri Light" w:hAnsi="Calibri Light"/>
-          <w:sz w:val="18"/>
-          <w:szCs w:val="18"/>
-        </w:rPr>
-        <w:t xml:space="preserve">, </w:t>
-      </w:r>
-      <w:r>
-        <w:rPr>
-          <w:rFonts w:ascii="Calibri Light" w:hAnsi="Calibri Light"/>
-          <w:i/>
-          <w:iCs/>
-          <w:sz w:val="18"/>
-          <w:szCs w:val="18"/>
-        </w:rPr>
-        <w:t>email</w:t>
-      </w:r>
-      <w:r>
-        <w:rPr>
-          <w:rFonts w:ascii="Calibri Light" w:hAnsi="Calibri Light"/>
-          <w:sz w:val="18"/>
-          <w:szCs w:val="18"/>
-        </w:rPr>
-        <w:t>, telefone, nome, modalidadeTreinamento)</w:t>
-      </w:r>
-    </w:p>
-    <w:p>
-      <w:pPr>
-        <w:pStyle w:val="bsi-corpodetexto-western"/>
-        <w:spacing w:line="240" w:lineRule="auto"/>
-        <w:ind w:left="720"/>
-      </w:pPr>
-      <w:r>
-        <w:rPr>
-          <w:rFonts w:ascii="Calibri Light" w:hAnsi="Calibri Light"/>
-          <w:sz w:val="18"/>
-          <w:szCs w:val="18"/>
-        </w:rPr>
-        <w:t>data referencia agendamento;</w:t>
-      </w:r>
-    </w:p>
-    <w:p>
-      <w:pPr>
-        <w:pStyle w:val="bsi-corpodetexto-western"/>
-        <w:spacing w:line="240" w:lineRule="auto"/>
-        <w:ind w:left="720"/>
-      </w:pPr>
-      <w:r>
-        <w:rPr>
-          <w:rFonts w:ascii="Calibri Light" w:hAnsi="Calibri Light"/>
-          <w:sz w:val="18"/>
-          <w:szCs w:val="18"/>
-        </w:rPr>
-        <w:t>horario referencia agendamento;</w:t>
-      </w:r>
-    </w:p>
-    <w:p>
-      <w:pPr>
-        <w:pStyle w:val="bsi-corpodetexto-western"/>
-        <w:spacing w:line="240" w:lineRule="auto"/>
-        <w:ind w:left="720"/>
-      </w:pPr>
-      <w:r>
-        <w:rPr>
-          <w:rFonts w:ascii="Calibri Light" w:hAnsi="Calibri Light"/>
-          <w:sz w:val="18"/>
-          <w:szCs w:val="18"/>
-        </w:rPr>
-        <w:t>IdFilial referencia filial;</w:t>
-      </w:r>
-    </w:p>
-    <w:p>
-      <w:pPr>
-        <w:pStyle w:val="bsi-corpodetexto-western"/>
-        <w:numPr>
-          <w:ilvl w:val="0"/>
-          <w:numId w:val="6"/>
-        </w:numPr>
-        <w:spacing w:line="240" w:lineRule="auto"/>
-        <w:ind w:firstLine="680"/>
-      </w:pPr>
-      <w:r>
-        <w:rPr>
-          <w:rFonts w:ascii="Calibri Light" w:hAnsi="Calibri Light"/>
-          <w:b/>
-          <w:bCs/>
-          <w:sz w:val="18"/>
-          <w:szCs w:val="18"/>
-        </w:rPr>
-        <w:t>Tabela realiza: método utilizado – tabela própria</w:t>
-      </w:r>
-    </w:p>
-    <w:p>
-      <w:pPr>
-        <w:pStyle w:val="bsi-corpodetexto-western"/>
-        <w:spacing w:line="240" w:lineRule="auto"/>
-        <w:ind w:left="720"/>
-      </w:pPr>
-      <w:proofErr w:type="gramStart"/>
-      <w:r>
-        <w:rPr>
-          <w:rFonts w:ascii="Calibri Light" w:hAnsi="Calibri Light"/>
-          <w:b/>
-          <w:sz w:val="18"/>
-          <w:szCs w:val="18"/>
-        </w:rPr>
-        <w:t>realiza</w:t>
-      </w:r>
-      <w:proofErr w:type="gramEnd"/>
-      <w:r>
-        <w:rPr>
-          <w:rFonts w:ascii="Calibri Light" w:hAnsi="Calibri Light"/>
-          <w:sz w:val="18"/>
-          <w:szCs w:val="18"/>
-        </w:rPr>
-        <w:t xml:space="preserve"> (</w:t>
-      </w:r>
-      <w:r>
-        <w:rPr>
-          <w:rFonts w:ascii="Calibri Light" w:hAnsi="Calibri Light"/>
-          <w:sz w:val="18"/>
-          <w:szCs w:val="18"/>
-          <w:u w:val="single"/>
-        </w:rPr>
-        <w:t>cpf</w:t>
-      </w:r>
-      <w:r>
-        <w:rPr>
-          <w:rFonts w:ascii="Calibri Light" w:hAnsi="Calibri Light"/>
-          <w:sz w:val="18"/>
-          <w:szCs w:val="18"/>
-        </w:rPr>
-        <w:t xml:space="preserve">, </w:t>
-      </w:r>
-      <w:r>
-        <w:rPr>
-          <w:rFonts w:ascii="Calibri Light" w:hAnsi="Calibri Light"/>
-          <w:sz w:val="18"/>
-          <w:szCs w:val="18"/>
-          <w:u w:val="single"/>
-        </w:rPr>
-        <w:t>horario</w:t>
-      </w:r>
-      <w:r>
-        <w:rPr>
-          <w:rFonts w:ascii="Calibri Light" w:hAnsi="Calibri Light"/>
-          <w:sz w:val="18"/>
-          <w:szCs w:val="18"/>
-        </w:rPr>
-        <w:t xml:space="preserve">, </w:t>
-      </w:r>
-      <w:r>
-        <w:rPr>
-          <w:rFonts w:ascii="Calibri Light" w:hAnsi="Calibri Light"/>
-          <w:sz w:val="18"/>
-          <w:szCs w:val="18"/>
-          <w:u w:val="single"/>
-        </w:rPr>
-        <w:t>data</w:t>
-      </w:r>
-      <w:r>
-        <w:rPr>
-          <w:rFonts w:ascii="Calibri Light" w:hAnsi="Calibri Light"/>
-          <w:sz w:val="18"/>
-          <w:szCs w:val="18"/>
-        </w:rPr>
-        <w:t>)</w:t>
-      </w:r>
-    </w:p>
-    <w:p>
-      <w:pPr>
-        <w:pStyle w:val="bsi-corpodetexto-western"/>
-        <w:spacing w:line="240" w:lineRule="auto"/>
-        <w:ind w:left="720"/>
-      </w:pPr>
-      <w:r>
-        <w:rPr>
-          <w:rFonts w:ascii="Calibri Light" w:hAnsi="Calibri Light"/>
-          <w:sz w:val="18"/>
-          <w:szCs w:val="18"/>
-        </w:rPr>
-        <w:t>cpf referencia cliente;</w:t>
-      </w:r>
-    </w:p>
-    <w:p>
-      <w:pPr>
-        <w:pStyle w:val="bsi-corpodetexto-western"/>
-        <w:spacing w:line="240" w:lineRule="auto"/>
-        <w:ind w:left="720"/>
-      </w:pPr>
-      <w:r>
-        <w:rPr>
-          <w:rFonts w:ascii="Calibri Light" w:hAnsi="Calibri Light"/>
-          <w:sz w:val="18"/>
-          <w:szCs w:val="18"/>
-        </w:rPr>
-        <w:t>data referencia agendamento;</w:t>
-      </w:r>
-    </w:p>
-    <w:p>
-      <w:pPr>
-        <w:pStyle w:val="bsi-corpodetexto-western"/>
-        <w:spacing w:line="240" w:lineRule="auto"/>
-        <w:ind w:left="720"/>
-      </w:pPr>
-      <w:r>
-        <w:rPr>
-          <w:rFonts w:ascii="Calibri Light" w:hAnsi="Calibri Light"/>
-          <w:sz w:val="18"/>
-          <w:szCs w:val="18"/>
-        </w:rPr>
-        <w:t>horario referencia agendamento;</w:t>
-      </w:r>
-    </w:p>
-    <w:p>
-      <w:pPr>
-        <w:pStyle w:val="bsi-corpodetexto-western"/>
-        <w:numPr>
-          <w:ilvl w:val="0"/>
-          <w:numId w:val="7"/>
-        </w:numPr>
-        <w:spacing w:line="240" w:lineRule="auto"/>
-        <w:ind w:firstLine="680"/>
-      </w:pPr>
-      <w:r>
-        <w:rPr>
-          <w:rFonts w:ascii="Calibri Light" w:hAnsi="Calibri Light"/>
-          <w:b/>
-          <w:bCs/>
-          <w:sz w:val="18"/>
-          <w:szCs w:val="18"/>
-        </w:rPr>
-        <w:t>Tabela relatório: método utilizado – adição de coluna</w:t>
-      </w:r>
-    </w:p>
-    <w:p>
-      <w:pPr>
-        <w:pStyle w:val="bsi-corpodetexto-western"/>
-        <w:spacing w:line="240" w:lineRule="auto"/>
-        <w:ind w:left="720"/>
-      </w:pPr>
-      <w:proofErr w:type="gramStart"/>
-      <w:r>
-        <w:rPr>
-          <w:rFonts w:ascii="Calibri Light" w:hAnsi="Calibri Light"/>
-          <w:b/>
-          <w:sz w:val="18"/>
-          <w:szCs w:val="18"/>
-        </w:rPr>
-        <w:lastRenderedPageBreak/>
-        <w:t>relatorio</w:t>
-      </w:r>
-      <w:proofErr w:type="gramEnd"/>
-      <w:r>
-        <w:rPr>
-          <w:rFonts w:ascii="Calibri Light" w:hAnsi="Calibri Light"/>
-          <w:sz w:val="18"/>
-          <w:szCs w:val="18"/>
-        </w:rPr>
-        <w:t xml:space="preserve"> (</w:t>
-      </w:r>
-      <w:r>
-        <w:rPr>
-          <w:rFonts w:ascii="Calibri Light" w:hAnsi="Calibri Light"/>
-          <w:sz w:val="18"/>
-          <w:szCs w:val="18"/>
-          <w:u w:val="single"/>
-        </w:rPr>
-        <w:t>cpf</w:t>
-      </w:r>
-      <w:r>
-        <w:rPr>
-          <w:rFonts w:ascii="Calibri Light" w:hAnsi="Calibri Light"/>
-          <w:sz w:val="18"/>
-          <w:szCs w:val="18"/>
-        </w:rPr>
-        <w:t xml:space="preserve">, IdFilial, </w:t>
-      </w:r>
-      <w:r>
-        <w:rPr>
-          <w:rFonts w:ascii="Calibri Light" w:hAnsi="Calibri Light"/>
-          <w:sz w:val="18"/>
-          <w:szCs w:val="18"/>
-        </w:rPr>
-        <w:t>mês</w:t>
-      </w:r>
-      <w:r>
-        <w:rPr>
-          <w:rFonts w:ascii="Calibri Light" w:hAnsi="Calibri Light"/>
-          <w:sz w:val="18"/>
-          <w:szCs w:val="18"/>
-        </w:rPr>
-        <w:t>, NomeTreinamento)</w:t>
-      </w:r>
-    </w:p>
-    <w:p>
-      <w:pPr>
-        <w:pStyle w:val="bsi-corpodetexto-western"/>
-        <w:spacing w:line="240" w:lineRule="auto"/>
-        <w:ind w:left="720"/>
-      </w:pPr>
-      <w:r>
-        <w:rPr>
-          <w:rFonts w:ascii="Calibri Light" w:hAnsi="Calibri Light"/>
-          <w:sz w:val="18"/>
-          <w:szCs w:val="18"/>
-        </w:rPr>
-        <w:t>cpf referencia cliente;</w:t>
-      </w:r>
-    </w:p>
-    <w:p>
-      <w:pPr>
-        <w:pStyle w:val="bsi-corpodetexto-western"/>
-        <w:spacing w:line="240" w:lineRule="auto"/>
-        <w:ind w:left="720"/>
-      </w:pPr>
-      <w:r>
-        <w:rPr>
-          <w:rFonts w:ascii="Calibri Light" w:hAnsi="Calibri Light"/>
-          <w:sz w:val="18"/>
-          <w:szCs w:val="18"/>
-        </w:rPr>
-        <w:t>IdFilial referencia filial;</w:t>
-      </w:r>
-    </w:p>
-    <w:p>
-      <w:pPr>
-        <w:pStyle w:val="bsi-corpodetexto-western"/>
-        <w:spacing w:line="240" w:lineRule="auto"/>
-        <w:ind w:left="720"/>
-      </w:pPr>
-      <w:r>
-        <w:rPr>
-          <w:rFonts w:ascii="Calibri Light" w:hAnsi="Calibri Light"/>
-          <w:sz w:val="18"/>
-          <w:szCs w:val="18"/>
-        </w:rPr>
-        <w:t>NomeTreinamento referencia executa;</w:t>
-      </w:r>
-    </w:p>
-    <w:p>
-      <w:pPr>
-        <w:pStyle w:val="bsi-corpodetexto-western"/>
-        <w:numPr>
-          <w:ilvl w:val="0"/>
-          <w:numId w:val="8"/>
-        </w:numPr>
-        <w:spacing w:line="240" w:lineRule="auto"/>
-        <w:ind w:firstLine="680"/>
       </w:pPr>
       <w:r>
         <w:rPr>
@@ -1809,9 +2555,14 @@
       <w:pPr>
         <w:pStyle w:val="bsi-corpodetexto-western"/>
         <w:spacing w:line="240" w:lineRule="auto"/>
-        <w:ind w:left="720"/>
-      </w:pPr>
-      <w:proofErr w:type="gramStart"/>
+        <w:ind w:left="1080" w:firstLine="336"/>
+        <w:rPr>
+          <w:rFonts w:ascii="Calibri Light" w:hAnsi="Calibri Light"/>
+          <w:sz w:val="18"/>
+          <w:szCs w:val="18"/>
+          <w:u w:val="single"/>
+        </w:rPr>
+      </w:pPr>
       <w:r>
         <w:rPr>
           <w:rFonts w:ascii="Calibri Light" w:hAnsi="Calibri Light"/>
@@ -1823,7 +2574,6 @@
         </w:rPr>
         <w:t>ticket</w:t>
       </w:r>
-      <w:proofErr w:type="gramEnd"/>
       <w:r>
         <w:rPr>
           <w:rFonts w:ascii="Calibri Light" w:hAnsi="Calibri Light"/>
@@ -1832,7 +2582,110 @@
         </w:rPr>
         <w:t xml:space="preserve"> (</w:t>
       </w:r>
-      <w:proofErr w:type="spellStart"/>
+      <w:r>
+        <w:rPr>
+          <w:rFonts w:ascii="Calibri Light" w:hAnsi="Calibri Light"/>
+          <w:sz w:val="18"/>
+          <w:szCs w:val="18"/>
+        </w:rPr>
+        <w:t>a</w:t>
+      </w:r>
+      <w:r>
+        <w:rPr>
+          <w:rFonts w:ascii="Calibri Light" w:hAnsi="Calibri Light"/>
+          <w:sz w:val="18"/>
+          <w:szCs w:val="18"/>
+        </w:rPr>
+        <w:t>nexo</w:t>
+      </w:r>
+      <w:r>
+        <w:rPr>
+          <w:rFonts w:ascii="Calibri Light" w:hAnsi="Calibri Light"/>
+          <w:sz w:val="18"/>
+          <w:szCs w:val="18"/>
+        </w:rPr>
+        <w:t>, c</w:t>
+      </w:r>
+      <w:r>
+        <w:rPr>
+          <w:rFonts w:ascii="Calibri Light" w:hAnsi="Calibri Light"/>
+          <w:sz w:val="18"/>
+          <w:szCs w:val="18"/>
+        </w:rPr>
+        <w:t>lassifica</w:t>
+      </w:r>
+      <w:r>
+        <w:rPr>
+          <w:rFonts w:ascii="Calibri Light" w:hAnsi="Calibri Light"/>
+          <w:sz w:val="18"/>
+          <w:szCs w:val="18"/>
+        </w:rPr>
+        <w:t>ca</w:t>
+      </w:r>
+      <w:r>
+        <w:rPr>
+          <w:rFonts w:ascii="Calibri Light" w:hAnsi="Calibri Light"/>
+          <w:sz w:val="18"/>
+          <w:szCs w:val="18"/>
+        </w:rPr>
+        <w:t>o</w:t>
+      </w:r>
+      <w:r>
+        <w:rPr>
+          <w:rFonts w:ascii="Calibri Light" w:hAnsi="Calibri Light"/>
+          <w:sz w:val="18"/>
+          <w:szCs w:val="18"/>
+        </w:rPr>
+        <w:t xml:space="preserve">, </w:t>
+      </w:r>
+      <w:r>
+        <w:rPr>
+          <w:rFonts w:ascii="Calibri Light" w:hAnsi="Calibri Light"/>
+          <w:sz w:val="18"/>
+          <w:szCs w:val="18"/>
+        </w:rPr>
+        <w:t>CPF</w:t>
+      </w:r>
+      <w:r>
+        <w:rPr>
+          <w:rFonts w:ascii="Calibri Light" w:hAnsi="Calibri Light"/>
+          <w:sz w:val="18"/>
+          <w:szCs w:val="18"/>
+        </w:rPr>
+        <w:t>, d</w:t>
+      </w:r>
+      <w:r>
+        <w:rPr>
+          <w:rFonts w:ascii="Calibri Light" w:hAnsi="Calibri Light"/>
+          <w:sz w:val="18"/>
+          <w:szCs w:val="18"/>
+        </w:rPr>
+        <w:t>escri</w:t>
+      </w:r>
+      <w:r>
+        <w:rPr>
+          <w:rFonts w:ascii="Calibri Light" w:hAnsi="Calibri Light"/>
+          <w:sz w:val="18"/>
+          <w:szCs w:val="18"/>
+        </w:rPr>
+        <w:t>ca</w:t>
+      </w:r>
+      <w:r>
+        <w:rPr>
+          <w:rFonts w:ascii="Calibri Light" w:hAnsi="Calibri Light"/>
+          <w:sz w:val="18"/>
+          <w:szCs w:val="18"/>
+        </w:rPr>
+        <w:t>o</w:t>
+      </w:r>
+      <w:r>
+        <w:rPr>
+          <w:rFonts w:ascii="Calibri Light" w:hAnsi="Calibri Light"/>
+          <w:sz w:val="18"/>
+          <w:szCs w:val="18"/>
+        </w:rPr>
+        <w:t xml:space="preserve">, </w:t>
+      </w:r>
       <w:r>
         <w:rPr>
           <w:rFonts w:ascii="Calibri Light" w:hAnsi="Calibri Light"/>
@@ -1840,18 +2693,24 @@
           <w:szCs w:val="18"/>
           <w:u w:val="single"/>
         </w:rPr>
-        <w:t>id</w:t>
-      </w:r>
-      <w:r>
-        <w:rPr>
-          <w:rFonts w:ascii="Calibri Light" w:hAnsi="Calibri Light"/>
-          <w:sz w:val="18"/>
-          <w:szCs w:val="18"/>
-          <w:u w:val="single"/>
-        </w:rPr>
-        <w:t>Ticket</w:t>
-      </w:r>
-      <w:proofErr w:type="spellEnd"/>
+        <w:t>IdTicket</w:t>
+      </w:r>
+      <w:r>
+        <w:rPr>
+          <w:rFonts w:ascii="Calibri Light" w:hAnsi="Calibri Light"/>
+          <w:sz w:val="18"/>
+          <w:szCs w:val="18"/>
+        </w:rPr>
+        <w:t>, p</w:t>
+      </w:r>
+      <w:r>
+        <w:rPr>
+          <w:rFonts w:ascii="Calibri Light" w:hAnsi="Calibri Light"/>
+          <w:sz w:val="18"/>
+          <w:szCs w:val="18"/>
+        </w:rPr>
+        <w:t>rioridade</w:t>
+      </w:r>
       <w:r>
         <w:rPr>
           <w:rFonts w:ascii="Calibri Light" w:hAnsi="Calibri Light"/>
@@ -1860,90 +2719,86 @@
         </w:rPr>
         <w:t xml:space="preserve">, </w:t>
       </w:r>
-      <w:proofErr w:type="spellStart"/>
-      <w:r>
-        <w:rPr>
-          <w:rFonts w:ascii="Calibri Light" w:hAnsi="Calibri Light"/>
-          <w:sz w:val="18"/>
-          <w:szCs w:val="18"/>
-        </w:rPr>
-        <w:t>cpf</w:t>
-      </w:r>
-      <w:proofErr w:type="spellEnd"/>
-      <w:r>
-        <w:rPr>
-          <w:rFonts w:ascii="Calibri Light" w:hAnsi="Calibri Light"/>
-          <w:sz w:val="18"/>
-          <w:szCs w:val="18"/>
-        </w:rPr>
-        <w:t xml:space="preserve">, </w:t>
-      </w:r>
-      <w:proofErr w:type="spellStart"/>
-      <w:r>
-        <w:rPr>
-          <w:rFonts w:ascii="Calibri Light" w:hAnsi="Calibri Light"/>
-          <w:sz w:val="18"/>
-          <w:szCs w:val="18"/>
-        </w:rPr>
-        <w:t>classificacao</w:t>
-      </w:r>
-      <w:proofErr w:type="spellEnd"/>
-      <w:r>
-        <w:rPr>
-          <w:rFonts w:ascii="Calibri Light" w:hAnsi="Calibri Light"/>
-          <w:sz w:val="18"/>
-          <w:szCs w:val="18"/>
-        </w:rPr>
-        <w:t xml:space="preserve">, prioridade, descricao, </w:t>
-      </w:r>
-      <w:r>
-        <w:rPr>
-          <w:rFonts w:ascii="Calibri Light" w:hAnsi="Calibri Light"/>
-          <w:sz w:val="18"/>
-          <w:szCs w:val="18"/>
-        </w:rPr>
-        <w:t>titulo</w:t>
-      </w:r>
-      <w:r>
-        <w:rPr>
-          <w:rFonts w:ascii="Calibri Light" w:hAnsi="Calibri Light"/>
-          <w:sz w:val="18"/>
-          <w:szCs w:val="18"/>
-        </w:rPr>
-        <w:t xml:space="preserve">, </w:t>
-      </w:r>
       <w:r>
         <w:rPr>
           <w:rFonts w:ascii="Calibri Light" w:hAnsi="Calibri Light"/>
           <w:i/>
-          <w:iCs/>
-          <w:sz w:val="18"/>
-          <w:szCs w:val="18"/>
-        </w:rPr>
-        <w:t>status</w:t>
-      </w:r>
-      <w:r>
-        <w:rPr>
-          <w:rFonts w:ascii="Calibri Light" w:hAnsi="Calibri Light"/>
-          <w:sz w:val="18"/>
-          <w:szCs w:val="18"/>
-        </w:rPr>
-        <w:t>, anexo)</w:t>
-      </w:r>
-    </w:p>
-    <w:p>
-      <w:pPr>
-        <w:pStyle w:val="bsi-corpodetexto-western"/>
-        <w:spacing w:line="240" w:lineRule="auto"/>
-        <w:ind w:left="720"/>
-      </w:pPr>
-      <w:r>
-        <w:rPr>
-          <w:rFonts w:ascii="Calibri Light" w:hAnsi="Calibri Light"/>
-          <w:sz w:val="18"/>
-          <w:szCs w:val="18"/>
-        </w:rPr>
-        <w:t>cpf referencia cliente;</w:t>
+          <w:sz w:val="18"/>
+          <w:szCs w:val="18"/>
+        </w:rPr>
+        <w:t>s</w:t>
+      </w:r>
+      <w:r>
+        <w:rPr>
+          <w:rFonts w:ascii="Calibri Light" w:hAnsi="Calibri Light"/>
+          <w:i/>
+          <w:sz w:val="18"/>
+          <w:szCs w:val="18"/>
+        </w:rPr>
+        <w:t>tatus</w:t>
+      </w:r>
+      <w:r>
+        <w:rPr>
+          <w:rFonts w:ascii="Calibri Light" w:hAnsi="Calibri Light"/>
+          <w:sz w:val="18"/>
+          <w:szCs w:val="18"/>
+        </w:rPr>
+        <w:t>, ti</w:t>
+      </w:r>
+      <w:r>
+        <w:rPr>
+          <w:rFonts w:ascii="Calibri Light" w:hAnsi="Calibri Light"/>
+          <w:sz w:val="18"/>
+          <w:szCs w:val="18"/>
+        </w:rPr>
+        <w:t>tulo</w:t>
+      </w:r>
+      <w:r>
+        <w:rPr>
+          <w:rFonts w:ascii="Calibri Light" w:hAnsi="Calibri Light"/>
+          <w:sz w:val="18"/>
+          <w:szCs w:val="18"/>
+        </w:rPr>
+        <w:t>)</w:t>
+      </w:r>
+    </w:p>
+    <w:p>
+      <w:pPr>
+        <w:pStyle w:val="bsi-corpodetexto-western"/>
+        <w:spacing w:line="240" w:lineRule="auto"/>
+        <w:ind w:left="1080" w:firstLine="336"/>
+      </w:pPr>
+      <w:r>
+        <w:rPr>
+          <w:rFonts w:ascii="Calibri Light" w:hAnsi="Calibri Light"/>
+          <w:sz w:val="18"/>
+          <w:szCs w:val="18"/>
+        </w:rPr>
+        <w:t>CPF</w:t>
+      </w:r>
+      <w:r>
+        <w:rPr>
+          <w:rFonts w:ascii="Calibri Light" w:hAnsi="Calibri Light"/>
+          <w:sz w:val="18"/>
+          <w:szCs w:val="18"/>
+        </w:rPr>
+        <w:t xml:space="preserve"> referencia </w:t>
+      </w:r>
+      <w:r>
+        <w:rPr>
+          <w:rFonts w:ascii="Calibri Light" w:hAnsi="Calibri Light"/>
+          <w:sz w:val="18"/>
+          <w:szCs w:val="18"/>
+        </w:rPr>
+        <w:t>cliente</w:t>
+      </w:r>
+      <w:r>
+        <w:rPr>
+          <w:rFonts w:ascii="Calibri Light" w:hAnsi="Calibri Light"/>
+          <w:sz w:val="18"/>
+          <w:szCs w:val="18"/>
+        </w:rPr>
+        <w:t>;</w:t>
       </w:r>
     </w:p>
     <w:p>
@@ -1951,10 +2806,9 @@
         <w:pStyle w:val="bsi-corpodetexto-western"/>
         <w:numPr>
           <w:ilvl w:val="0"/>
-          <w:numId w:val="8"/>
+          <w:numId w:val="10"/>
         </w:numPr>
         <w:spacing w:line="240" w:lineRule="auto"/>
-        <w:ind w:firstLine="680"/>
       </w:pPr>
       <w:r>
         <w:rPr>
@@ -1971,9 +2825,8 @@
       <w:pPr>
         <w:pStyle w:val="bsi-corpodetexto-western"/>
         <w:spacing w:line="240" w:lineRule="auto"/>
-        <w:ind w:left="720"/>
-      </w:pPr>
-      <w:proofErr w:type="gramStart"/>
+        <w:ind w:left="1080" w:firstLine="336"/>
+      </w:pPr>
       <w:r>
         <w:rPr>
           <w:rFonts w:ascii="Calibri Light" w:hAnsi="Calibri Light"/>
@@ -1983,7 +2836,6 @@
         </w:rPr>
         <w:t>manuais</w:t>
       </w:r>
-      <w:proofErr w:type="gramEnd"/>
       <w:r>
         <w:rPr>
           <w:rFonts w:ascii="Calibri Light" w:hAnsi="Calibri Light"/>
@@ -1992,7 +2844,22 @@
         </w:rPr>
         <w:t xml:space="preserve"> (</w:t>
       </w:r>
-      <w:proofErr w:type="spellStart"/>
+      <w:r>
+        <w:rPr>
+          <w:rFonts w:ascii="Calibri Light" w:hAnsi="Calibri Light"/>
+          <w:sz w:val="18"/>
+          <w:szCs w:val="18"/>
+        </w:rPr>
+        <w:t>arquivo</w:t>
+      </w:r>
+      <w:r>
+        <w:rPr>
+          <w:rFonts w:ascii="Calibri Light" w:hAnsi="Calibri Light"/>
+          <w:sz w:val="18"/>
+          <w:szCs w:val="18"/>
+        </w:rPr>
+        <w:t>,</w:t>
+      </w:r>
       <w:r>
         <w:rPr>
           <w:rFonts w:ascii="Calibri Light" w:hAnsi="Calibri Light"/>
@@ -2000,7 +2867,7 @@
           <w:szCs w:val="18"/>
           <w:u w:val="single"/>
         </w:rPr>
-        <w:t>id</w:t>
+        <w:t xml:space="preserve"> </w:t>
       </w:r>
       <w:r>
         <w:rPr>
@@ -2009,16 +2876,25 @@
           <w:szCs w:val="18"/>
           <w:u w:val="single"/>
         </w:rPr>
+        <w:t>I</w:t>
+      </w:r>
+      <w:r>
+        <w:rPr>
+          <w:rFonts w:ascii="Calibri Light" w:hAnsi="Calibri Light"/>
+          <w:sz w:val="18"/>
+          <w:szCs w:val="18"/>
+          <w:u w:val="single"/>
+        </w:rPr>
+        <w:t>d</w:t>
+      </w:r>
+      <w:r>
+        <w:rPr>
+          <w:rFonts w:ascii="Calibri Light" w:hAnsi="Calibri Light"/>
+          <w:sz w:val="18"/>
+          <w:szCs w:val="18"/>
+          <w:u w:val="single"/>
+        </w:rPr>
         <w:t>Manual</w:t>
-      </w:r>
-      <w:proofErr w:type="spellEnd"/>
-      <w:r>
-        <w:rPr>
-          <w:rFonts w:ascii="Calibri Light" w:hAnsi="Calibri Light"/>
-          <w:sz w:val="18"/>
-          <w:szCs w:val="18"/>
-        </w:rPr>
-        <w:t>, arquivo</w:t>
       </w:r>
       <w:r>
         <w:rPr>
@@ -2090,7 +2966,7 @@
 </file>
 
 <file path=word/numbering.xml><?xml version="1.0" encoding="utf-8"?>
-<w:numbering xmlns:wpc="http://schemas.microsoft.com/office/word/2010/wordprocessingCanvas" xmlns:mc="http://schemas.openxmlformats.org/markup-compatibility/2006" xmlns:o="urn:schemas-microsoft-com:office:office" xmlns:r="http://schemas.openxmlformats.org/officeDocument/2006/relationships" xmlns:m="http://schemas.openxmlformats.org/officeDocument/2006/math" xmlns:v="urn:schemas-microsoft-com:vml" xmlns:wp14="http://schemas.microsoft.com/office/word/2010/wordprocessingDrawing" xmlns:wp="http://schemas.openxmlformats.org/drawingml/2006/wordprocessingDrawing" xmlns:w10="urn:schemas-microsoft-com:office:word" xmlns:w="http://schemas.openxmlformats.org/wordprocessingml/2006/main" xmlns:w14="http://schemas.microsoft.com/office/word/2010/wordml" xmlns:w15="http://schemas.microsoft.com/office/word/2012/wordml" xmlns:wpg="http://schemas.microsoft.com/office/word/2010/wordprocessingGroup" xmlns:wpi="http://schemas.microsoft.com/office/word/2010/wordprocessingInk" xmlns:wne="http://schemas.microsoft.com/office/word/2006/wordml" xmlns:wps="http://schemas.microsoft.com/office/word/2010/wordprocessingShape" mc:Ignorable="w14 w15 wp14">
+<w:numbering xmlns:wpc="http://schemas.microsoft.com/office/word/2010/wordprocessingCanvas" xmlns:cx="http://schemas.microsoft.com/office/drawing/2014/chartex" xmlns:cx1="http://schemas.microsoft.com/office/drawing/2015/9/8/chartex" xmlns:cx2="http://schemas.microsoft.com/office/drawing/2015/10/21/chartex" xmlns:cx3="http://schemas.microsoft.com/office/drawing/2016/5/9/chartex" xmlns:cx4="http://schemas.microsoft.com/office/drawing/2016/5/10/chartex" xmlns:cx5="http://schemas.microsoft.com/office/drawing/2016/5/11/chartex" xmlns:cx6="http://schemas.microsoft.com/office/drawing/2016/5/12/chartex" xmlns:cx7="http://schemas.microsoft.com/office/drawing/2016/5/13/chartex" xmlns:cx8="http://schemas.microsoft.com/office/drawing/2016/5/14/chartex" xmlns:mc="http://schemas.openxmlformats.org/markup-compatibility/2006" xmlns:aink="http://schemas.microsoft.com/office/drawing/2016/ink" xmlns:am3d="http://schemas.microsoft.com/office/drawing/2017/model3d" xmlns:o="urn:schemas-microsoft-com:office:office" xmlns:r="http://schemas.openxmlformats.org/officeDocument/2006/relationships" xmlns:m="http://schemas.openxmlformats.org/officeDocument/2006/math" xmlns:v="urn:schemas-microsoft-com:vml" xmlns:wp14="http://schemas.microsoft.com/office/word/2010/wordprocessingDrawing" xmlns:wp="http://schemas.openxmlformats.org/drawingml/2006/wordprocessingDrawing" xmlns:w10="urn:schemas-microsoft-com:office:word" xmlns:w="http://schemas.openxmlformats.org/wordprocessingml/2006/main" xmlns:w14="http://schemas.microsoft.com/office/word/2010/wordml" xmlns:w15="http://schemas.microsoft.com/office/word/2012/wordml" xmlns:w16cid="http://schemas.microsoft.com/office/word/2016/wordml/cid" xmlns:w16se="http://schemas.microsoft.com/office/word/2015/wordml/symex" xmlns:wpg="http://schemas.microsoft.com/office/word/2010/wordprocessingGroup" xmlns:wpi="http://schemas.microsoft.com/office/word/2010/wordprocessingInk" xmlns:wne="http://schemas.microsoft.com/office/word/2006/wordml" xmlns:wps="http://schemas.microsoft.com/office/word/2010/wordprocessingShape" mc:Ignorable="w14 w15 w16se w16cid wp14">
   <w:abstractNum w:abstractNumId="0" w15:restartNumberingAfterBreak="0">
     <w:nsid w:val="016239E5"/>
     <w:multiLevelType w:val="multilevel"/>
@@ -2241,6 +3117,119 @@
     </w:lvl>
   </w:abstractNum>
   <w:abstractNum w:abstractNumId="1" w15:restartNumberingAfterBreak="0">
+    <w:nsid w:val="09634375"/>
+    <w:multiLevelType w:val="hybridMultilevel"/>
+    <w:tmpl w:val="F15CDF6A"/>
+    <w:lvl w:ilvl="0" w:tplc="04160001">
+      <w:start w:val="1"/>
+      <w:numFmt w:val="bullet"/>
+      <w:lvlText w:val=""/>
+      <w:lvlJc w:val="left"/>
+      <w:pPr>
+        <w:ind w:left="1080" w:hanging="360"/>
+      </w:pPr>
+      <w:rPr>
+        <w:rFonts w:ascii="Symbol" w:hAnsi="Symbol" w:hint="default"/>
+      </w:rPr>
+    </w:lvl>
+    <w:lvl w:ilvl="1" w:tplc="04160003" w:tentative="1">
+      <w:start w:val="1"/>
+      <w:numFmt w:val="bullet"/>
+      <w:lvlText w:val="o"/>
+      <w:lvlJc w:val="left"/>
+      <w:pPr>
+        <w:ind w:left="1800" w:hanging="360"/>
+      </w:pPr>
+      <w:rPr>
+        <w:rFonts w:ascii="Courier New" w:hAnsi="Courier New" w:cs="Courier New" w:hint="default"/>
+      </w:rPr>
+    </w:lvl>
+    <w:lvl w:ilvl="2" w:tplc="04160005" w:tentative="1">
+      <w:start w:val="1"/>
+      <w:numFmt w:val="bullet"/>
+      <w:lvlText w:val=""/>
+      <w:lvlJc w:val="left"/>
+      <w:pPr>
+        <w:ind w:left="2520" w:hanging="360"/>
+      </w:pPr>
+      <w:rPr>
+        <w:rFonts w:ascii="Wingdings" w:hAnsi="Wingdings" w:hint="default"/>
+      </w:rPr>
+    </w:lvl>
+    <w:lvl w:ilvl="3" w:tplc="04160001" w:tentative="1">
+      <w:start w:val="1"/>
+      <w:numFmt w:val="bullet"/>
+      <w:lvlText w:val=""/>
+      <w:lvlJc w:val="left"/>
+      <w:pPr>
+        <w:ind w:left="3240" w:hanging="360"/>
+      </w:pPr>
+      <w:rPr>
+        <w:rFonts w:ascii="Symbol" w:hAnsi="Symbol" w:hint="default"/>
+      </w:rPr>
+    </w:lvl>
+    <w:lvl w:ilvl="4" w:tplc="04160003" w:tentative="1">
+      <w:start w:val="1"/>
+      <w:numFmt w:val="bullet"/>
+      <w:lvlText w:val="o"/>
+      <w:lvlJc w:val="left"/>
+      <w:pPr>
+        <w:ind w:left="3960" w:hanging="360"/>
+      </w:pPr>
+      <w:rPr>
+        <w:rFonts w:ascii="Courier New" w:hAnsi="Courier New" w:cs="Courier New" w:hint="default"/>
+      </w:rPr>
+    </w:lvl>
+    <w:lvl w:ilvl="5" w:tplc="04160005" w:tentative="1">
+      <w:start w:val="1"/>
+      <w:numFmt w:val="bullet"/>
+      <w:lvlText w:val=""/>
+      <w:lvlJc w:val="left"/>
+      <w:pPr>
+        <w:ind w:left="4680" w:hanging="360"/>
+      </w:pPr>
+      <w:rPr>
+        <w:rFonts w:ascii="Wingdings" w:hAnsi="Wingdings" w:hint="default"/>
+      </w:rPr>
+    </w:lvl>
+    <w:lvl w:ilvl="6" w:tplc="04160001" w:tentative="1">
+      <w:start w:val="1"/>
+      <w:numFmt w:val="bullet"/>
+      <w:lvlText w:val=""/>
+      <w:lvlJc w:val="left"/>
+      <w:pPr>
+        <w:ind w:left="5400" w:hanging="360"/>
+      </w:pPr>
+      <w:rPr>
+        <w:rFonts w:ascii="Symbol" w:hAnsi="Symbol" w:hint="default"/>
+      </w:rPr>
+    </w:lvl>
+    <w:lvl w:ilvl="7" w:tplc="04160003" w:tentative="1">
+      <w:start w:val="1"/>
+      <w:numFmt w:val="bullet"/>
+      <w:lvlText w:val="o"/>
+      <w:lvlJc w:val="left"/>
+      <w:pPr>
+        <w:ind w:left="6120" w:hanging="360"/>
+      </w:pPr>
+      <w:rPr>
+        <w:rFonts w:ascii="Courier New" w:hAnsi="Courier New" w:cs="Courier New" w:hint="default"/>
+      </w:rPr>
+    </w:lvl>
+    <w:lvl w:ilvl="8" w:tplc="04160005" w:tentative="1">
+      <w:start w:val="1"/>
+      <w:numFmt w:val="bullet"/>
+      <w:lvlText w:val=""/>
+      <w:lvlJc w:val="left"/>
+      <w:pPr>
+        <w:ind w:left="6840" w:hanging="360"/>
+      </w:pPr>
+      <w:rPr>
+        <w:rFonts w:ascii="Wingdings" w:hAnsi="Wingdings" w:hint="default"/>
+      </w:rPr>
+    </w:lvl>
+  </w:abstractNum>
+  <w:abstractNum w:abstractNumId="2" w15:restartNumberingAfterBreak="0">
     <w:nsid w:val="24120B87"/>
     <w:multiLevelType w:val="multilevel"/>
     <w:tmpl w:val="EEA25F4E"/>
@@ -2389,7 +3378,7 @@
       </w:rPr>
     </w:lvl>
   </w:abstractNum>
-  <w:abstractNum w:abstractNumId="2" w15:restartNumberingAfterBreak="0">
+  <w:abstractNum w:abstractNumId="3" w15:restartNumberingAfterBreak="0">
     <w:nsid w:val="25CD53B8"/>
     <w:multiLevelType w:val="multilevel"/>
     <w:tmpl w:val="FA7E7400"/>
@@ -2538,7 +3527,7 @@
       </w:rPr>
     </w:lvl>
   </w:abstractNum>
-  <w:abstractNum w:abstractNumId="3" w15:restartNumberingAfterBreak="0">
+  <w:abstractNum w:abstractNumId="4" w15:restartNumberingAfterBreak="0">
     <w:nsid w:val="262A6084"/>
     <w:multiLevelType w:val="multilevel"/>
     <w:tmpl w:val="FF3C2734"/>
@@ -2687,7 +3676,7 @@
       </w:rPr>
     </w:lvl>
   </w:abstractNum>
-  <w:abstractNum w:abstractNumId="4" w15:restartNumberingAfterBreak="0">
+  <w:abstractNum w:abstractNumId="5" w15:restartNumberingAfterBreak="0">
     <w:nsid w:val="2E7621A8"/>
     <w:multiLevelType w:val="multilevel"/>
     <w:tmpl w:val="BF2A3A96"/>
@@ -2836,7 +3825,120 @@
       </w:rPr>
     </w:lvl>
   </w:abstractNum>
-  <w:abstractNum w:abstractNumId="5" w15:restartNumberingAfterBreak="0">
+  <w:abstractNum w:abstractNumId="6" w15:restartNumberingAfterBreak="0">
+    <w:nsid w:val="3C4B3E6C"/>
+    <w:multiLevelType w:val="hybridMultilevel"/>
+    <w:tmpl w:val="C630BA06"/>
+    <w:lvl w:ilvl="0" w:tplc="04160001">
+      <w:start w:val="1"/>
+      <w:numFmt w:val="bullet"/>
+      <w:lvlText w:val=""/>
+      <w:lvlJc w:val="left"/>
+      <w:pPr>
+        <w:ind w:left="720" w:hanging="360"/>
+      </w:pPr>
+      <w:rPr>
+        <w:rFonts w:ascii="Symbol" w:hAnsi="Symbol" w:hint="default"/>
+      </w:rPr>
+    </w:lvl>
+    <w:lvl w:ilvl="1" w:tplc="04160003" w:tentative="1">
+      <w:start w:val="1"/>
+      <w:numFmt w:val="bullet"/>
+      <w:lvlText w:val="o"/>
+      <w:lvlJc w:val="left"/>
+      <w:pPr>
+        <w:ind w:left="1440" w:hanging="360"/>
+      </w:pPr>
+      <w:rPr>
+        <w:rFonts w:ascii="Courier New" w:hAnsi="Courier New" w:cs="Courier New" w:hint="default"/>
+      </w:rPr>
+    </w:lvl>
+    <w:lvl w:ilvl="2" w:tplc="04160005">
+      <w:start w:val="1"/>
+      <w:numFmt w:val="bullet"/>
+      <w:lvlText w:val=""/>
+      <w:lvlJc w:val="left"/>
+      <w:pPr>
+        <w:ind w:left="2160" w:hanging="360"/>
+      </w:pPr>
+      <w:rPr>
+        <w:rFonts w:ascii="Wingdings" w:hAnsi="Wingdings" w:hint="default"/>
+      </w:rPr>
+    </w:lvl>
+    <w:lvl w:ilvl="3" w:tplc="04160001" w:tentative="1">
+      <w:start w:val="1"/>
+      <w:numFmt w:val="bullet"/>
+      <w:lvlText w:val=""/>
+      <w:lvlJc w:val="left"/>
+      <w:pPr>
+        <w:ind w:left="2880" w:hanging="360"/>
+      </w:pPr>
+      <w:rPr>
+        <w:rFonts w:ascii="Symbol" w:hAnsi="Symbol" w:hint="default"/>
+      </w:rPr>
+    </w:lvl>
+    <w:lvl w:ilvl="4" w:tplc="04160003" w:tentative="1">
+      <w:start w:val="1"/>
+      <w:numFmt w:val="bullet"/>
+      <w:lvlText w:val="o"/>
+      <w:lvlJc w:val="left"/>
+      <w:pPr>
+        <w:ind w:left="3600" w:hanging="360"/>
+      </w:pPr>
+      <w:rPr>
+        <w:rFonts w:ascii="Courier New" w:hAnsi="Courier New" w:cs="Courier New" w:hint="default"/>
+      </w:rPr>
+    </w:lvl>
+    <w:lvl w:ilvl="5" w:tplc="04160005" w:tentative="1">
+      <w:start w:val="1"/>
+      <w:numFmt w:val="bullet"/>
+      <w:lvlText w:val=""/>
+      <w:lvlJc w:val="left"/>
+      <w:pPr>
+        <w:ind w:left="4320" w:hanging="360"/>
+      </w:pPr>
+      <w:rPr>
+        <w:rFonts w:ascii="Wingdings" w:hAnsi="Wingdings" w:hint="default"/>
+      </w:rPr>
+    </w:lvl>
+    <w:lvl w:ilvl="6" w:tplc="04160001" w:tentative="1">
+      <w:start w:val="1"/>
+      <w:numFmt w:val="bullet"/>
+      <w:lvlText w:val=""/>
+      <w:lvlJc w:val="left"/>
+      <w:pPr>
+        <w:ind w:left="5040" w:hanging="360"/>
+      </w:pPr>
+      <w:rPr>
+        <w:rFonts w:ascii="Symbol" w:hAnsi="Symbol" w:hint="default"/>
+      </w:rPr>
+    </w:lvl>
+    <w:lvl w:ilvl="7" w:tplc="04160003" w:tentative="1">
+      <w:start w:val="1"/>
+      <w:numFmt w:val="bullet"/>
+      <w:lvlText w:val="o"/>
+      <w:lvlJc w:val="left"/>
+      <w:pPr>
+        <w:ind w:left="5760" w:hanging="360"/>
+      </w:pPr>
+      <w:rPr>
+        <w:rFonts w:ascii="Courier New" w:hAnsi="Courier New" w:cs="Courier New" w:hint="default"/>
+      </w:rPr>
+    </w:lvl>
+    <w:lvl w:ilvl="8" w:tplc="04160005" w:tentative="1">
+      <w:start w:val="1"/>
+      <w:numFmt w:val="bullet"/>
+      <w:lvlText w:val=""/>
+      <w:lvlJc w:val="left"/>
+      <w:pPr>
+        <w:ind w:left="6480" w:hanging="360"/>
+      </w:pPr>
+      <w:rPr>
+        <w:rFonts w:ascii="Wingdings" w:hAnsi="Wingdings" w:hint="default"/>
+      </w:rPr>
+    </w:lvl>
+  </w:abstractNum>
+  <w:abstractNum w:abstractNumId="7" w15:restartNumberingAfterBreak="0">
     <w:nsid w:val="466B2A09"/>
     <w:multiLevelType w:val="multilevel"/>
     <w:tmpl w:val="99745FEC"/>
@@ -2985,7 +4087,7 @@
       </w:rPr>
     </w:lvl>
   </w:abstractNum>
-  <w:abstractNum w:abstractNumId="6" w15:restartNumberingAfterBreak="0">
+  <w:abstractNum w:abstractNumId="8" w15:restartNumberingAfterBreak="0">
     <w:nsid w:val="47252480"/>
     <w:multiLevelType w:val="multilevel"/>
     <w:tmpl w:val="D1F65ABE"/>
@@ -3134,7 +4236,7 @@
       </w:rPr>
     </w:lvl>
   </w:abstractNum>
-  <w:abstractNum w:abstractNumId="7" w15:restartNumberingAfterBreak="0">
+  <w:abstractNum w:abstractNumId="9" w15:restartNumberingAfterBreak="0">
     <w:nsid w:val="7EDD3303"/>
     <w:multiLevelType w:val="multilevel"/>
     <w:tmpl w:val="88965F8C"/>
@@ -3284,34 +4386,40 @@
     </w:lvl>
   </w:abstractNum>
   <w:num w:numId="1">
-    <w:abstractNumId w:val="1"/>
+    <w:abstractNumId w:val="2"/>
   </w:num>
   <w:num w:numId="2">
-    <w:abstractNumId w:val="6"/>
+    <w:abstractNumId w:val="8"/>
   </w:num>
   <w:num w:numId="3">
+    <w:abstractNumId w:val="7"/>
+  </w:num>
+  <w:num w:numId="4">
     <w:abstractNumId w:val="5"/>
   </w:num>
-  <w:num w:numId="4">
-    <w:abstractNumId w:val="4"/>
-  </w:num>
   <w:num w:numId="5">
-    <w:abstractNumId w:val="7"/>
+    <w:abstractNumId w:val="9"/>
   </w:num>
   <w:num w:numId="6">
     <w:abstractNumId w:val="0"/>
   </w:num>
   <w:num w:numId="7">
+    <w:abstractNumId w:val="4"/>
+  </w:num>
+  <w:num w:numId="8">
     <w:abstractNumId w:val="3"/>
   </w:num>
-  <w:num w:numId="8">
-    <w:abstractNumId w:val="2"/>
+  <w:num w:numId="9">
+    <w:abstractNumId w:val="6"/>
+  </w:num>
+  <w:num w:numId="10">
+    <w:abstractNumId w:val="1"/>
   </w:num>
 </w:numbering>
 </file>
 
 <file path=word/styles.xml><?xml version="1.0" encoding="utf-8"?>
-<w:styles xmlns:mc="http://schemas.openxmlformats.org/markup-compatibility/2006" xmlns:r="http://schemas.openxmlformats.org/officeDocument/2006/relationships" xmlns:w="http://schemas.openxmlformats.org/wordprocessingml/2006/main" xmlns:w14="http://schemas.microsoft.com/office/word/2010/wordml" xmlns:w15="http://schemas.microsoft.com/office/word/2012/wordml" mc:Ignorable="w14 w15">
+<w:styles xmlns:mc="http://schemas.openxmlformats.org/markup-compatibility/2006" xmlns:r="http://schemas.openxmlformats.org/officeDocument/2006/relationships" xmlns:w="http://schemas.openxmlformats.org/wordprocessingml/2006/main" xmlns:w14="http://schemas.microsoft.com/office/word/2010/wordml" xmlns:w15="http://schemas.microsoft.com/office/word/2012/wordml" xmlns:w16cid="http://schemas.microsoft.com/office/word/2016/wordml/cid" xmlns:w16se="http://schemas.microsoft.com/office/word/2015/wordml/symex" mc:Ignorable="w14 w15 w16se w16cid">
   <w:docDefaults>
     <w:rPrDefault>
       <w:rPr>
@@ -3327,7 +4435,7 @@
       </w:pPr>
     </w:pPrDefault>
   </w:docDefaults>
-  <w:latentStyles w:defLockedState="0" w:defUIPriority="99" w:defSemiHidden="0" w:defUnhideWhenUsed="0" w:defQFormat="0" w:count="371">
+  <w:latentStyles w:defLockedState="0" w:defUIPriority="99" w:defSemiHidden="0" w:defUnhideWhenUsed="0" w:defQFormat="0" w:count="375">
     <w:lsdException w:name="Normal" w:uiPriority="0" w:qFormat="1"/>
     <w:lsdException w:name="heading 1" w:uiPriority="9" w:qFormat="1"/>
     <w:lsdException w:name="heading 2" w:semiHidden="1" w:uiPriority="9" w:unhideWhenUsed="1" w:qFormat="1"/>
@@ -3433,7 +4541,6 @@
     <w:lsdException w:name="HTML Sample" w:semiHidden="1" w:unhideWhenUsed="1"/>
     <w:lsdException w:name="HTML Typewriter" w:semiHidden="1" w:unhideWhenUsed="1"/>
     <w:lsdException w:name="HTML Variable" w:semiHidden="1" w:unhideWhenUsed="1"/>
-    <w:lsdException w:name="Normal Table" w:semiHidden="1" w:unhideWhenUsed="1"/>
     <w:lsdException w:name="annotation subject" w:semiHidden="1" w:unhideWhenUsed="1"/>
     <w:lsdException w:name="No List" w:semiHidden="1" w:unhideWhenUsed="1"/>
     <w:lsdException w:name="Outline List 1" w:semiHidden="1" w:unhideWhenUsed="1"/>
@@ -3477,10 +4584,8 @@
     <w:lsdException w:name="Table Elegant" w:semiHidden="1" w:unhideWhenUsed="1"/>
     <w:lsdException w:name="Table Professional" w:semiHidden="1" w:unhideWhenUsed="1"/>
     <w:lsdException w:name="Table Subtle 1" w:semiHidden="1" w:unhideWhenUsed="1"/>
-    <w:lsdException w:name="Table Subtle 2" w:semiHidden="1" w:unhideWhenUsed="1"/>
     <w:lsdException w:name="Table Web 1" w:semiHidden="1" w:unhideWhenUsed="1"/>
     <w:lsdException w:name="Table Web 2" w:semiHidden="1" w:unhideWhenUsed="1"/>
-    <w:lsdException w:name="Table Web 3" w:semiHidden="1" w:unhideWhenUsed="1"/>
     <w:lsdException w:name="Balloon Text" w:semiHidden="1" w:unhideWhenUsed="1"/>
     <w:lsdException w:name="Table Grid" w:uiPriority="39"/>
     <w:lsdException w:name="Table Theme" w:semiHidden="1" w:unhideWhenUsed="1"/>
@@ -3699,18 +4804,22 @@
     <w:lsdException w:name="List Table 5 Dark Accent 6" w:uiPriority="50"/>
     <w:lsdException w:name="List Table 6 Colorful Accent 6" w:uiPriority="51"/>
     <w:lsdException w:name="List Table 7 Colorful Accent 6" w:uiPriority="52"/>
+    <w:lsdException w:name="Mention" w:semiHidden="1" w:unhideWhenUsed="1"/>
+    <w:lsdException w:name="Smart Hyperlink" w:semiHidden="1" w:unhideWhenUsed="1"/>
+    <w:lsdException w:name="Hashtag" w:semiHidden="1" w:unhideWhenUsed="1"/>
+    <w:lsdException w:name="Unresolved Mention" w:semiHidden="1" w:unhideWhenUsed="1"/>
   </w:latentStyles>
   <w:style w:type="paragraph" w:default="1" w:styleId="Normal">
     <w:name w:val="Normal"/>
     <w:qFormat/>
   </w:style>
-  <w:style w:type="character" w:default="1" w:styleId="Fontepargpadro">
+  <w:style w:type="character" w:default="1" w:styleId="DefaultParagraphFont">
     <w:name w:val="Default Paragraph Font"/>
     <w:uiPriority w:val="1"/>
     <w:semiHidden/>
     <w:unhideWhenUsed/>
   </w:style>
-  <w:style w:type="table" w:default="1" w:styleId="Tabelanormal">
+  <w:style w:type="table" w:default="1" w:styleId="TableNormal">
     <w:name w:val="Normal Table"/>
     <w:uiPriority w:val="99"/>
     <w:semiHidden/>
@@ -3725,7 +4834,7 @@
       </w:tblCellMar>
     </w:tblPr>
   </w:style>
-  <w:style w:type="numbering" w:default="1" w:styleId="Semlista">
+  <w:style w:type="numbering" w:default="1" w:styleId="NoList">
     <w:name w:val="No List"/>
     <w:uiPriority w:val="99"/>
     <w:semiHidden/>
